--- a/Samah_CV_2024.docx
+++ b/Samah_CV_2024.docx
@@ -67,7 +67,6 @@
         </w:rPr>
         <w:t xml:space="preserve">37th Angell </w:t>
       </w:r>
-      <w:proofErr w:type="spellStart"/>
       <w:r>
         <w:rPr>
           <w:rFonts w:asciiTheme="majorHAnsi" w:eastAsia="Avenir" w:hAnsiTheme="majorHAnsi" w:cs="Avenir"/>
@@ -77,9 +76,8 @@
           <w:sz w:val="16"/>
           <w:szCs w:val="16"/>
         </w:rPr>
-        <w:t>ct</w:t>
-      </w:r>
-      <w:proofErr w:type="spellEnd"/>
+        <w:t>CT</w:t>
+      </w:r>
       <w:r>
         <w:rPr>
           <w:rFonts w:asciiTheme="majorHAnsi" w:eastAsia="Avenir" w:hAnsiTheme="majorHAnsi" w:cs="Avenir"/>
@@ -89,9 +87,8 @@
           <w:sz w:val="16"/>
           <w:szCs w:val="16"/>
         </w:rPr>
-        <w:t>, Stanford, ca</w:t>
-      </w:r>
-      <w:proofErr w:type="gramStart"/>
+        <w:t xml:space="preserve">, Stanford, </w:t>
+      </w:r>
       <w:r>
         <w:rPr>
           <w:rFonts w:asciiTheme="majorHAnsi" w:eastAsia="Avenir" w:hAnsiTheme="majorHAnsi" w:cs="Avenir"/>
@@ -101,9 +98,8 @@
           <w:sz w:val="16"/>
           <w:szCs w:val="16"/>
         </w:rPr>
-        <w:t xml:space="preserve">   (</w:t>
-      </w:r>
-      <w:proofErr w:type="gramEnd"/>
+        <w:t>CA (</w:t>
+      </w:r>
       <w:r>
         <w:rPr>
           <w:rFonts w:asciiTheme="majorHAnsi" w:eastAsia="Avenir" w:hAnsiTheme="majorHAnsi" w:cs="Avenir"/>
@@ -152,6 +148,11 @@
     </w:p>
     <w:p>
       <w:pPr>
+        <w:pStyle w:val="ListParagraph"/>
+        <w:numPr>
+          <w:ilvl w:val="0"/>
+          <w:numId w:val="5"/>
+        </w:numPr>
         <w:pBdr>
           <w:top w:val="nil"/>
           <w:left w:val="nil"/>
@@ -189,38 +190,11 @@
     </w:p>
     <w:p>
       <w:pPr>
-        <w:pStyle w:val="NormalWeb"/>
-        <w:spacing w:before="0" w:beforeAutospacing="0" w:after="80" w:afterAutospacing="0"/>
-        <w:rPr>
-          <w:rFonts w:asciiTheme="majorHAnsi" w:hAnsiTheme="majorHAnsi"/>
-          <w:color w:val="000000"/>
-          <w:sz w:val="20"/>
-          <w:szCs w:val="20"/>
-        </w:rPr>
-      </w:pPr>
-      <w:r>
-        <w:rPr>
-          <w:rFonts w:asciiTheme="majorHAnsi" w:hAnsiTheme="majorHAnsi"/>
-          <w:b/>
-          <w:bCs/>
-          <w:color w:val="000000"/>
-          <w:sz w:val="20"/>
-          <w:szCs w:val="20"/>
-        </w:rPr>
-        <w:t xml:space="preserve">Coordinator of Developmental Psychology Brownbag series- Stanford University, </w:t>
-      </w:r>
-      <w:r>
-        <w:rPr>
-          <w:rFonts w:asciiTheme="majorHAnsi" w:hAnsiTheme="majorHAnsi"/>
-          <w:color w:val="000000"/>
-          <w:sz w:val="20"/>
-          <w:szCs w:val="20"/>
-        </w:rPr>
-        <w:t>9/2023-5/2025</w:t>
-      </w:r>
-    </w:p>
-    <w:p>
-      <w:pPr>
+        <w:pStyle w:val="ListParagraph"/>
+        <w:numPr>
+          <w:ilvl w:val="0"/>
+          <w:numId w:val="5"/>
+        </w:numPr>
         <w:pBdr>
           <w:top w:val="nil"/>
           <w:left w:val="nil"/>
@@ -238,53 +212,32 @@
       </w:pPr>
       <w:r>
         <w:rPr>
-          <w:rFonts w:asciiTheme="majorHAnsi" w:eastAsia="Publico Text Roman" w:hAnsiTheme="majorHAnsi" w:cs="Publico Text Roman"/>
-          <w:b/>
-          <w:color w:val="000000"/>
-          <w:sz w:val="20"/>
-          <w:szCs w:val="20"/>
-        </w:rPr>
-        <w:t>Vice President, Arab Innovation Network - UOFK</w:t>
-      </w:r>
-      <w:r>
-        <w:rPr>
-          <w:rFonts w:asciiTheme="majorHAnsi" w:eastAsia="Publico Text Roman" w:hAnsiTheme="majorHAnsi" w:cs="Publico Text Roman"/>
-          <w:color w:val="000000"/>
-          <w:sz w:val="20"/>
-          <w:szCs w:val="20"/>
-        </w:rPr>
-        <w:t xml:space="preserve"> — 11/2016-11/2017</w:t>
-      </w:r>
-    </w:p>
-    <w:p>
-      <w:pPr>
-        <w:pBdr>
-          <w:top w:val="nil"/>
-          <w:left w:val="nil"/>
-          <w:bottom w:val="nil"/>
-          <w:right w:val="nil"/>
-          <w:between w:val="nil"/>
-        </w:pBdr>
-        <w:spacing w:after="200"/>
-        <w:rPr>
-          <w:rFonts w:asciiTheme="majorHAnsi" w:eastAsia="Publico Text Roman" w:hAnsiTheme="majorHAnsi" w:cs="Publico Text Roman"/>
-          <w:color w:val="000000"/>
-          <w:sz w:val="20"/>
-          <w:szCs w:val="20"/>
-        </w:rPr>
-      </w:pPr>
-      <w:r>
-        <w:rPr>
-          <w:rFonts w:asciiTheme="majorHAnsi" w:eastAsia="Publico Text Roman" w:hAnsiTheme="majorHAnsi" w:cs="Publico Text Roman"/>
-          <w:color w:val="000000"/>
-          <w:sz w:val="20"/>
-          <w:szCs w:val="20"/>
-        </w:rPr>
-        <w:t>Organized Events to present the network and its benefits to the students + Seminars by experts in many innovative fields + Student project competitions to support the winning projects to attend conferences and present their work.</w:t>
-      </w:r>
-    </w:p>
-    <w:p>
-      <w:pPr>
+          <w:rFonts w:asciiTheme="majorHAnsi" w:hAnsiTheme="majorHAnsi"/>
+          <w:b/>
+          <w:bCs/>
+          <w:color w:val="000000"/>
+          <w:sz w:val="20"/>
+          <w:szCs w:val="20"/>
+        </w:rPr>
+        <w:t xml:space="preserve">Coordinator of Developmental Psychology Brownbag series- Stanford University, </w:t>
+      </w:r>
+      <w:r>
+        <w:rPr>
+          <w:rFonts w:asciiTheme="majorHAnsi" w:hAnsiTheme="majorHAnsi"/>
+          <w:color w:val="000000"/>
+          <w:sz w:val="20"/>
+          <w:szCs w:val="20"/>
+        </w:rPr>
+        <w:t>9/2023-5/2025</w:t>
+      </w:r>
+    </w:p>
+    <w:p>
+      <w:pPr>
+        <w:pStyle w:val="ListParagraph"/>
+        <w:numPr>
+          <w:ilvl w:val="0"/>
+          <w:numId w:val="5"/>
+        </w:numPr>
         <w:pBdr>
           <w:top w:val="nil"/>
           <w:left w:val="nil"/>
@@ -302,26 +255,62 @@
       </w:pPr>
       <w:r>
         <w:rPr>
-          <w:rFonts w:asciiTheme="majorHAnsi" w:eastAsia="Publico Text Roman" w:hAnsiTheme="majorHAnsi" w:cs="Publico Text Roman"/>
-          <w:b/>
-          <w:color w:val="000000"/>
-          <w:sz w:val="20"/>
-          <w:szCs w:val="20"/>
-        </w:rPr>
-        <w:t>Co-founder and organizer, Reading Day - UOFK</w:t>
-      </w:r>
-      <w:r>
-        <w:rPr>
-          <w:rFonts w:asciiTheme="majorHAnsi" w:eastAsia="Publico Text Roman" w:hAnsiTheme="majorHAnsi" w:cs="Publico Text Roman"/>
-          <w:color w:val="000000"/>
-          <w:sz w:val="20"/>
-          <w:szCs w:val="20"/>
-        </w:rPr>
-        <w:t xml:space="preserve"> — 11/2015-11/2017</w:t>
-      </w:r>
-    </w:p>
-    <w:p>
-      <w:pPr>
+          <w:rFonts w:asciiTheme="majorHAnsi" w:hAnsiTheme="majorHAnsi"/>
+          <w:b/>
+          <w:color w:val="000000"/>
+          <w:sz w:val="20"/>
+          <w:szCs w:val="20"/>
+        </w:rPr>
+        <w:t>Research assistant, Language and Cognition Lab, Columbia University (TC),</w:t>
+      </w:r>
+      <w:r>
+        <w:rPr>
+          <w:rFonts w:asciiTheme="majorHAnsi" w:hAnsiTheme="majorHAnsi"/>
+          <w:bCs/>
+          <w:color w:val="000000"/>
+          <w:sz w:val="20"/>
+          <w:szCs w:val="20"/>
+        </w:rPr>
+        <w:t xml:space="preserve"> </w:t>
+      </w:r>
+      <w:r>
+        <w:rPr>
+          <w:rFonts w:asciiTheme="majorHAnsi" w:hAnsiTheme="majorHAnsi"/>
+          <w:bCs/>
+          <w:color w:val="000000"/>
+          <w:sz w:val="20"/>
+          <w:szCs w:val="20"/>
+        </w:rPr>
+        <w:t>5/</w:t>
+      </w:r>
+      <w:r>
+        <w:rPr>
+          <w:rFonts w:asciiTheme="majorHAnsi" w:hAnsiTheme="majorHAnsi"/>
+          <w:bCs/>
+          <w:color w:val="000000"/>
+          <w:sz w:val="20"/>
+          <w:szCs w:val="20"/>
+        </w:rPr>
+        <w:t>2021</w:t>
+      </w:r>
+      <w:r>
+        <w:rPr>
+          <w:rFonts w:asciiTheme="majorHAnsi" w:hAnsiTheme="majorHAnsi"/>
+          <w:bCs/>
+          <w:color w:val="000000"/>
+          <w:sz w:val="20"/>
+          <w:szCs w:val="20"/>
+        </w:rPr>
+        <w:t>-5/2022</w:t>
+      </w:r>
+    </w:p>
+    <w:p>
+      <w:pPr>
+        <w:pStyle w:val="ListParagraph"/>
+        <w:numPr>
+          <w:ilvl w:val="0"/>
+          <w:numId w:val="5"/>
+        </w:numPr>
         <w:pBdr>
           <w:top w:val="nil"/>
           <w:left w:val="nil"/>
@@ -329,30 +318,315 @@
           <w:right w:val="nil"/>
           <w:between w:val="nil"/>
         </w:pBdr>
-        <w:spacing w:after="200"/>
-        <w:rPr>
-          <w:rFonts w:asciiTheme="majorHAnsi" w:eastAsia="Publico Text Roman" w:hAnsiTheme="majorHAnsi" w:cs="Publico Text Roman"/>
-          <w:color w:val="000000"/>
-          <w:sz w:val="20"/>
-          <w:szCs w:val="20"/>
-        </w:rPr>
-      </w:pPr>
-      <w:r>
-        <w:rPr>
-          <w:rFonts w:asciiTheme="majorHAnsi" w:eastAsia="Publico Text Roman" w:hAnsiTheme="majorHAnsi" w:cs="Publico Text Roman"/>
-          <w:color w:val="000000"/>
-          <w:sz w:val="20"/>
-          <w:szCs w:val="20"/>
-        </w:rPr>
-        <w:t>I was the main coordinator of 20 students from different departments to organ</w:t>
-      </w:r>
-      <w:r>
-        <w:rPr>
-          <w:rFonts w:asciiTheme="majorHAnsi" w:eastAsia="Publico Text Roman" w:hAnsiTheme="majorHAnsi" w:cs="Publico Text Roman"/>
+        <w:spacing w:after="80"/>
+        <w:rPr>
+          <w:rFonts w:asciiTheme="majorHAnsi" w:eastAsia="Publico Text Roman" w:hAnsiTheme="majorHAnsi" w:cs="Publico Text Roman"/>
+          <w:color w:val="000000"/>
+          <w:sz w:val="20"/>
+          <w:szCs w:val="20"/>
+        </w:rPr>
+      </w:pPr>
+      <w:r>
+        <w:rPr>
+          <w:rFonts w:asciiTheme="majorHAnsi" w:hAnsiTheme="majorHAnsi"/>
+          <w:b/>
+          <w:color w:val="000000"/>
+          <w:sz w:val="20"/>
+          <w:szCs w:val="20"/>
+        </w:rPr>
+        <w:t>Research assistant, Development and Literacy lab, Columbia University (TC),</w:t>
+      </w:r>
+      <w:r>
+        <w:rPr>
+          <w:rFonts w:asciiTheme="majorHAnsi" w:hAnsiTheme="majorHAnsi"/>
+          <w:bCs/>
+          <w:color w:val="000000"/>
+          <w:sz w:val="20"/>
+          <w:szCs w:val="20"/>
+        </w:rPr>
+        <w:t xml:space="preserve"> </w:t>
+      </w:r>
+      <w:r>
+        <w:rPr>
+          <w:rFonts w:asciiTheme="majorHAnsi" w:hAnsiTheme="majorHAnsi"/>
+          <w:bCs/>
+          <w:color w:val="000000"/>
+          <w:sz w:val="20"/>
+          <w:szCs w:val="20"/>
+        </w:rPr>
+        <w:t>9/</w:t>
+      </w:r>
+      <w:r>
+        <w:rPr>
+          <w:rFonts w:asciiTheme="majorHAnsi" w:hAnsiTheme="majorHAnsi"/>
+          <w:bCs/>
+          <w:color w:val="000000"/>
+          <w:sz w:val="20"/>
+          <w:szCs w:val="20"/>
+        </w:rPr>
+        <w:t>2021</w:t>
+      </w:r>
+      <w:r>
+        <w:rPr>
+          <w:rFonts w:asciiTheme="majorHAnsi" w:hAnsiTheme="majorHAnsi"/>
+          <w:bCs/>
+          <w:color w:val="000000"/>
+          <w:sz w:val="20"/>
+          <w:szCs w:val="20"/>
+        </w:rPr>
+        <w:t>-5/2022</w:t>
+      </w:r>
+    </w:p>
+    <w:p>
+      <w:pPr>
+        <w:pStyle w:val="ListParagraph"/>
+        <w:numPr>
+          <w:ilvl w:val="0"/>
+          <w:numId w:val="5"/>
+        </w:numPr>
+        <w:pBdr>
+          <w:top w:val="nil"/>
+          <w:left w:val="nil"/>
+          <w:bottom w:val="nil"/>
+          <w:right w:val="nil"/>
+          <w:between w:val="nil"/>
+        </w:pBdr>
+        <w:spacing w:after="80"/>
+        <w:rPr>
+          <w:rFonts w:asciiTheme="majorHAnsi" w:eastAsia="Publico Text Roman" w:hAnsiTheme="majorHAnsi" w:cs="Publico Text Roman"/>
+          <w:color w:val="000000"/>
+          <w:sz w:val="20"/>
+          <w:szCs w:val="20"/>
+        </w:rPr>
+      </w:pPr>
+      <w:r>
+        <w:rPr>
+          <w:rFonts w:asciiTheme="majorHAnsi" w:eastAsia="Publico Text Roman" w:hAnsiTheme="majorHAnsi" w:cs="Publico Text Roman"/>
+          <w:b/>
+          <w:color w:val="000000"/>
+          <w:sz w:val="20"/>
+          <w:szCs w:val="20"/>
+        </w:rPr>
+        <w:t xml:space="preserve">Vice President, Arab Innovation Network </w:t>
+      </w:r>
+      <w:r>
+        <w:rPr>
+          <w:rFonts w:asciiTheme="majorHAnsi" w:eastAsia="Publico Text Roman" w:hAnsiTheme="majorHAnsi" w:cs="Publico Text Roman"/>
+          <w:b/>
+          <w:color w:val="000000"/>
+          <w:sz w:val="20"/>
+          <w:szCs w:val="20"/>
+        </w:rPr>
+        <w:t>–</w:t>
+      </w:r>
+      <w:r>
+        <w:rPr>
+          <w:rFonts w:asciiTheme="majorHAnsi" w:eastAsia="Publico Text Roman" w:hAnsiTheme="majorHAnsi" w:cs="Publico Text Roman"/>
+          <w:b/>
+          <w:color w:val="000000"/>
+          <w:sz w:val="20"/>
+          <w:szCs w:val="20"/>
+        </w:rPr>
+        <w:t xml:space="preserve"> U</w:t>
+      </w:r>
+      <w:r>
+        <w:rPr>
+          <w:rFonts w:asciiTheme="majorHAnsi" w:eastAsia="Publico Text Roman" w:hAnsiTheme="majorHAnsi" w:cs="Publico Text Roman"/>
+          <w:b/>
+          <w:color w:val="000000"/>
+          <w:sz w:val="20"/>
+          <w:szCs w:val="20"/>
+        </w:rPr>
+        <w:t>niversity of Khartoum (UOFK)</w:t>
+      </w:r>
+      <w:r>
+        <w:rPr>
+          <w:rFonts w:asciiTheme="majorHAnsi" w:eastAsia="Publico Text Roman" w:hAnsiTheme="majorHAnsi" w:cs="Publico Text Roman"/>
+          <w:color w:val="000000"/>
+          <w:sz w:val="20"/>
+          <w:szCs w:val="20"/>
+        </w:rPr>
+        <w:t xml:space="preserve"> — 11/2016-11/2017</w:t>
+      </w:r>
+    </w:p>
+    <w:p>
+      <w:pPr>
+        <w:pStyle w:val="ListParagraph"/>
+        <w:pBdr>
+          <w:top w:val="nil"/>
+          <w:left w:val="nil"/>
+          <w:bottom w:val="nil"/>
+          <w:right w:val="nil"/>
+          <w:between w:val="nil"/>
+        </w:pBdr>
+        <w:spacing w:after="80"/>
+        <w:ind w:left="360"/>
+        <w:rPr>
+          <w:rFonts w:asciiTheme="majorHAnsi" w:eastAsia="Publico Text Roman" w:hAnsiTheme="majorHAnsi" w:cs="Publico Text Roman"/>
+          <w:color w:val="000000"/>
+          <w:sz w:val="20"/>
+          <w:szCs w:val="20"/>
+        </w:rPr>
+      </w:pPr>
+      <w:r>
+        <w:rPr>
+          <w:rFonts w:asciiTheme="majorHAnsi" w:eastAsia="Publico Text Roman" w:hAnsiTheme="majorHAnsi" w:cs="Publico Text Roman"/>
+          <w:color w:val="000000"/>
+          <w:sz w:val="18"/>
+          <w:szCs w:val="18"/>
+        </w:rPr>
+        <w:t>Organized Events to present the network and its benefits to the students + Seminars by experts in many innovative fields</w:t>
+      </w:r>
+      <w:r>
+        <w:rPr>
+          <w:rFonts w:asciiTheme="majorHAnsi" w:eastAsia="Publico Text Roman" w:hAnsiTheme="majorHAnsi" w:cs="Publico Text Roman"/>
+          <w:color w:val="000000"/>
+          <w:sz w:val="18"/>
+          <w:szCs w:val="18"/>
+        </w:rPr>
+        <w:t>,</w:t>
+      </w:r>
+      <w:r>
+        <w:rPr>
+          <w:rFonts w:asciiTheme="majorHAnsi" w:eastAsia="Publico Text Roman" w:hAnsiTheme="majorHAnsi" w:cs="Publico Text Roman"/>
+          <w:color w:val="000000"/>
+          <w:sz w:val="18"/>
+          <w:szCs w:val="18"/>
+        </w:rPr>
+        <w:t xml:space="preserve"> + Student project competitions to support the winning projects to attend conferences and present their work.</w:t>
+      </w:r>
+    </w:p>
+    <w:p>
+      <w:pPr>
+        <w:pStyle w:val="ListParagraph"/>
+        <w:numPr>
+          <w:ilvl w:val="0"/>
+          <w:numId w:val="5"/>
+        </w:numPr>
+        <w:pBdr>
+          <w:top w:val="nil"/>
+          <w:left w:val="nil"/>
+          <w:bottom w:val="nil"/>
+          <w:right w:val="nil"/>
+          <w:between w:val="nil"/>
+        </w:pBdr>
+        <w:spacing w:after="80"/>
+        <w:rPr>
+          <w:rFonts w:asciiTheme="majorHAnsi" w:eastAsia="Publico Text Roman" w:hAnsiTheme="majorHAnsi" w:cs="Publico Text Roman"/>
+          <w:color w:val="000000"/>
+          <w:sz w:val="20"/>
+          <w:szCs w:val="20"/>
+        </w:rPr>
+      </w:pPr>
+      <w:r>
+        <w:rPr>
+          <w:rFonts w:asciiTheme="majorHAnsi" w:eastAsia="Publico Text Roman" w:hAnsiTheme="majorHAnsi" w:cs="Publico Text Roman"/>
+          <w:b/>
+          <w:color w:val="000000"/>
+          <w:sz w:val="20"/>
+          <w:szCs w:val="20"/>
+        </w:rPr>
+        <w:t xml:space="preserve">Co-founder and organizer, Reading Day - </w:t>
+      </w:r>
+      <w:r>
+        <w:rPr>
+          <w:rFonts w:asciiTheme="majorHAnsi" w:eastAsia="Publico Text Roman" w:hAnsiTheme="majorHAnsi" w:cs="Publico Text Roman"/>
+          <w:b/>
+          <w:color w:val="000000"/>
+          <w:sz w:val="20"/>
+          <w:szCs w:val="20"/>
+        </w:rPr>
+        <w:t>University of Khartoum (UOFK)</w:t>
+      </w:r>
+      <w:r>
+        <w:rPr>
+          <w:rFonts w:asciiTheme="majorHAnsi" w:eastAsia="Publico Text Roman" w:hAnsiTheme="majorHAnsi" w:cs="Publico Text Roman"/>
+          <w:color w:val="000000"/>
+          <w:sz w:val="20"/>
+          <w:szCs w:val="20"/>
+        </w:rPr>
+        <w:t xml:space="preserve"> </w:t>
+      </w:r>
+      <w:r>
+        <w:rPr>
+          <w:rFonts w:asciiTheme="majorHAnsi" w:eastAsia="Publico Text Roman" w:hAnsiTheme="majorHAnsi" w:cs="Publico Text Roman"/>
+          <w:color w:val="000000"/>
+          <w:sz w:val="20"/>
+          <w:szCs w:val="20"/>
+        </w:rPr>
+        <w:t>— 11/2015-11/2017</w:t>
+      </w:r>
+    </w:p>
+    <w:p>
+      <w:pPr>
+        <w:pStyle w:val="ListParagraph"/>
+        <w:pBdr>
+          <w:top w:val="nil"/>
+          <w:left w:val="nil"/>
+          <w:bottom w:val="nil"/>
+          <w:right w:val="nil"/>
+          <w:between w:val="nil"/>
+        </w:pBdr>
+        <w:spacing w:after="80"/>
+        <w:ind w:left="360"/>
+        <w:rPr>
+          <w:rFonts w:asciiTheme="majorHAnsi" w:eastAsia="Publico Text Roman" w:hAnsiTheme="majorHAnsi" w:cs="Publico Text Roman"/>
+          <w:color w:val="000000"/>
+          <w:sz w:val="20"/>
+          <w:szCs w:val="20"/>
+        </w:rPr>
+      </w:pPr>
+      <w:r>
+        <w:rPr>
+          <w:rFonts w:asciiTheme="majorHAnsi" w:eastAsia="Publico Text Roman" w:hAnsiTheme="majorHAnsi" w:cs="Publico Text Roman"/>
+          <w:color w:val="000000"/>
+          <w:sz w:val="18"/>
+          <w:szCs w:val="18"/>
+        </w:rPr>
+        <w:t xml:space="preserve">I </w:t>
+      </w:r>
+      <w:r>
+        <w:rPr>
+          <w:rFonts w:asciiTheme="majorHAnsi" w:eastAsia="Publico Text Roman" w:hAnsiTheme="majorHAnsi" w:cs="Publico Text Roman"/>
+          <w:color w:val="000000"/>
+          <w:sz w:val="18"/>
+          <w:szCs w:val="18"/>
+        </w:rPr>
+        <w:t>coordinated</w:t>
+      </w:r>
+      <w:r>
+        <w:rPr>
+          <w:rFonts w:asciiTheme="majorHAnsi" w:eastAsia="Publico Text Roman" w:hAnsiTheme="majorHAnsi" w:cs="Publico Text Roman"/>
+          <w:color w:val="000000"/>
+          <w:sz w:val="18"/>
+          <w:szCs w:val="18"/>
+        </w:rPr>
+        <w:t xml:space="preserve"> </w:t>
+      </w:r>
+      <w:r>
+        <w:rPr>
+          <w:rFonts w:asciiTheme="majorHAnsi" w:eastAsia="Publico Text Roman" w:hAnsiTheme="majorHAnsi" w:cs="Publico Text Roman"/>
+          <w:color w:val="000000"/>
+          <w:sz w:val="18"/>
+          <w:szCs w:val="18"/>
+        </w:rPr>
+        <w:t xml:space="preserve">a team of </w:t>
+      </w:r>
+      <w:r>
+        <w:rPr>
+          <w:rFonts w:asciiTheme="majorHAnsi" w:eastAsia="Publico Text Roman" w:hAnsiTheme="majorHAnsi" w:cs="Publico Text Roman"/>
+          <w:color w:val="000000"/>
+          <w:sz w:val="18"/>
+          <w:szCs w:val="18"/>
+        </w:rPr>
+        <w:t>20 students from different departments to organ</w:t>
+      </w:r>
+      <w:r>
+        <w:rPr>
+          <w:rFonts w:eastAsia="Publico Text Roman"/>
           <w:noProof/>
-          <w:color w:val="000000"/>
-          <w:sz w:val="20"/>
-          <w:szCs w:val="20"/>
+          <w:sz w:val="18"/>
+          <w:szCs w:val="18"/>
         </w:rPr>
         <mc:AlternateContent>
           <mc:Choice Requires="wps">
@@ -407,7 +681,7 @@
           </mc:Choice>
           <mc:Fallback>
             <w:pict>
-              <v:rect w14:anchorId="1E225489" id="Rectangle 1073741826" o:spid="_x0000_s1026" alt="Rectangle" style="position:absolute;margin-left:65.65pt;margin-top:724.65pt;width:480.75pt;height:25.95pt;z-index:251658240;visibility:visible;mso-wrap-style:square;mso-wrap-distance-left:12pt;mso-wrap-distance-top:12pt;mso-wrap-distance-right:12pt;mso-wrap-distance-bottom:12pt;mso-position-horizontal:absolute;mso-position-horizontal-relative:page;mso-position-vertical:absolute;mso-position-vertical-relative:page;v-text-anchor:middle" o:gfxdata="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" filled="f" stroked="f">
+              <v:rect w14:anchorId="1E225489" id="Rectangle 1073741826" o:spid="_x0000_s1026" alt="Rectangle" style="position:absolute;left:0;text-align:left;margin-left:65.65pt;margin-top:724.65pt;width:480.75pt;height:25.95pt;z-index:251658240;visibility:visible;mso-wrap-style:square;mso-wrap-distance-left:12pt;mso-wrap-distance-top:12pt;mso-wrap-distance-right:12pt;mso-wrap-distance-bottom:12pt;mso-position-horizontal:absolute;mso-position-horizontal-relative:page;mso-position-vertical:absolute;mso-position-vertical-relative:page;v-text-anchor:middle" o:gfxdata="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" filled="f" stroked="f">
                 <v:textbox inset="2.53958mm,2.53958mm,2.53958mm,2.53958mm">
                   <w:txbxContent>
                     <w:p>
@@ -427,14 +701,64 @@
         <w:rPr>
           <w:rFonts w:asciiTheme="majorHAnsi" w:eastAsia="Publico Text Roman" w:hAnsiTheme="majorHAnsi" w:cs="Publico Text Roman"/>
           <w:color w:val="000000"/>
-          <w:sz w:val="20"/>
-          <w:szCs w:val="20"/>
-        </w:rPr>
-        <w:t>ize a public event that promotes reading. Duties included: fundraising, media, authorization docs/approvals, venue preparation, and inviting guests.</w:t>
-      </w:r>
-    </w:p>
-    <w:p>
-      <w:pPr>
+          <w:sz w:val="18"/>
+          <w:szCs w:val="18"/>
+        </w:rPr>
+        <w:t xml:space="preserve">ize a public event </w:t>
+      </w:r>
+      <w:r>
+        <w:rPr>
+          <w:rFonts w:asciiTheme="majorHAnsi" w:eastAsia="Publico Text Roman" w:hAnsiTheme="majorHAnsi" w:cs="Publico Text Roman"/>
+          <w:color w:val="000000"/>
+          <w:sz w:val="18"/>
+          <w:szCs w:val="18"/>
+        </w:rPr>
+        <w:t>promoting</w:t>
+      </w:r>
+      <w:r>
+        <w:rPr>
+          <w:rFonts w:asciiTheme="majorHAnsi" w:eastAsia="Publico Text Roman" w:hAnsiTheme="majorHAnsi" w:cs="Publico Text Roman"/>
+          <w:color w:val="000000"/>
+          <w:sz w:val="18"/>
+          <w:szCs w:val="18"/>
+        </w:rPr>
+        <w:t xml:space="preserve"> reading. Duties included fundraising, media, authorization</w:t>
+      </w:r>
+      <w:r>
+        <w:rPr>
+          <w:rFonts w:asciiTheme="majorHAnsi" w:eastAsia="Publico Text Roman" w:hAnsiTheme="majorHAnsi" w:cs="Publico Text Roman"/>
+          <w:color w:val="000000"/>
+          <w:sz w:val="18"/>
+          <w:szCs w:val="18"/>
+        </w:rPr>
+        <w:t xml:space="preserve"> </w:t>
+      </w:r>
+      <w:r>
+        <w:rPr>
+          <w:rFonts w:asciiTheme="majorHAnsi" w:eastAsia="Publico Text Roman" w:hAnsiTheme="majorHAnsi" w:cs="Publico Text Roman"/>
+          <w:color w:val="000000"/>
+          <w:sz w:val="18"/>
+          <w:szCs w:val="18"/>
+        </w:rPr>
+        <w:t>docs/approvals, venue preparation, and inviting guests</w:t>
+      </w:r>
+      <w:r>
+        <w:rPr>
+          <w:rFonts w:asciiTheme="majorHAnsi" w:eastAsia="Publico Text Roman" w:hAnsiTheme="majorHAnsi" w:cs="Publico Text Roman"/>
+          <w:color w:val="000000"/>
+          <w:sz w:val="18"/>
+          <w:szCs w:val="18"/>
+        </w:rPr>
+        <w:t>.</w:t>
+      </w:r>
+    </w:p>
+    <w:p>
+      <w:pPr>
+        <w:pStyle w:val="ListParagraph"/>
+        <w:numPr>
+          <w:ilvl w:val="0"/>
+          <w:numId w:val="5"/>
+        </w:numPr>
         <w:pBdr>
           <w:top w:val="nil"/>
           <w:left w:val="nil"/>
@@ -444,33 +768,184 @@
         </w:pBdr>
         <w:spacing w:after="80"/>
         <w:rPr>
-          <w:rFonts w:asciiTheme="majorHAnsi" w:eastAsia="Times" w:hAnsiTheme="majorHAnsi" w:cs="Times"/>
-          <w:b/>
-          <w:color w:val="000000"/>
-        </w:rPr>
-      </w:pPr>
-      <w:r>
-        <w:rPr>
-          <w:rFonts w:asciiTheme="majorHAnsi" w:eastAsia="Publico Text Roman" w:hAnsiTheme="majorHAnsi" w:cs="Publico Text Roman"/>
-          <w:b/>
-          <w:color w:val="000000"/>
-          <w:sz w:val="20"/>
-          <w:szCs w:val="20"/>
-        </w:rPr>
-        <w:t xml:space="preserve">MEMBER AND CO-FOUNDER, SUDAN NEUROSCIENCE PROJECTS UNIT, UOFK </w:t>
-      </w:r>
-      <w:r>
-        <w:rPr>
-          <w:rFonts w:asciiTheme="majorHAnsi" w:eastAsia="Publico Text Roman" w:hAnsiTheme="majorHAnsi" w:cs="Publico Text Roman"/>
-          <w:color w:val="000000"/>
-          <w:sz w:val="20"/>
-          <w:szCs w:val="20"/>
-        </w:rPr>
-        <w:t>2019-2020</w:t>
-      </w:r>
-    </w:p>
-    <w:p>
-      <w:pPr>
+          <w:rFonts w:asciiTheme="majorHAnsi" w:eastAsia="Publico Text Roman" w:hAnsiTheme="majorHAnsi" w:cs="Publico Text Roman"/>
+          <w:color w:val="000000"/>
+          <w:sz w:val="20"/>
+          <w:szCs w:val="20"/>
+        </w:rPr>
+      </w:pPr>
+      <w:r>
+        <w:rPr>
+          <w:rFonts w:asciiTheme="majorHAnsi" w:eastAsia="Publico Text Roman" w:hAnsiTheme="majorHAnsi" w:cs="Publico Text Roman"/>
+          <w:b/>
+          <w:color w:val="000000"/>
+          <w:sz w:val="20"/>
+          <w:szCs w:val="20"/>
+        </w:rPr>
+        <w:t>M</w:t>
+      </w:r>
+      <w:r>
+        <w:rPr>
+          <w:rFonts w:asciiTheme="majorHAnsi" w:eastAsia="Publico Text Roman" w:hAnsiTheme="majorHAnsi" w:cs="Publico Text Roman"/>
+          <w:b/>
+          <w:color w:val="000000"/>
+          <w:sz w:val="20"/>
+          <w:szCs w:val="20"/>
+        </w:rPr>
+        <w:t>ember</w:t>
+      </w:r>
+      <w:r>
+        <w:rPr>
+          <w:rFonts w:asciiTheme="majorHAnsi" w:eastAsia="Publico Text Roman" w:hAnsiTheme="majorHAnsi" w:cs="Publico Text Roman"/>
+          <w:b/>
+          <w:color w:val="000000"/>
+          <w:sz w:val="20"/>
+          <w:szCs w:val="20"/>
+        </w:rPr>
+        <w:t xml:space="preserve"> </w:t>
+      </w:r>
+      <w:r>
+        <w:rPr>
+          <w:rFonts w:asciiTheme="majorHAnsi" w:eastAsia="Publico Text Roman" w:hAnsiTheme="majorHAnsi" w:cs="Publico Text Roman"/>
+          <w:b/>
+          <w:color w:val="000000"/>
+          <w:sz w:val="20"/>
+          <w:szCs w:val="20"/>
+        </w:rPr>
+        <w:t>and</w:t>
+      </w:r>
+      <w:r>
+        <w:rPr>
+          <w:rFonts w:asciiTheme="majorHAnsi" w:eastAsia="Publico Text Roman" w:hAnsiTheme="majorHAnsi" w:cs="Publico Text Roman"/>
+          <w:b/>
+          <w:color w:val="000000"/>
+          <w:sz w:val="20"/>
+          <w:szCs w:val="20"/>
+        </w:rPr>
+        <w:t xml:space="preserve"> C</w:t>
+      </w:r>
+      <w:r>
+        <w:rPr>
+          <w:rFonts w:asciiTheme="majorHAnsi" w:eastAsia="Publico Text Roman" w:hAnsiTheme="majorHAnsi" w:cs="Publico Text Roman"/>
+          <w:b/>
+          <w:color w:val="000000"/>
+          <w:sz w:val="20"/>
+          <w:szCs w:val="20"/>
+        </w:rPr>
+        <w:t>o-founder</w:t>
+      </w:r>
+      <w:r>
+        <w:rPr>
+          <w:rFonts w:asciiTheme="majorHAnsi" w:eastAsia="Publico Text Roman" w:hAnsiTheme="majorHAnsi" w:cs="Publico Text Roman"/>
+          <w:b/>
+          <w:color w:val="000000"/>
+          <w:sz w:val="20"/>
+          <w:szCs w:val="20"/>
+        </w:rPr>
+        <w:t xml:space="preserve">, </w:t>
+      </w:r>
+      <w:r>
+        <w:rPr>
+          <w:rFonts w:asciiTheme="majorHAnsi" w:eastAsia="Publico Text Roman" w:hAnsiTheme="majorHAnsi" w:cs="Publico Text Roman"/>
+          <w:b/>
+          <w:color w:val="000000"/>
+          <w:sz w:val="20"/>
+          <w:szCs w:val="20"/>
+        </w:rPr>
+        <w:t>Sudan</w:t>
+      </w:r>
+      <w:r>
+        <w:rPr>
+          <w:rFonts w:asciiTheme="majorHAnsi" w:eastAsia="Publico Text Roman" w:hAnsiTheme="majorHAnsi" w:cs="Publico Text Roman"/>
+          <w:b/>
+          <w:color w:val="000000"/>
+          <w:sz w:val="20"/>
+          <w:szCs w:val="20"/>
+        </w:rPr>
+        <w:t xml:space="preserve"> </w:t>
+      </w:r>
+      <w:r>
+        <w:rPr>
+          <w:rFonts w:asciiTheme="majorHAnsi" w:eastAsia="Publico Text Roman" w:hAnsiTheme="majorHAnsi" w:cs="Publico Text Roman"/>
+          <w:b/>
+          <w:color w:val="000000"/>
+          <w:sz w:val="20"/>
+          <w:szCs w:val="20"/>
+        </w:rPr>
+        <w:t>Neuroscience Projects Unit</w:t>
+      </w:r>
+      <w:r>
+        <w:rPr>
+          <w:rFonts w:asciiTheme="majorHAnsi" w:eastAsia="Publico Text Roman" w:hAnsiTheme="majorHAnsi" w:cs="Publico Text Roman"/>
+          <w:b/>
+          <w:color w:val="000000"/>
+          <w:sz w:val="20"/>
+          <w:szCs w:val="20"/>
+        </w:rPr>
+        <w:t xml:space="preserve">, </w:t>
+      </w:r>
+      <w:r>
+        <w:rPr>
+          <w:rFonts w:asciiTheme="majorHAnsi" w:eastAsia="Publico Text Roman" w:hAnsiTheme="majorHAnsi" w:cs="Publico Text Roman"/>
+          <w:b/>
+          <w:color w:val="000000"/>
+          <w:sz w:val="20"/>
+          <w:szCs w:val="20"/>
+        </w:rPr>
+        <w:t>University of Khartoum (</w:t>
+      </w:r>
+      <w:r>
+        <w:rPr>
+          <w:rFonts w:asciiTheme="majorHAnsi" w:eastAsia="Publico Text Roman" w:hAnsiTheme="majorHAnsi" w:cs="Publico Text Roman"/>
+          <w:b/>
+          <w:color w:val="000000"/>
+          <w:sz w:val="20"/>
+          <w:szCs w:val="20"/>
+        </w:rPr>
+        <w:t>UOFK)</w:t>
+      </w:r>
+      <w:r>
+        <w:rPr>
+          <w:rFonts w:asciiTheme="majorHAnsi" w:eastAsia="Publico Text Roman" w:hAnsiTheme="majorHAnsi" w:cs="Publico Text Roman"/>
+          <w:color w:val="000000"/>
+          <w:sz w:val="20"/>
+          <w:szCs w:val="20"/>
+        </w:rPr>
+        <w:t xml:space="preserve"> </w:t>
+      </w:r>
+      <w:r>
+        <w:rPr>
+          <w:rFonts w:asciiTheme="majorHAnsi" w:eastAsia="Publico Text Roman" w:hAnsiTheme="majorHAnsi" w:cs="Publico Text Roman"/>
+          <w:color w:val="000000"/>
+          <w:sz w:val="20"/>
+          <w:szCs w:val="20"/>
+        </w:rPr>
+        <w:t>—</w:t>
+      </w:r>
+      <w:r>
+        <w:rPr>
+          <w:rFonts w:asciiTheme="majorHAnsi" w:eastAsia="Publico Text Roman" w:hAnsiTheme="majorHAnsi" w:cs="Publico Text Roman"/>
+          <w:bCs/>
+          <w:color w:val="000000"/>
+          <w:sz w:val="20"/>
+          <w:szCs w:val="20"/>
+        </w:rPr>
+        <w:t>2019</w:t>
+      </w:r>
+      <w:r>
+        <w:rPr>
+          <w:rFonts w:asciiTheme="majorHAnsi" w:eastAsia="Publico Text Roman" w:hAnsiTheme="majorHAnsi" w:cs="Publico Text Roman"/>
+          <w:bCs/>
+          <w:color w:val="000000"/>
+          <w:sz w:val="20"/>
+          <w:szCs w:val="20"/>
+        </w:rPr>
+        <w:t>-2020</w:t>
+      </w:r>
+    </w:p>
+    <w:p>
+      <w:pPr>
+        <w:pStyle w:val="ListParagraph"/>
         <w:pBdr>
           <w:top w:val="nil"/>
           <w:left w:val="nil"/>
@@ -479,26 +954,38 @@
           <w:between w:val="nil"/>
         </w:pBdr>
         <w:spacing w:after="80"/>
-        <w:rPr>
-          <w:rFonts w:asciiTheme="majorHAnsi" w:eastAsia="Publico Text Roman" w:hAnsiTheme="majorHAnsi" w:cs="Publico Text Roman"/>
-          <w:color w:val="000000"/>
-          <w:sz w:val="20"/>
-          <w:szCs w:val="20"/>
-        </w:rPr>
-      </w:pPr>
-      <w:r>
-        <w:rPr>
-          <w:rFonts w:asciiTheme="majorHAnsi" w:eastAsia="Times" w:hAnsiTheme="majorHAnsi" w:cs="Times"/>
-          <w:color w:val="000000"/>
-        </w:rPr>
-        <w:t xml:space="preserve">A </w:t>
-      </w:r>
-      <w:r>
-        <w:rPr>
-          <w:rFonts w:asciiTheme="majorHAnsi" w:eastAsia="Publico Text Roman" w:hAnsiTheme="majorHAnsi" w:cs="Publico Text Roman"/>
-          <w:color w:val="000000"/>
-          <w:sz w:val="20"/>
-          <w:szCs w:val="20"/>
+        <w:ind w:left="360"/>
+        <w:rPr>
+          <w:rFonts w:asciiTheme="majorHAnsi" w:eastAsia="Publico Text Roman" w:hAnsiTheme="majorHAnsi" w:cs="Publico Text Roman"/>
+          <w:color w:val="000000"/>
+          <w:sz w:val="20"/>
+          <w:szCs w:val="20"/>
+        </w:rPr>
+      </w:pPr>
+      <w:r>
+        <w:rPr>
+          <w:rFonts w:asciiTheme="majorHAnsi" w:eastAsia="Publico Text Roman" w:hAnsiTheme="majorHAnsi" w:cs="Publico Text Roman"/>
+          <w:color w:val="000000"/>
+          <w:sz w:val="18"/>
+          <w:szCs w:val="18"/>
+        </w:rPr>
+        <w:t>A</w:t>
+      </w:r>
+      <w:r>
+        <w:rPr>
+          <w:rFonts w:asciiTheme="majorHAnsi" w:eastAsia="Publico Text Roman" w:hAnsiTheme="majorHAnsi" w:cs="Publico Text Roman"/>
+          <w:color w:val="000000"/>
+          <w:sz w:val="18"/>
+          <w:szCs w:val="18"/>
+        </w:rPr>
+        <w:t xml:space="preserve"> </w:t>
+      </w:r>
+      <w:r>
+        <w:rPr>
+          <w:rFonts w:asciiTheme="majorHAnsi" w:eastAsia="Publico Text Roman" w:hAnsiTheme="majorHAnsi" w:cs="Publico Text Roman"/>
+          <w:color w:val="000000"/>
+          <w:sz w:val="18"/>
+          <w:szCs w:val="18"/>
         </w:rPr>
         <w:t>research group composed of multidisciplinary scholars concerned with human brain functionality and its features, highlighting the genetics and environmental emphasis of Sudanese and African humans.</w:t>
       </w:r>
@@ -539,6 +1026,11 @@
     </w:p>
     <w:p>
       <w:pPr>
+        <w:pStyle w:val="ListParagraph"/>
+        <w:numPr>
+          <w:ilvl w:val="0"/>
+          <w:numId w:val="5"/>
+        </w:numPr>
         <w:pBdr>
           <w:top w:val="nil"/>
           <w:left w:val="nil"/>
@@ -568,6 +1060,7 @@
     </w:p>
     <w:p>
       <w:pPr>
+        <w:pStyle w:val="ListParagraph"/>
         <w:pBdr>
           <w:top w:val="nil"/>
           <w:left w:val="nil"/>
@@ -576,8 +1069,10 @@
           <w:between w:val="nil"/>
         </w:pBdr>
         <w:spacing w:after="200"/>
-        <w:rPr>
-          <w:rFonts w:asciiTheme="majorHAnsi" w:eastAsia="Publico Text Roman" w:hAnsiTheme="majorHAnsi" w:cs="Publico Text Roman"/>
+        <w:ind w:left="360" w:firstLine="360"/>
+        <w:rPr>
+          <w:rFonts w:asciiTheme="majorHAnsi" w:eastAsia="Publico Text Roman" w:hAnsiTheme="majorHAnsi" w:cs="Publico Text Roman"/>
+          <w:b/>
           <w:color w:val="000000"/>
           <w:sz w:val="20"/>
           <w:szCs w:val="20"/>
@@ -595,6 +1090,11 @@
     </w:p>
     <w:p>
       <w:pPr>
+        <w:pStyle w:val="ListParagraph"/>
+        <w:numPr>
+          <w:ilvl w:val="0"/>
+          <w:numId w:val="5"/>
+        </w:numPr>
         <w:pBdr>
           <w:top w:val="nil"/>
           <w:left w:val="nil"/>
@@ -624,6 +1124,7 @@
     </w:p>
     <w:p>
       <w:pPr>
+        <w:pStyle w:val="ListParagraph"/>
         <w:pBdr>
           <w:top w:val="nil"/>
           <w:left w:val="nil"/>
@@ -632,8 +1133,10 @@
           <w:between w:val="nil"/>
         </w:pBdr>
         <w:spacing w:after="200"/>
-        <w:rPr>
-          <w:rFonts w:asciiTheme="majorHAnsi" w:eastAsia="Publico Text Roman" w:hAnsiTheme="majorHAnsi" w:cs="Publico Text Roman"/>
+        <w:ind w:left="360" w:firstLine="360"/>
+        <w:rPr>
+          <w:rFonts w:asciiTheme="majorHAnsi" w:eastAsia="Publico Text Roman" w:hAnsiTheme="majorHAnsi" w:cs="Publico Text Roman"/>
+          <w:b/>
           <w:color w:val="000000"/>
           <w:sz w:val="20"/>
           <w:szCs w:val="20"/>
@@ -651,6 +1154,11 @@
     </w:p>
     <w:p>
       <w:pPr>
+        <w:pStyle w:val="ListParagraph"/>
+        <w:numPr>
+          <w:ilvl w:val="0"/>
+          <w:numId w:val="5"/>
+        </w:numPr>
         <w:pBdr>
           <w:top w:val="nil"/>
           <w:left w:val="nil"/>
@@ -680,6 +1188,7 @@
     </w:p>
     <w:p>
       <w:pPr>
+        <w:pStyle w:val="ListParagraph"/>
         <w:pBdr>
           <w:top w:val="nil"/>
           <w:left w:val="nil"/>
@@ -688,27 +1197,32 @@
           <w:between w:val="nil"/>
         </w:pBdr>
         <w:spacing w:after="200"/>
-        <w:rPr>
-          <w:rFonts w:asciiTheme="majorHAnsi" w:eastAsia="Publico Text Roman" w:hAnsiTheme="majorHAnsi" w:cs="Publico Text Roman"/>
-          <w:b/>
-          <w:color w:val="000000"/>
-          <w:sz w:val="20"/>
-          <w:szCs w:val="20"/>
-        </w:rPr>
-      </w:pPr>
-      <w:r>
-        <w:rPr>
-          <w:rFonts w:asciiTheme="majorHAnsi" w:eastAsia="Publico Text Roman" w:hAnsiTheme="majorHAnsi" w:cs="Publico Text Roman"/>
-          <w:b/>
-          <w:color w:val="000000"/>
-          <w:sz w:val="20"/>
-          <w:szCs w:val="20"/>
-        </w:rPr>
-        <w:t>University of Khartoum — Bachelor of Science, November 2017</w:t>
-      </w:r>
-    </w:p>
-    <w:p>
-      <w:pPr>
+        <w:ind w:left="360" w:firstLine="360"/>
+        <w:rPr>
+          <w:rFonts w:asciiTheme="majorHAnsi" w:eastAsia="Publico Text Roman" w:hAnsiTheme="majorHAnsi" w:cs="Publico Text Roman"/>
+          <w:b/>
+          <w:color w:val="000000"/>
+          <w:sz w:val="20"/>
+          <w:szCs w:val="20"/>
+        </w:rPr>
+      </w:pPr>
+      <w:r>
+        <w:rPr>
+          <w:rFonts w:asciiTheme="majorHAnsi" w:eastAsia="Publico Text Roman" w:hAnsiTheme="majorHAnsi" w:cs="Publico Text Roman"/>
+          <w:color w:val="000000"/>
+          <w:sz w:val="20"/>
+          <w:szCs w:val="20"/>
+        </w:rPr>
+        <w:t>Data science specialization.</w:t>
+      </w:r>
+    </w:p>
+    <w:p>
+      <w:pPr>
+        <w:pStyle w:val="ListParagraph"/>
+        <w:numPr>
+          <w:ilvl w:val="0"/>
+          <w:numId w:val="5"/>
+        </w:numPr>
         <w:pBdr>
           <w:top w:val="nil"/>
           <w:left w:val="nil"/>
@@ -719,6 +1233,37 @@
         <w:spacing w:after="200"/>
         <w:rPr>
           <w:rFonts w:asciiTheme="majorHAnsi" w:eastAsia="Publico Text Roman" w:hAnsiTheme="majorHAnsi" w:cs="Publico Text Roman"/>
+          <w:b/>
+          <w:color w:val="000000"/>
+          <w:sz w:val="20"/>
+          <w:szCs w:val="20"/>
+        </w:rPr>
+      </w:pPr>
+      <w:r>
+        <w:rPr>
+          <w:rFonts w:asciiTheme="majorHAnsi" w:eastAsia="Publico Text Roman" w:hAnsiTheme="majorHAnsi" w:cs="Publico Text Roman"/>
+          <w:b/>
+          <w:color w:val="000000"/>
+          <w:sz w:val="20"/>
+          <w:szCs w:val="20"/>
+        </w:rPr>
+        <w:t>University of Khartoum — Bachelor of Science, November 2017</w:t>
+      </w:r>
+    </w:p>
+    <w:p>
+      <w:pPr>
+        <w:pStyle w:val="ListParagraph"/>
+        <w:pBdr>
+          <w:top w:val="nil"/>
+          <w:left w:val="nil"/>
+          <w:bottom w:val="nil"/>
+          <w:right w:val="nil"/>
+          <w:between w:val="nil"/>
+        </w:pBdr>
+        <w:spacing w:after="200"/>
+        <w:rPr>
+          <w:rFonts w:asciiTheme="majorHAnsi" w:eastAsia="Publico Text Roman" w:hAnsiTheme="majorHAnsi" w:cs="Publico Text Roman"/>
+          <w:b/>
           <w:color w:val="000000"/>
           <w:sz w:val="20"/>
           <w:szCs w:val="20"/>
@@ -732,6 +1277,15 @@
           <w:szCs w:val="20"/>
         </w:rPr>
         <w:t>B.Sc. (Honors) first-class degree in electrical and Electronics Engineering (specialization Control and Instrumentation)</w:t>
+      </w:r>
+      <w:r>
+        <w:rPr>
+          <w:rFonts w:asciiTheme="majorHAnsi" w:eastAsia="Publico Text Roman" w:hAnsiTheme="majorHAnsi" w:cs="Publico Text Roman"/>
+          <w:color w:val="000000"/>
+          <w:sz w:val="20"/>
+          <w:szCs w:val="20"/>
+        </w:rPr>
+        <w:t>.</w:t>
       </w:r>
     </w:p>
     <w:p>
@@ -770,6 +1324,11 @@
     </w:p>
     <w:p>
       <w:pPr>
+        <w:pStyle w:val="ListParagraph"/>
+        <w:numPr>
+          <w:ilvl w:val="0"/>
+          <w:numId w:val="6"/>
+        </w:numPr>
         <w:pBdr>
           <w:top w:val="nil"/>
           <w:left w:val="nil"/>
@@ -796,6 +1355,11 @@
     </w:p>
     <w:p>
       <w:pPr>
+        <w:pStyle w:val="ListParagraph"/>
+        <w:numPr>
+          <w:ilvl w:val="0"/>
+          <w:numId w:val="6"/>
+        </w:numPr>
         <w:pBdr>
           <w:top w:val="nil"/>
           <w:left w:val="nil"/>
@@ -822,6 +1386,11 @@
     </w:p>
     <w:p>
       <w:pPr>
+        <w:pStyle w:val="ListParagraph"/>
+        <w:numPr>
+          <w:ilvl w:val="0"/>
+          <w:numId w:val="6"/>
+        </w:numPr>
         <w:pBdr>
           <w:top w:val="nil"/>
           <w:left w:val="nil"/>
@@ -848,6 +1417,11 @@
     </w:p>
     <w:p>
       <w:pPr>
+        <w:pStyle w:val="ListParagraph"/>
+        <w:numPr>
+          <w:ilvl w:val="0"/>
+          <w:numId w:val="6"/>
+        </w:numPr>
         <w:pBdr>
           <w:top w:val="nil"/>
           <w:left w:val="nil"/>
@@ -875,6 +1449,10 @@
     <w:p>
       <w:pPr>
         <w:pStyle w:val="NormalWeb"/>
+        <w:numPr>
+          <w:ilvl w:val="0"/>
+          <w:numId w:val="6"/>
+        </w:numPr>
         <w:spacing w:before="0" w:beforeAutospacing="0" w:after="0" w:afterAutospacing="0"/>
         <w:rPr>
           <w:rFonts w:asciiTheme="majorHAnsi" w:hAnsiTheme="majorHAnsi"/>
@@ -896,6 +1474,10 @@
     <w:p>
       <w:pPr>
         <w:pStyle w:val="NormalWeb"/>
+        <w:numPr>
+          <w:ilvl w:val="0"/>
+          <w:numId w:val="6"/>
+        </w:numPr>
         <w:spacing w:before="0" w:beforeAutospacing="0" w:after="0" w:afterAutospacing="0"/>
         <w:rPr>
           <w:rFonts w:asciiTheme="majorHAnsi" w:hAnsiTheme="majorHAnsi"/>
@@ -917,6 +1499,10 @@
     <w:p>
       <w:pPr>
         <w:pStyle w:val="NormalWeb"/>
+        <w:numPr>
+          <w:ilvl w:val="0"/>
+          <w:numId w:val="6"/>
+        </w:numPr>
         <w:spacing w:before="0" w:beforeAutospacing="0" w:after="0" w:afterAutospacing="0"/>
         <w:rPr>
           <w:rFonts w:asciiTheme="majorHAnsi" w:hAnsiTheme="majorHAnsi"/>
@@ -938,6 +1524,10 @@
     <w:p>
       <w:pPr>
         <w:pStyle w:val="NormalWeb"/>
+        <w:numPr>
+          <w:ilvl w:val="0"/>
+          <w:numId w:val="6"/>
+        </w:numPr>
         <w:spacing w:before="0" w:beforeAutospacing="0" w:after="0" w:afterAutospacing="0"/>
         <w:rPr>
           <w:rFonts w:asciiTheme="majorHAnsi" w:hAnsiTheme="majorHAnsi"/>
@@ -959,6 +1549,10 @@
     <w:p>
       <w:pPr>
         <w:pStyle w:val="NormalWeb"/>
+        <w:numPr>
+          <w:ilvl w:val="0"/>
+          <w:numId w:val="6"/>
+        </w:numPr>
         <w:spacing w:before="0" w:beforeAutospacing="0" w:after="0" w:afterAutospacing="0"/>
         <w:rPr>
           <w:rFonts w:asciiTheme="majorHAnsi" w:hAnsiTheme="majorHAnsi"/>
@@ -976,6 +1570,11 @@
     </w:p>
     <w:p>
       <w:pPr>
+        <w:pStyle w:val="ListParagraph"/>
+        <w:numPr>
+          <w:ilvl w:val="0"/>
+          <w:numId w:val="6"/>
+        </w:numPr>
         <w:pBdr>
           <w:top w:val="nil"/>
           <w:left w:val="nil"/>
@@ -1002,6 +1601,11 @@
     </w:p>
     <w:p>
       <w:pPr>
+        <w:pStyle w:val="ListParagraph"/>
+        <w:numPr>
+          <w:ilvl w:val="0"/>
+          <w:numId w:val="6"/>
+        </w:numPr>
         <w:pBdr>
           <w:top w:val="nil"/>
           <w:left w:val="nil"/>
@@ -1040,6 +1644,11 @@
     </w:p>
     <w:p>
       <w:pPr>
+        <w:pStyle w:val="ListParagraph"/>
+        <w:numPr>
+          <w:ilvl w:val="0"/>
+          <w:numId w:val="6"/>
+        </w:numPr>
         <w:pBdr>
           <w:top w:val="nil"/>
           <w:left w:val="nil"/>
@@ -1064,11 +1673,16 @@
           <w:szCs w:val="20"/>
         </w:rPr>
         <w:lastRenderedPageBreak/>
-        <w:t>Research assistant, Language and Cognition Lab, Columbia University (TC), May 2021</w:t>
-      </w:r>
-    </w:p>
-    <w:p>
-      <w:pPr>
+        <w:t xml:space="preserve">Teaching assistant, Programming logic controller lab, University of Khartoum (UOFK), Spring 2018 </w:t>
+      </w:r>
+    </w:p>
+    <w:p>
+      <w:pPr>
+        <w:pStyle w:val="ListParagraph"/>
+        <w:numPr>
+          <w:ilvl w:val="0"/>
+          <w:numId w:val="6"/>
+        </w:numPr>
         <w:pBdr>
           <w:top w:val="nil"/>
           <w:left w:val="nil"/>
@@ -1092,35 +1706,7 @@
           <w:sz w:val="20"/>
           <w:szCs w:val="20"/>
         </w:rPr>
-        <w:t>Research assistant, Development and Literacy lab, Columbia University (TC), Fall 2021</w:t>
-      </w:r>
-    </w:p>
-    <w:p>
-      <w:pPr>
-        <w:pBdr>
-          <w:top w:val="nil"/>
-          <w:left w:val="nil"/>
-          <w:bottom w:val="nil"/>
-          <w:right w:val="nil"/>
-          <w:between w:val="nil"/>
-        </w:pBdr>
-        <w:rPr>
-          <w:rFonts w:asciiTheme="majorHAnsi" w:eastAsia="Publico Text Roman" w:hAnsiTheme="majorHAnsi" w:cs="Publico Text Roman"/>
-          <w:bCs/>
-          <w:color w:val="000000"/>
-          <w:sz w:val="20"/>
-          <w:szCs w:val="20"/>
-        </w:rPr>
-      </w:pPr>
-      <w:r>
-        <w:rPr>
-          <w:rFonts w:asciiTheme="majorHAnsi" w:eastAsia="Publico Text Roman" w:hAnsiTheme="majorHAnsi" w:cs="Publico Text Roman"/>
-          <w:bCs/>
-          <w:color w:val="000000"/>
-          <w:sz w:val="20"/>
-          <w:szCs w:val="20"/>
-        </w:rPr>
-        <w:t>Teaching assistant, University of Khartoum (UOFK), Fall 2017-Fall 2018</w:t>
+        <w:t>Teaching assistant, Digital control systems, University of Khartoum (UOFK), Fall 2017</w:t>
       </w:r>
     </w:p>
     <w:p>
@@ -1324,17 +1910,38 @@
           <w:right w:val="nil"/>
           <w:between w:val="nil"/>
         </w:pBdr>
-        <w:spacing w:after="80"/>
-        <w:rPr>
-          <w:rFonts w:asciiTheme="majorHAnsi" w:eastAsia="Publico Text Roman" w:hAnsiTheme="majorHAnsi" w:cs="Publico Text Roman"/>
-          <w:color w:val="000000"/>
-          <w:sz w:val="20"/>
-          <w:szCs w:val="20"/>
-        </w:rPr>
-      </w:pPr>
-    </w:p>
-    <w:p>
-      <w:pPr>
+        <w:tabs>
+          <w:tab w:val="left" w:pos="1000"/>
+        </w:tabs>
+        <w:spacing w:before="200" w:line="264" w:lineRule="auto"/>
+        <w:rPr>
+          <w:rFonts w:asciiTheme="majorHAnsi" w:eastAsia="Publico Text Roman" w:hAnsiTheme="majorHAnsi" w:cs="Publico Text Roman"/>
+          <w:b/>
+          <w:smallCaps/>
+          <w:color w:val="227AAF"/>
+          <w:sz w:val="20"/>
+          <w:szCs w:val="20"/>
+        </w:rPr>
+      </w:pPr>
+      <w:r>
+        <w:rPr>
+          <w:rFonts w:asciiTheme="majorHAnsi" w:eastAsia="Publico Text Roman" w:hAnsiTheme="majorHAnsi" w:cs="Publico Text Roman"/>
+          <w:b/>
+          <w:smallCaps/>
+          <w:color w:val="227AAF"/>
+          <w:sz w:val="20"/>
+          <w:szCs w:val="20"/>
+        </w:rPr>
+        <w:t>CONFERENCE POSTERS</w:t>
+      </w:r>
+    </w:p>
+    <w:p>
+      <w:pPr>
+        <w:pStyle w:val="ListParagraph"/>
+        <w:numPr>
+          <w:ilvl w:val="0"/>
+          <w:numId w:val="4"/>
+        </w:numPr>
         <w:pBdr>
           <w:top w:val="nil"/>
           <w:left w:val="nil"/>
@@ -1357,65 +1964,40 @@
       </w:pPr>
       <w:r>
         <w:rPr>
-          <w:rFonts w:asciiTheme="majorHAnsi" w:eastAsia="Publico Text Roman" w:hAnsiTheme="majorHAnsi" w:cs="Publico Text Roman"/>
-          <w:b/>
-          <w:smallCaps/>
-          <w:color w:val="227AAF"/>
-          <w:sz w:val="20"/>
-          <w:szCs w:val="20"/>
-        </w:rPr>
-        <w:t>CONFERENCE POSTERS</w:t>
-      </w:r>
-    </w:p>
-    <w:p>
-      <w:pPr>
+          <w:rFonts w:asciiTheme="majorHAnsi" w:hAnsiTheme="majorHAnsi" w:cs="Arial"/>
+          <w:color w:val="000000"/>
+          <w:sz w:val="20"/>
+          <w:szCs w:val="20"/>
+        </w:rPr>
+        <w:t>Investigating heterogeneity in shape bias: a study on procedural, stimuli, and age-related variations. Samah Abdelrahim, Sadio Abdi, Meesha Ryan, Michael Frank (The 15th Annual BCCCD Conference, January 9-11</w:t>
+      </w:r>
+      <w:proofErr w:type="gramStart"/>
+      <w:r>
+        <w:rPr>
+          <w:rFonts w:asciiTheme="majorHAnsi" w:hAnsiTheme="majorHAnsi" w:cs="Arial"/>
+          <w:color w:val="000000"/>
+          <w:sz w:val="20"/>
+          <w:szCs w:val="20"/>
+        </w:rPr>
+        <w:t xml:space="preserve"> 2025</w:t>
+      </w:r>
+      <w:proofErr w:type="gramEnd"/>
+      <w:r>
+        <w:rPr>
+          <w:rFonts w:asciiTheme="majorHAnsi" w:hAnsiTheme="majorHAnsi" w:cs="Arial"/>
+          <w:color w:val="000000"/>
+          <w:sz w:val="20"/>
+          <w:szCs w:val="20"/>
+        </w:rPr>
+        <w:t xml:space="preserve"> - BCCCD25)</w:t>
+      </w:r>
+    </w:p>
+    <w:p>
+      <w:pPr>
+        <w:pStyle w:val="ListParagraph"/>
         <w:numPr>
           <w:ilvl w:val="0"/>
-          <w:numId w:val="1"/>
-        </w:numPr>
-        <w:spacing w:before="100" w:beforeAutospacing="1" w:after="100" w:afterAutospacing="1"/>
-        <w:rPr>
-          <w:rFonts w:asciiTheme="majorHAnsi" w:hAnsiTheme="majorHAnsi" w:cs="Arial"/>
-          <w:color w:val="000000"/>
-          <w:sz w:val="20"/>
-          <w:szCs w:val="20"/>
-        </w:rPr>
-      </w:pPr>
-      <w:r>
-        <w:rPr>
-          <w:rFonts w:asciiTheme="majorHAnsi" w:hAnsiTheme="majorHAnsi" w:cs="Arial"/>
-          <w:color w:val="000000"/>
-          <w:sz w:val="20"/>
-          <w:szCs w:val="20"/>
-        </w:rPr>
-        <w:t>Investigating heterogeneity in shape bias: a study on procedural, stimuli, and age-related variations. Samah Abdelrahim, Sadio Abdi, Meesha Ryan, Michael Frank (The 15th Annual BCCCD Conference, January 9-11</w:t>
-      </w:r>
-      <w:proofErr w:type="gramStart"/>
-      <w:r>
-        <w:rPr>
-          <w:rFonts w:asciiTheme="majorHAnsi" w:hAnsiTheme="majorHAnsi" w:cs="Arial"/>
-          <w:color w:val="000000"/>
-          <w:sz w:val="20"/>
-          <w:szCs w:val="20"/>
-        </w:rPr>
-        <w:t xml:space="preserve"> 2025</w:t>
-      </w:r>
-      <w:proofErr w:type="gramEnd"/>
-      <w:r>
-        <w:rPr>
-          <w:rFonts w:asciiTheme="majorHAnsi" w:hAnsiTheme="majorHAnsi" w:cs="Arial"/>
-          <w:color w:val="000000"/>
-          <w:sz w:val="20"/>
-          <w:szCs w:val="20"/>
-        </w:rPr>
-        <w:t xml:space="preserve"> - BCCCD25)</w:t>
-      </w:r>
-    </w:p>
-    <w:p>
-      <w:pPr>
-        <w:numPr>
-          <w:ilvl w:val="0"/>
-          <w:numId w:val="1"/>
+          <w:numId w:val="4"/>
         </w:numPr>
         <w:pBdr>
           <w:top w:val="nil"/>
@@ -1424,9 +2006,17 @@
           <w:right w:val="nil"/>
           <w:between w:val="nil"/>
         </w:pBdr>
-        <w:spacing w:after="200"/>
-        <w:rPr>
-          <w:rFonts w:asciiTheme="majorHAnsi" w:hAnsiTheme="majorHAnsi"/>
+        <w:tabs>
+          <w:tab w:val="left" w:pos="1000"/>
+        </w:tabs>
+        <w:spacing w:before="200" w:line="264" w:lineRule="auto"/>
+        <w:rPr>
+          <w:rFonts w:asciiTheme="majorHAnsi" w:eastAsia="Publico Text Roman" w:hAnsiTheme="majorHAnsi" w:cs="Publico Text Roman"/>
+          <w:b/>
+          <w:smallCaps/>
+          <w:color w:val="227AAF"/>
+          <w:sz w:val="20"/>
+          <w:szCs w:val="20"/>
         </w:rPr>
       </w:pPr>
       <w:r>
@@ -1441,9 +2031,10 @@
     </w:p>
     <w:p>
       <w:pPr>
+        <w:pStyle w:val="ListParagraph"/>
         <w:numPr>
           <w:ilvl w:val="0"/>
-          <w:numId w:val="1"/>
+          <w:numId w:val="4"/>
         </w:numPr>
         <w:pBdr>
           <w:top w:val="nil"/>
@@ -1452,9 +2043,17 @@
           <w:right w:val="nil"/>
           <w:between w:val="nil"/>
         </w:pBdr>
-        <w:spacing w:after="200"/>
-        <w:rPr>
-          <w:rFonts w:asciiTheme="majorHAnsi" w:hAnsiTheme="majorHAnsi"/>
+        <w:tabs>
+          <w:tab w:val="left" w:pos="1000"/>
+        </w:tabs>
+        <w:spacing w:before="200" w:line="264" w:lineRule="auto"/>
+        <w:rPr>
+          <w:rFonts w:asciiTheme="majorHAnsi" w:eastAsia="Publico Text Roman" w:hAnsiTheme="majorHAnsi" w:cs="Publico Text Roman"/>
+          <w:b/>
+          <w:smallCaps/>
+          <w:color w:val="227AAF"/>
+          <w:sz w:val="20"/>
+          <w:szCs w:val="20"/>
         </w:rPr>
       </w:pPr>
       <w:r>
@@ -1500,9 +2099,10 @@
     </w:p>
     <w:p>
       <w:pPr>
+        <w:pStyle w:val="ListParagraph"/>
         <w:numPr>
           <w:ilvl w:val="0"/>
-          <w:numId w:val="1"/>
+          <w:numId w:val="4"/>
         </w:numPr>
         <w:pBdr>
           <w:top w:val="nil"/>
@@ -1511,10 +2111,17 @@
           <w:right w:val="nil"/>
           <w:between w:val="nil"/>
         </w:pBdr>
-        <w:spacing w:after="200"/>
-        <w:rPr>
-          <w:rFonts w:asciiTheme="majorHAnsi" w:eastAsia="Times" w:hAnsiTheme="majorHAnsi" w:cs="Times"/>
-          <w:color w:val="000000"/>
+        <w:tabs>
+          <w:tab w:val="left" w:pos="1000"/>
+        </w:tabs>
+        <w:spacing w:before="200" w:line="264" w:lineRule="auto"/>
+        <w:rPr>
+          <w:rFonts w:asciiTheme="majorHAnsi" w:eastAsia="Publico Text Roman" w:hAnsiTheme="majorHAnsi" w:cs="Publico Text Roman"/>
+          <w:b/>
+          <w:smallCaps/>
+          <w:color w:val="227AAF"/>
+          <w:sz w:val="20"/>
+          <w:szCs w:val="20"/>
         </w:rPr>
       </w:pPr>
       <w:r>
@@ -1548,9 +2155,10 @@
     </w:p>
     <w:p>
       <w:pPr>
+        <w:pStyle w:val="ListParagraph"/>
         <w:numPr>
           <w:ilvl w:val="0"/>
-          <w:numId w:val="1"/>
+          <w:numId w:val="4"/>
         </w:numPr>
         <w:pBdr>
           <w:top w:val="nil"/>
@@ -1559,9 +2167,17 @@
           <w:right w:val="nil"/>
           <w:between w:val="nil"/>
         </w:pBdr>
-        <w:spacing w:after="200"/>
-        <w:rPr>
-          <w:rFonts w:asciiTheme="majorHAnsi" w:hAnsiTheme="majorHAnsi"/>
+        <w:tabs>
+          <w:tab w:val="left" w:pos="1000"/>
+        </w:tabs>
+        <w:spacing w:before="200" w:line="264" w:lineRule="auto"/>
+        <w:rPr>
+          <w:rFonts w:asciiTheme="majorHAnsi" w:eastAsia="Publico Text Roman" w:hAnsiTheme="majorHAnsi" w:cs="Publico Text Roman"/>
+          <w:b/>
+          <w:smallCaps/>
+          <w:color w:val="227AAF"/>
+          <w:sz w:val="20"/>
+          <w:szCs w:val="20"/>
         </w:rPr>
       </w:pPr>
       <w:r>
@@ -1636,9 +2252,10 @@
     </w:p>
     <w:p>
       <w:pPr>
+        <w:pStyle w:val="ListParagraph"/>
         <w:numPr>
           <w:ilvl w:val="0"/>
-          <w:numId w:val="1"/>
+          <w:numId w:val="4"/>
         </w:numPr>
         <w:pBdr>
           <w:top w:val="nil"/>
@@ -1647,9 +2264,17 @@
           <w:right w:val="nil"/>
           <w:between w:val="nil"/>
         </w:pBdr>
-        <w:spacing w:after="200"/>
-        <w:rPr>
-          <w:rFonts w:asciiTheme="majorHAnsi" w:hAnsiTheme="majorHAnsi"/>
+        <w:tabs>
+          <w:tab w:val="left" w:pos="1000"/>
+        </w:tabs>
+        <w:spacing w:before="200" w:line="264" w:lineRule="auto"/>
+        <w:rPr>
+          <w:rFonts w:asciiTheme="majorHAnsi" w:eastAsia="Publico Text Roman" w:hAnsiTheme="majorHAnsi" w:cs="Publico Text Roman"/>
+          <w:b/>
+          <w:smallCaps/>
+          <w:color w:val="227AAF"/>
+          <w:sz w:val="20"/>
+          <w:szCs w:val="20"/>
         </w:rPr>
       </w:pPr>
       <w:r>
@@ -1786,6 +2411,349 @@
 <file path=word/numbering.xml><?xml version="1.0" encoding="utf-8"?>
 <w:numbering xmlns:wpc="http://schemas.microsoft.com/office/word/2010/wordprocessingCanvas" xmlns:cx="http://schemas.microsoft.com/office/drawing/2014/chartex" xmlns:cx1="http://schemas.microsoft.com/office/drawing/2015/9/8/chartex" xmlns:cx2="http://schemas.microsoft.com/office/drawing/2015/10/21/chartex" xmlns:cx3="http://schemas.microsoft.com/office/drawing/2016/5/9/chartex" xmlns:cx4="http://schemas.microsoft.com/office/drawing/2016/5/10/chartex" xmlns:cx5="http://schemas.microsoft.com/office/drawing/2016/5/11/chartex" xmlns:cx6="http://schemas.microsoft.com/office/drawing/2016/5/12/chartex" xmlns:cx7="http://schemas.microsoft.com/office/drawing/2016/5/13/chartex" xmlns:cx8="http://schemas.microsoft.com/office/drawing/2016/5/14/chartex" xmlns:mc="http://schemas.openxmlformats.org/markup-compatibility/2006" xmlns:aink="http://schemas.microsoft.com/office/drawing/2016/ink" xmlns:am3d="http://schemas.microsoft.com/office/drawing/2017/model3d" xmlns:o="urn:schemas-microsoft-com:office:office" xmlns:oel="http://schemas.microsoft.com/office/2019/extlst" xmlns:r="http://schemas.openxmlformats.org/officeDocument/2006/relationships" xmlns:m="http://schemas.openxmlformats.org/officeDocument/2006/math" xmlns:v="urn:schemas-microsoft-com:vml" xmlns:wp14="http://schemas.microsoft.com/office/word/2010/wordprocessingDrawing" xmlns:wp="http://schemas.openxmlformats.org/drawingml/2006/wordprocessingDrawing" xmlns:w10="urn:schemas-microsoft-com:office:word" xmlns:w="http://schemas.openxmlformats.org/wordprocessingml/2006/main" xmlns:w14="http://schemas.microsoft.com/office/word/2010/wordml" xmlns:w15="http://schemas.microsoft.com/office/word/2012/wordml" xmlns:w16cex="http://schemas.microsoft.com/office/word/2018/wordml/cex" xmlns:w16cid="http://schemas.microsoft.com/office/word/2016/wordml/cid" xmlns:w16="http://schemas.microsoft.com/office/word/2018/wordml" xmlns:w16du="http://schemas.microsoft.com/office/word/2023/wordml/word16du" xmlns:w16sdtdh="http://schemas.microsoft.com/office/word/2020/wordml/sdtdatahash" xmlns:w16sdtfl="http://schemas.microsoft.com/office/word/2024/wordml/sdtformatlock" xmlns:w16se="http://schemas.microsoft.com/office/word/2015/wordml/symex" xmlns:wpg="http://schemas.microsoft.com/office/word/2010/wordprocessingGroup" xmlns:wpi="http://schemas.microsoft.com/office/word/2010/wordprocessingInk" xmlns:wne="http://schemas.microsoft.com/office/word/2006/wordml" xmlns:wps="http://schemas.microsoft.com/office/word/2010/wordprocessingShape" mc:Ignorable="w14 w15 w16se w16cid w16 w16cex w16sdtdh w16sdtfl w16du wp14">
   <w:abstractNum w:abstractNumId="0" w15:restartNumberingAfterBreak="0">
+    <w:nsid w:val="1BAA7105"/>
+    <w:multiLevelType w:val="hybridMultilevel"/>
+    <w:tmpl w:val="A81E0972"/>
+    <w:lvl w:ilvl="0" w:tplc="9DDA4640">
+      <w:start w:val="2"/>
+      <w:numFmt w:val="bullet"/>
+      <w:lvlText w:val=""/>
+      <w:lvlJc w:val="left"/>
+      <w:pPr>
+        <w:ind w:left="360" w:hanging="360"/>
+      </w:pPr>
+      <w:rPr>
+        <w:rFonts w:ascii="Symbol" w:eastAsia="Publico Text Roman" w:hAnsi="Symbol" w:cs="Publico Text Roman" w:hint="default"/>
+        <w:color w:val="000000" w:themeColor="text1"/>
+      </w:rPr>
+    </w:lvl>
+    <w:lvl w:ilvl="1" w:tplc="04090003" w:tentative="1">
+      <w:start w:val="1"/>
+      <w:numFmt w:val="bullet"/>
+      <w:lvlText w:val="o"/>
+      <w:lvlJc w:val="left"/>
+      <w:pPr>
+        <w:ind w:left="1080" w:hanging="360"/>
+      </w:pPr>
+      <w:rPr>
+        <w:rFonts w:ascii="Courier New" w:hAnsi="Courier New" w:cs="Courier New" w:hint="default"/>
+      </w:rPr>
+    </w:lvl>
+    <w:lvl w:ilvl="2" w:tplc="04090005" w:tentative="1">
+      <w:start w:val="1"/>
+      <w:numFmt w:val="bullet"/>
+      <w:lvlText w:val=""/>
+      <w:lvlJc w:val="left"/>
+      <w:pPr>
+        <w:ind w:left="1800" w:hanging="360"/>
+      </w:pPr>
+      <w:rPr>
+        <w:rFonts w:ascii="Wingdings" w:hAnsi="Wingdings" w:hint="default"/>
+      </w:rPr>
+    </w:lvl>
+    <w:lvl w:ilvl="3" w:tplc="04090001" w:tentative="1">
+      <w:start w:val="1"/>
+      <w:numFmt w:val="bullet"/>
+      <w:lvlText w:val=""/>
+      <w:lvlJc w:val="left"/>
+      <w:pPr>
+        <w:ind w:left="2520" w:hanging="360"/>
+      </w:pPr>
+      <w:rPr>
+        <w:rFonts w:ascii="Symbol" w:hAnsi="Symbol" w:hint="default"/>
+      </w:rPr>
+    </w:lvl>
+    <w:lvl w:ilvl="4" w:tplc="04090003" w:tentative="1">
+      <w:start w:val="1"/>
+      <w:numFmt w:val="bullet"/>
+      <w:lvlText w:val="o"/>
+      <w:lvlJc w:val="left"/>
+      <w:pPr>
+        <w:ind w:left="3240" w:hanging="360"/>
+      </w:pPr>
+      <w:rPr>
+        <w:rFonts w:ascii="Courier New" w:hAnsi="Courier New" w:cs="Courier New" w:hint="default"/>
+      </w:rPr>
+    </w:lvl>
+    <w:lvl w:ilvl="5" w:tplc="04090005" w:tentative="1">
+      <w:start w:val="1"/>
+      <w:numFmt w:val="bullet"/>
+      <w:lvlText w:val=""/>
+      <w:lvlJc w:val="left"/>
+      <w:pPr>
+        <w:ind w:left="3960" w:hanging="360"/>
+      </w:pPr>
+      <w:rPr>
+        <w:rFonts w:ascii="Wingdings" w:hAnsi="Wingdings" w:hint="default"/>
+      </w:rPr>
+    </w:lvl>
+    <w:lvl w:ilvl="6" w:tplc="04090001" w:tentative="1">
+      <w:start w:val="1"/>
+      <w:numFmt w:val="bullet"/>
+      <w:lvlText w:val=""/>
+      <w:lvlJc w:val="left"/>
+      <w:pPr>
+        <w:ind w:left="4680" w:hanging="360"/>
+      </w:pPr>
+      <w:rPr>
+        <w:rFonts w:ascii="Symbol" w:hAnsi="Symbol" w:hint="default"/>
+      </w:rPr>
+    </w:lvl>
+    <w:lvl w:ilvl="7" w:tplc="04090003" w:tentative="1">
+      <w:start w:val="1"/>
+      <w:numFmt w:val="bullet"/>
+      <w:lvlText w:val="o"/>
+      <w:lvlJc w:val="left"/>
+      <w:pPr>
+        <w:ind w:left="5400" w:hanging="360"/>
+      </w:pPr>
+      <w:rPr>
+        <w:rFonts w:ascii="Courier New" w:hAnsi="Courier New" w:cs="Courier New" w:hint="default"/>
+      </w:rPr>
+    </w:lvl>
+    <w:lvl w:ilvl="8" w:tplc="04090005" w:tentative="1">
+      <w:start w:val="1"/>
+      <w:numFmt w:val="bullet"/>
+      <w:lvlText w:val=""/>
+      <w:lvlJc w:val="left"/>
+      <w:pPr>
+        <w:ind w:left="6120" w:hanging="360"/>
+      </w:pPr>
+      <w:rPr>
+        <w:rFonts w:ascii="Wingdings" w:hAnsi="Wingdings" w:hint="default"/>
+      </w:rPr>
+    </w:lvl>
+  </w:abstractNum>
+  <w:abstractNum w:abstractNumId="1" w15:restartNumberingAfterBreak="0">
+    <w:nsid w:val="3E26051A"/>
+    <w:multiLevelType w:val="hybridMultilevel"/>
+    <w:tmpl w:val="AE1AA1F2"/>
+    <w:lvl w:ilvl="0" w:tplc="4E78BBAE">
+      <w:start w:val="1"/>
+      <w:numFmt w:val="bullet"/>
+      <w:lvlText w:val=""/>
+      <w:lvlJc w:val="left"/>
+      <w:pPr>
+        <w:ind w:left="360" w:hanging="360"/>
+      </w:pPr>
+      <w:rPr>
+        <w:rFonts w:ascii="Symbol" w:hAnsi="Symbol" w:hint="default"/>
+        <w:sz w:val="20"/>
+        <w:szCs w:val="20"/>
+      </w:rPr>
+    </w:lvl>
+    <w:lvl w:ilvl="1" w:tplc="04090003" w:tentative="1">
+      <w:start w:val="1"/>
+      <w:numFmt w:val="bullet"/>
+      <w:lvlText w:val="o"/>
+      <w:lvlJc w:val="left"/>
+      <w:pPr>
+        <w:ind w:left="1080" w:hanging="360"/>
+      </w:pPr>
+      <w:rPr>
+        <w:rFonts w:ascii="Courier New" w:hAnsi="Courier New" w:cs="Courier New" w:hint="default"/>
+      </w:rPr>
+    </w:lvl>
+    <w:lvl w:ilvl="2" w:tplc="04090005" w:tentative="1">
+      <w:start w:val="1"/>
+      <w:numFmt w:val="bullet"/>
+      <w:lvlText w:val=""/>
+      <w:lvlJc w:val="left"/>
+      <w:pPr>
+        <w:ind w:left="1800" w:hanging="360"/>
+      </w:pPr>
+      <w:rPr>
+        <w:rFonts w:ascii="Wingdings" w:hAnsi="Wingdings" w:hint="default"/>
+      </w:rPr>
+    </w:lvl>
+    <w:lvl w:ilvl="3" w:tplc="04090001" w:tentative="1">
+      <w:start w:val="1"/>
+      <w:numFmt w:val="bullet"/>
+      <w:lvlText w:val=""/>
+      <w:lvlJc w:val="left"/>
+      <w:pPr>
+        <w:ind w:left="2520" w:hanging="360"/>
+      </w:pPr>
+      <w:rPr>
+        <w:rFonts w:ascii="Symbol" w:hAnsi="Symbol" w:hint="default"/>
+      </w:rPr>
+    </w:lvl>
+    <w:lvl w:ilvl="4" w:tplc="04090003" w:tentative="1">
+      <w:start w:val="1"/>
+      <w:numFmt w:val="bullet"/>
+      <w:lvlText w:val="o"/>
+      <w:lvlJc w:val="left"/>
+      <w:pPr>
+        <w:ind w:left="3240" w:hanging="360"/>
+      </w:pPr>
+      <w:rPr>
+        <w:rFonts w:ascii="Courier New" w:hAnsi="Courier New" w:cs="Courier New" w:hint="default"/>
+      </w:rPr>
+    </w:lvl>
+    <w:lvl w:ilvl="5" w:tplc="04090005" w:tentative="1">
+      <w:start w:val="1"/>
+      <w:numFmt w:val="bullet"/>
+      <w:lvlText w:val=""/>
+      <w:lvlJc w:val="left"/>
+      <w:pPr>
+        <w:ind w:left="3960" w:hanging="360"/>
+      </w:pPr>
+      <w:rPr>
+        <w:rFonts w:ascii="Wingdings" w:hAnsi="Wingdings" w:hint="default"/>
+      </w:rPr>
+    </w:lvl>
+    <w:lvl w:ilvl="6" w:tplc="04090001" w:tentative="1">
+      <w:start w:val="1"/>
+      <w:numFmt w:val="bullet"/>
+      <w:lvlText w:val=""/>
+      <w:lvlJc w:val="left"/>
+      <w:pPr>
+        <w:ind w:left="4680" w:hanging="360"/>
+      </w:pPr>
+      <w:rPr>
+        <w:rFonts w:ascii="Symbol" w:hAnsi="Symbol" w:hint="default"/>
+      </w:rPr>
+    </w:lvl>
+    <w:lvl w:ilvl="7" w:tplc="04090003" w:tentative="1">
+      <w:start w:val="1"/>
+      <w:numFmt w:val="bullet"/>
+      <w:lvlText w:val="o"/>
+      <w:lvlJc w:val="left"/>
+      <w:pPr>
+        <w:ind w:left="5400" w:hanging="360"/>
+      </w:pPr>
+      <w:rPr>
+        <w:rFonts w:ascii="Courier New" w:hAnsi="Courier New" w:cs="Courier New" w:hint="default"/>
+      </w:rPr>
+    </w:lvl>
+    <w:lvl w:ilvl="8" w:tplc="04090005" w:tentative="1">
+      <w:start w:val="1"/>
+      <w:numFmt w:val="bullet"/>
+      <w:lvlText w:val=""/>
+      <w:lvlJc w:val="left"/>
+      <w:pPr>
+        <w:ind w:left="6120" w:hanging="360"/>
+      </w:pPr>
+      <w:rPr>
+        <w:rFonts w:ascii="Wingdings" w:hAnsi="Wingdings" w:hint="default"/>
+      </w:rPr>
+    </w:lvl>
+  </w:abstractNum>
+  <w:abstractNum w:abstractNumId="2" w15:restartNumberingAfterBreak="0">
+    <w:nsid w:val="46492BE2"/>
+    <w:multiLevelType w:val="hybridMultilevel"/>
+    <w:tmpl w:val="0E20563A"/>
+    <w:lvl w:ilvl="0" w:tplc="04090001">
+      <w:start w:val="1"/>
+      <w:numFmt w:val="bullet"/>
+      <w:lvlText w:val=""/>
+      <w:lvlJc w:val="left"/>
+      <w:pPr>
+        <w:ind w:left="360" w:hanging="360"/>
+      </w:pPr>
+      <w:rPr>
+        <w:rFonts w:ascii="Symbol" w:hAnsi="Symbol" w:hint="default"/>
+        <w:b/>
+      </w:rPr>
+    </w:lvl>
+    <w:lvl w:ilvl="1" w:tplc="04090003">
+      <w:start w:val="1"/>
+      <w:numFmt w:val="bullet"/>
+      <w:lvlText w:val="o"/>
+      <w:lvlJc w:val="left"/>
+      <w:pPr>
+        <w:ind w:left="1080" w:hanging="360"/>
+      </w:pPr>
+      <w:rPr>
+        <w:rFonts w:ascii="Courier New" w:hAnsi="Courier New" w:cs="Courier New" w:hint="default"/>
+      </w:rPr>
+    </w:lvl>
+    <w:lvl w:ilvl="2" w:tplc="04090005" w:tentative="1">
+      <w:start w:val="1"/>
+      <w:numFmt w:val="bullet"/>
+      <w:lvlText w:val=""/>
+      <w:lvlJc w:val="left"/>
+      <w:pPr>
+        <w:ind w:left="1800" w:hanging="360"/>
+      </w:pPr>
+      <w:rPr>
+        <w:rFonts w:ascii="Wingdings" w:hAnsi="Wingdings" w:hint="default"/>
+      </w:rPr>
+    </w:lvl>
+    <w:lvl w:ilvl="3" w:tplc="04090001" w:tentative="1">
+      <w:start w:val="1"/>
+      <w:numFmt w:val="bullet"/>
+      <w:lvlText w:val=""/>
+      <w:lvlJc w:val="left"/>
+      <w:pPr>
+        <w:ind w:left="2520" w:hanging="360"/>
+      </w:pPr>
+      <w:rPr>
+        <w:rFonts w:ascii="Symbol" w:hAnsi="Symbol" w:hint="default"/>
+      </w:rPr>
+    </w:lvl>
+    <w:lvl w:ilvl="4" w:tplc="04090003" w:tentative="1">
+      <w:start w:val="1"/>
+      <w:numFmt w:val="bullet"/>
+      <w:lvlText w:val="o"/>
+      <w:lvlJc w:val="left"/>
+      <w:pPr>
+        <w:ind w:left="3240" w:hanging="360"/>
+      </w:pPr>
+      <w:rPr>
+        <w:rFonts w:ascii="Courier New" w:hAnsi="Courier New" w:cs="Courier New" w:hint="default"/>
+      </w:rPr>
+    </w:lvl>
+    <w:lvl w:ilvl="5" w:tplc="04090005" w:tentative="1">
+      <w:start w:val="1"/>
+      <w:numFmt w:val="bullet"/>
+      <w:lvlText w:val=""/>
+      <w:lvlJc w:val="left"/>
+      <w:pPr>
+        <w:ind w:left="3960" w:hanging="360"/>
+      </w:pPr>
+      <w:rPr>
+        <w:rFonts w:ascii="Wingdings" w:hAnsi="Wingdings" w:hint="default"/>
+      </w:rPr>
+    </w:lvl>
+    <w:lvl w:ilvl="6" w:tplc="04090001" w:tentative="1">
+      <w:start w:val="1"/>
+      <w:numFmt w:val="bullet"/>
+      <w:lvlText w:val=""/>
+      <w:lvlJc w:val="left"/>
+      <w:pPr>
+        <w:ind w:left="4680" w:hanging="360"/>
+      </w:pPr>
+      <w:rPr>
+        <w:rFonts w:ascii="Symbol" w:hAnsi="Symbol" w:hint="default"/>
+      </w:rPr>
+    </w:lvl>
+    <w:lvl w:ilvl="7" w:tplc="04090003" w:tentative="1">
+      <w:start w:val="1"/>
+      <w:numFmt w:val="bullet"/>
+      <w:lvlText w:val="o"/>
+      <w:lvlJc w:val="left"/>
+      <w:pPr>
+        <w:ind w:left="5400" w:hanging="360"/>
+      </w:pPr>
+      <w:rPr>
+        <w:rFonts w:ascii="Courier New" w:hAnsi="Courier New" w:cs="Courier New" w:hint="default"/>
+      </w:rPr>
+    </w:lvl>
+    <w:lvl w:ilvl="8" w:tplc="04090005" w:tentative="1">
+      <w:start w:val="1"/>
+      <w:numFmt w:val="bullet"/>
+      <w:lvlText w:val=""/>
+      <w:lvlJc w:val="left"/>
+      <w:pPr>
+        <w:ind w:left="6120" w:hanging="360"/>
+      </w:pPr>
+      <w:rPr>
+        <w:rFonts w:ascii="Wingdings" w:hAnsi="Wingdings" w:hint="default"/>
+      </w:rPr>
+    </w:lvl>
+  </w:abstractNum>
+  <w:abstractNum w:abstractNumId="3" w15:restartNumberingAfterBreak="0">
     <w:nsid w:val="4E6D6C0B"/>
     <w:multiLevelType w:val="multilevel"/>
     <w:tmpl w:val="D3B0BB12"/>
@@ -1875,7 +2843,7 @@
       </w:pPr>
     </w:lvl>
   </w:abstractNum>
-  <w:abstractNum w:abstractNumId="1" w15:restartNumberingAfterBreak="0">
+  <w:abstractNum w:abstractNumId="4" w15:restartNumberingAfterBreak="0">
     <w:nsid w:val="69B468E6"/>
     <w:multiLevelType w:val="multilevel"/>
     <w:tmpl w:val="131A1FFA"/>
@@ -2024,17 +2992,36 @@
       </w:rPr>
     </w:lvl>
   </w:abstractNum>
-  <w:abstractNum w:abstractNumId="2" w15:restartNumberingAfterBreak="0">
+  <w:abstractNum w:abstractNumId="5" w15:restartNumberingAfterBreak="0">
     <w:nsid w:val="7DD82C14"/>
     <w:multiLevelType w:val="multilevel"/>
-    <w:tmpl w:val="5172F734"/>
+    <w:tmpl w:val="1602AE04"/>
     <w:lvl w:ilvl="0">
+      <w:start w:val="1"/>
+      <w:numFmt w:val="bullet"/>
+      <w:lvlText w:val=""/>
+      <w:lvlJc w:val="left"/>
+      <w:pPr>
+        <w:ind w:left="360" w:hanging="360"/>
+      </w:pPr>
+      <w:rPr>
+        <w:rFonts w:ascii="Symbol" w:hAnsi="Symbol" w:hint="default"/>
+        <w:smallCaps w:val="0"/>
+        <w:strike w:val="0"/>
+        <w:color w:val="000000" w:themeColor="text1"/>
+        <w:sz w:val="20"/>
+        <w:szCs w:val="20"/>
+        <w:shd w:val="clear" w:color="auto" w:fill="auto"/>
+        <w:vertAlign w:val="baseline"/>
+      </w:rPr>
+    </w:lvl>
+    <w:lvl w:ilvl="1">
       <w:start w:val="1"/>
       <w:numFmt w:val="bullet"/>
       <w:lvlText w:val="•"/>
       <w:lvlJc w:val="left"/>
       <w:pPr>
-        <w:ind w:left="220" w:hanging="220"/>
+        <w:ind w:left="440" w:hanging="220"/>
       </w:pPr>
       <w:rPr>
         <w:smallCaps w:val="0"/>
@@ -2044,13 +3031,13 @@
         <w:vertAlign w:val="baseline"/>
       </w:rPr>
     </w:lvl>
-    <w:lvl w:ilvl="1">
+    <w:lvl w:ilvl="2">
       <w:start w:val="1"/>
       <w:numFmt w:val="bullet"/>
       <w:lvlText w:val="•"/>
       <w:lvlJc w:val="left"/>
       <w:pPr>
-        <w:ind w:left="440" w:hanging="220"/>
+        <w:ind w:left="660" w:hanging="220"/>
       </w:pPr>
       <w:rPr>
         <w:smallCaps w:val="0"/>
@@ -2060,13 +3047,13 @@
         <w:vertAlign w:val="baseline"/>
       </w:rPr>
     </w:lvl>
-    <w:lvl w:ilvl="2">
+    <w:lvl w:ilvl="3">
       <w:start w:val="1"/>
       <w:numFmt w:val="bullet"/>
       <w:lvlText w:val="•"/>
       <w:lvlJc w:val="left"/>
       <w:pPr>
-        <w:ind w:left="660" w:hanging="220"/>
+        <w:ind w:left="880" w:hanging="220"/>
       </w:pPr>
       <w:rPr>
         <w:smallCaps w:val="0"/>
@@ -2076,13 +3063,13 @@
         <w:vertAlign w:val="baseline"/>
       </w:rPr>
     </w:lvl>
-    <w:lvl w:ilvl="3">
+    <w:lvl w:ilvl="4">
       <w:start w:val="1"/>
       <w:numFmt w:val="bullet"/>
       <w:lvlText w:val="•"/>
       <w:lvlJc w:val="left"/>
       <w:pPr>
-        <w:ind w:left="880" w:hanging="220"/>
+        <w:ind w:left="1100" w:hanging="220"/>
       </w:pPr>
       <w:rPr>
         <w:smallCaps w:val="0"/>
@@ -2092,13 +3079,13 @@
         <w:vertAlign w:val="baseline"/>
       </w:rPr>
     </w:lvl>
-    <w:lvl w:ilvl="4">
+    <w:lvl w:ilvl="5">
       <w:start w:val="1"/>
       <w:numFmt w:val="bullet"/>
       <w:lvlText w:val="•"/>
       <w:lvlJc w:val="left"/>
       <w:pPr>
-        <w:ind w:left="1100" w:hanging="220"/>
+        <w:ind w:left="1320" w:hanging="220"/>
       </w:pPr>
       <w:rPr>
         <w:smallCaps w:val="0"/>
@@ -2108,13 +3095,13 @@
         <w:vertAlign w:val="baseline"/>
       </w:rPr>
     </w:lvl>
-    <w:lvl w:ilvl="5">
+    <w:lvl w:ilvl="6">
       <w:start w:val="1"/>
       <w:numFmt w:val="bullet"/>
       <w:lvlText w:val="•"/>
       <w:lvlJc w:val="left"/>
       <w:pPr>
-        <w:ind w:left="1320" w:hanging="220"/>
+        <w:ind w:left="1540" w:hanging="220"/>
       </w:pPr>
       <w:rPr>
         <w:smallCaps w:val="0"/>
@@ -2124,13 +3111,13 @@
         <w:vertAlign w:val="baseline"/>
       </w:rPr>
     </w:lvl>
-    <w:lvl w:ilvl="6">
+    <w:lvl w:ilvl="7">
       <w:start w:val="1"/>
       <w:numFmt w:val="bullet"/>
       <w:lvlText w:val="•"/>
       <w:lvlJc w:val="left"/>
       <w:pPr>
-        <w:ind w:left="1540" w:hanging="220"/>
+        <w:ind w:left="1760" w:hanging="220"/>
       </w:pPr>
       <w:rPr>
         <w:smallCaps w:val="0"/>
@@ -2140,13 +3127,13 @@
         <w:vertAlign w:val="baseline"/>
       </w:rPr>
     </w:lvl>
-    <w:lvl w:ilvl="7">
+    <w:lvl w:ilvl="8">
       <w:start w:val="1"/>
       <w:numFmt w:val="bullet"/>
       <w:lvlText w:val="•"/>
       <w:lvlJc w:val="left"/>
       <w:pPr>
-        <w:ind w:left="1760" w:hanging="220"/>
+        <w:ind w:left="1980" w:hanging="220"/>
       </w:pPr>
       <w:rPr>
         <w:smallCaps w:val="0"/>
@@ -2156,30 +3143,23 @@
         <w:vertAlign w:val="baseline"/>
       </w:rPr>
     </w:lvl>
-    <w:lvl w:ilvl="8">
-      <w:start w:val="1"/>
-      <w:numFmt w:val="bullet"/>
-      <w:lvlText w:val="•"/>
-      <w:lvlJc w:val="left"/>
-      <w:pPr>
-        <w:ind w:left="1980" w:hanging="220"/>
-      </w:pPr>
-      <w:rPr>
-        <w:smallCaps w:val="0"/>
-        <w:strike w:val="0"/>
-        <w:color w:val="227AAF"/>
-        <w:shd w:val="clear" w:color="auto" w:fill="auto"/>
-        <w:vertAlign w:val="baseline"/>
-      </w:rPr>
-    </w:lvl>
   </w:abstractNum>
   <w:num w:numId="1" w16cid:durableId="1580358541">
+    <w:abstractNumId w:val="3"/>
+  </w:num>
+  <w:num w:numId="2" w16cid:durableId="227769288">
+    <w:abstractNumId w:val="5"/>
+  </w:num>
+  <w:num w:numId="3" w16cid:durableId="228153166">
+    <w:abstractNumId w:val="4"/>
+  </w:num>
+  <w:num w:numId="4" w16cid:durableId="276256847">
     <w:abstractNumId w:val="0"/>
   </w:num>
-  <w:num w:numId="2" w16cid:durableId="227769288">
+  <w:num w:numId="5" w16cid:durableId="650408041">
     <w:abstractNumId w:val="2"/>
   </w:num>
-  <w:num w:numId="3" w16cid:durableId="228153166">
+  <w:num w:numId="6" w16cid:durableId="553086017">
     <w:abstractNumId w:val="1"/>
   </w:num>
 </w:numbering>
@@ -2700,7 +3680,6 @@
   <w:style w:type="character" w:default="1" w:styleId="DefaultParagraphFont">
     <w:name w:val="Default Paragraph Font"/>
     <w:uiPriority w:val="1"/>
-    <w:semiHidden/>
     <w:unhideWhenUsed/>
   </w:style>
   <w:style w:type="table" w:default="1" w:styleId="TableNormal">
@@ -3973,28 +4952,28 @@
 </file>
 
 <file path=customXml/item1.xml><?xml version="1.0" encoding="utf-8"?>
-<b:Sources xmlns:b="http://schemas.openxmlformats.org/officeDocument/2006/bibliography" xmlns="http://schemas.openxmlformats.org/officeDocument/2006/bibliography" SelectedStyle="/APASixthEditionOfficeOnline.xsl" StyleName="APA" Version="6"/>
-</file>
-
-<file path=customXml/item2.xml><?xml version="1.0" encoding="utf-8"?>
 <go:gDocsCustomXmlDataStorage xmlns:go="http://customooxmlschemas.google.com/" xmlns:r="http://schemas.openxmlformats.org/officeDocument/2006/relationships" uri="GoogleDocsCustomDataVersion2">
   <go:docsCustomData xmlns:go="http://customooxmlschemas.google.com/" roundtripDataSignature="AMtx7mjUmvpdUGd6ghTtkJh/H8mb54nJYw==">CgMxLjA4AHIhMVhzNWd6YnItRUtSeU9id3J4bmJYQjlUSDNCb3RPd2JZ</go:docsCustomData>
 </go:gDocsCustomXmlDataStorage>
 </file>
 
-<file path=customXml/itemProps1.xml><?xml version="1.0" encoding="utf-8"?>
-<ds:datastoreItem xmlns:ds="http://schemas.openxmlformats.org/officeDocument/2006/customXml" ds:itemID="{218C96CA-47CA-2342-B9F6-B320E05FDC08}">
-  <ds:schemaRefs>
-    <ds:schemaRef ds:uri="http://schemas.openxmlformats.org/officeDocument/2006/bibliography"/>
-  </ds:schemaRefs>
-</ds:datastoreItem>
+<file path=customXml/item2.xml><?xml version="1.0" encoding="utf-8"?>
+<b:Sources xmlns:b="http://schemas.openxmlformats.org/officeDocument/2006/bibliography" xmlns="http://schemas.openxmlformats.org/officeDocument/2006/bibliography" SelectedStyle="/APASixthEditionOfficeOnline.xsl" StyleName="APA" Version="6"/>
 </file>
 
-<file path=customXml/itemProps2.xml><?xml version="1.0" encoding="utf-8"?>
+<file path=customXml/itemProps1.xml><?xml version="1.0" encoding="utf-8"?>
 <ds:datastoreItem xmlns:ds="http://schemas.openxmlformats.org/officeDocument/2006/customXml" ds:itemID="{11111111-1234-1234-1234-123412341234}">
   <ds:schemaRefs>
     <ds:schemaRef ds:uri="http://customooxmlschemas.google.com/"/>
     <ds:schemaRef ds:uri="http://schemas.openxmlformats.org/officeDocument/2006/relationships"/>
   </ds:schemaRefs>
 </ds:datastoreItem>
+</file>
+
+<file path=customXml/itemProps2.xml><?xml version="1.0" encoding="utf-8"?>
+<ds:datastoreItem xmlns:ds="http://schemas.openxmlformats.org/officeDocument/2006/customXml" ds:itemID="{218C96CA-47CA-2342-B9F6-B320E05FDC08}">
+  <ds:schemaRefs>
+    <ds:schemaRef ds:uri="http://schemas.openxmlformats.org/officeDocument/2006/bibliography"/>
+  </ds:schemaRefs>
+</ds:datastoreItem>
 </file>
--- a/Samah_CV_2024.docx
+++ b/Samah_CV_2024.docx
@@ -98,7 +98,7 @@
           <w:sz w:val="16"/>
           <w:szCs w:val="16"/>
         </w:rPr>
-        <w:t>CA (</w:t>
+        <w:t>CA</w:t>
       </w:r>
       <w:r>
         <w:rPr>
@@ -109,7 +109,131 @@
           <w:sz w:val="16"/>
           <w:szCs w:val="16"/>
         </w:rPr>
-        <w:t>917)-701-7260   samahabd@stanford.edu</w:t>
+        <w:t xml:space="preserve"> -</w:t>
+      </w:r>
+      <w:r>
+        <w:rPr>
+          <w:rFonts w:asciiTheme="majorHAnsi" w:eastAsia="Avenir" w:hAnsiTheme="majorHAnsi" w:cs="Avenir"/>
+          <w:b/>
+          <w:smallCaps/>
+          <w:color w:val="000000"/>
+          <w:sz w:val="16"/>
+          <w:szCs w:val="16"/>
+        </w:rPr>
+        <w:t xml:space="preserve"> (</w:t>
+      </w:r>
+      <w:r>
+        <w:rPr>
+          <w:rFonts w:asciiTheme="majorHAnsi" w:eastAsia="Avenir" w:hAnsiTheme="majorHAnsi" w:cs="Avenir"/>
+          <w:b/>
+          <w:smallCaps/>
+          <w:color w:val="000000"/>
+          <w:sz w:val="16"/>
+          <w:szCs w:val="16"/>
+        </w:rPr>
+        <w:t>917)-701-</w:t>
+      </w:r>
+      <w:r>
+        <w:rPr>
+          <w:rFonts w:asciiTheme="majorHAnsi" w:eastAsia="Avenir" w:hAnsiTheme="majorHAnsi" w:cs="Avenir"/>
+          <w:b/>
+          <w:smallCaps/>
+          <w:color w:val="000000"/>
+          <w:sz w:val="16"/>
+          <w:szCs w:val="16"/>
+        </w:rPr>
+        <w:t xml:space="preserve">7260 </w:t>
+      </w:r>
+      <w:r>
+        <w:rPr>
+          <w:rFonts w:asciiTheme="majorHAnsi" w:eastAsia="Avenir" w:hAnsiTheme="majorHAnsi" w:cs="Avenir"/>
+          <w:b/>
+          <w:smallCaps/>
+          <w:color w:val="000000"/>
+          <w:sz w:val="16"/>
+          <w:szCs w:val="16"/>
+        </w:rPr>
+        <w:t>-</w:t>
+      </w:r>
+      <w:r>
+        <w:rPr>
+          <w:rFonts w:asciiTheme="majorHAnsi" w:eastAsia="Avenir" w:hAnsiTheme="majorHAnsi" w:cs="Avenir"/>
+          <w:b/>
+          <w:smallCaps/>
+          <w:color w:val="000000"/>
+          <w:sz w:val="16"/>
+          <w:szCs w:val="16"/>
+        </w:rPr>
+        <w:t xml:space="preserve">  </w:t>
+      </w:r>
+      <w:hyperlink r:id="rId9" w:history="1">
+        <w:r>
+          <w:rPr>
+            <w:rStyle w:val="Hyperlink"/>
+            <w:rFonts w:asciiTheme="majorHAnsi" w:eastAsia="Avenir" w:hAnsiTheme="majorHAnsi" w:cs="Avenir"/>
+            <w:b/>
+            <w:smallCaps/>
+            <w:sz w:val="16"/>
+            <w:szCs w:val="16"/>
+          </w:rPr>
+          <w:t>samahabd@stanford.edu</w:t>
+        </w:r>
+      </w:hyperlink>
+    </w:p>
+    <w:p>
+      <w:pPr>
+        <w:pBdr>
+          <w:top w:val="nil"/>
+          <w:left w:val="nil"/>
+          <w:bottom w:val="nil"/>
+          <w:right w:val="nil"/>
+          <w:between w:val="nil"/>
+        </w:pBdr>
+        <w:spacing w:line="312" w:lineRule="auto"/>
+        <w:jc w:val="center"/>
+        <w:rPr>
+          <w:rFonts w:asciiTheme="majorHAnsi" w:eastAsia="Avenir" w:hAnsiTheme="majorHAnsi" w:cs="Avenir"/>
+          <w:b/>
+          <w:smallCaps/>
+          <w:color w:val="000000"/>
+          <w:sz w:val="16"/>
+          <w:szCs w:val="16"/>
+        </w:rPr>
+      </w:pPr>
+      <w:r>
+        <w:rPr>
+          <w:rFonts w:asciiTheme="majorHAnsi" w:eastAsia="Avenir" w:hAnsiTheme="majorHAnsi" w:cs="Avenir"/>
+          <w:b/>
+          <w:smallCaps/>
+          <w:color w:val="000000"/>
+          <w:sz w:val="16"/>
+          <w:szCs w:val="16"/>
+        </w:rPr>
+        <w:t xml:space="preserve"> </w:t>
+      </w:r>
+      <w:hyperlink r:id="rId10" w:history="1">
+        <w:r>
+          <w:rPr>
+            <w:rStyle w:val="Hyperlink"/>
+            <w:rFonts w:asciiTheme="majorHAnsi" w:eastAsia="Avenir" w:hAnsiTheme="majorHAnsi" w:cs="Avenir"/>
+            <w:b/>
+            <w:smallCaps/>
+            <w:sz w:val="16"/>
+            <w:szCs w:val="16"/>
+          </w:rPr>
+          <w:t>Personal website: samahabdelrahim.github.io/</w:t>
+        </w:r>
+      </w:hyperlink>
+      <w:r>
+        <w:rPr>
+          <w:rFonts w:asciiTheme="majorHAnsi" w:eastAsia="Avenir" w:hAnsiTheme="majorHAnsi" w:cs="Avenir"/>
+          <w:b/>
+          <w:smallCaps/>
+          <w:color w:val="000000"/>
+          <w:sz w:val="16"/>
+          <w:szCs w:val="16"/>
+        </w:rPr>
+        <w:t xml:space="preserve"> </w:t>
       </w:r>
     </w:p>
     <w:p>
@@ -176,7 +300,27 @@
           <w:sz w:val="20"/>
           <w:szCs w:val="20"/>
         </w:rPr>
-        <w:t xml:space="preserve">PhD student, Stanford Language and Cognition Lab - </w:t>
+        <w:t xml:space="preserve">PhD </w:t>
+      </w:r>
+      <w:r>
+        <w:rPr>
+          <w:rFonts w:asciiTheme="majorHAnsi" w:eastAsia="Publico Text Roman" w:hAnsiTheme="majorHAnsi" w:cs="Publico Text Roman"/>
+          <w:b/>
+          <w:color w:val="000000"/>
+          <w:sz w:val="20"/>
+          <w:szCs w:val="20"/>
+        </w:rPr>
+        <w:t>candidate</w:t>
+      </w:r>
+      <w:r>
+        <w:rPr>
+          <w:rFonts w:asciiTheme="majorHAnsi" w:eastAsia="Publico Text Roman" w:hAnsiTheme="majorHAnsi" w:cs="Publico Text Roman"/>
+          <w:b/>
+          <w:color w:val="000000"/>
+          <w:sz w:val="20"/>
+          <w:szCs w:val="20"/>
+        </w:rPr>
+        <w:t xml:space="preserve">, Stanford Language and Cognition Lab - </w:t>
       </w:r>
       <w:r>
         <w:rPr>
@@ -271,37 +415,7 @@
           <w:sz w:val="20"/>
           <w:szCs w:val="20"/>
         </w:rPr>
-        <w:t xml:space="preserve"> </w:t>
-      </w:r>
-      <w:r>
-        <w:rPr>
-          <w:rFonts w:asciiTheme="majorHAnsi" w:hAnsiTheme="majorHAnsi"/>
-          <w:bCs/>
-          <w:color w:val="000000"/>
-          <w:sz w:val="20"/>
-          <w:szCs w:val="20"/>
-        </w:rPr>
-        <w:t>5/</w:t>
-      </w:r>
-      <w:r>
-        <w:rPr>
-          <w:rFonts w:asciiTheme="majorHAnsi" w:hAnsiTheme="majorHAnsi"/>
-          <w:bCs/>
-          <w:color w:val="000000"/>
-          <w:sz w:val="20"/>
-          <w:szCs w:val="20"/>
-        </w:rPr>
-        <w:t>2021</w:t>
-      </w:r>
-      <w:r>
-        <w:rPr>
-          <w:rFonts w:asciiTheme="majorHAnsi" w:hAnsiTheme="majorHAnsi"/>
-          <w:bCs/>
-          <w:color w:val="000000"/>
-          <w:sz w:val="20"/>
-          <w:szCs w:val="20"/>
-        </w:rPr>
-        <w:t>-5/2022</w:t>
+        <w:t xml:space="preserve"> 5/2021-5/2022</w:t>
       </w:r>
     </w:p>
     <w:p>
@@ -334,7 +448,27 @@
           <w:sz w:val="20"/>
           <w:szCs w:val="20"/>
         </w:rPr>
-        <w:t>Research assistant, Development and Literacy lab, Columbia University (TC),</w:t>
+        <w:t xml:space="preserve">Research assistant, Development and Literacy </w:t>
+      </w:r>
+      <w:r>
+        <w:rPr>
+          <w:rFonts w:asciiTheme="majorHAnsi" w:hAnsiTheme="majorHAnsi"/>
+          <w:b/>
+          <w:color w:val="000000"/>
+          <w:sz w:val="20"/>
+          <w:szCs w:val="20"/>
+        </w:rPr>
+        <w:t>L</w:t>
+      </w:r>
+      <w:r>
+        <w:rPr>
+          <w:rFonts w:asciiTheme="majorHAnsi" w:hAnsiTheme="majorHAnsi"/>
+          <w:b/>
+          <w:color w:val="000000"/>
+          <w:sz w:val="20"/>
+          <w:szCs w:val="20"/>
+        </w:rPr>
+        <w:t>ab, Columbia University (TC),</w:t>
       </w:r>
       <w:r>
         <w:rPr>
@@ -344,37 +478,7 @@
           <w:sz w:val="20"/>
           <w:szCs w:val="20"/>
         </w:rPr>
-        <w:t xml:space="preserve"> </w:t>
-      </w:r>
-      <w:r>
-        <w:rPr>
-          <w:rFonts w:asciiTheme="majorHAnsi" w:hAnsiTheme="majorHAnsi"/>
-          <w:bCs/>
-          <w:color w:val="000000"/>
-          <w:sz w:val="20"/>
-          <w:szCs w:val="20"/>
-        </w:rPr>
-        <w:t>9/</w:t>
-      </w:r>
-      <w:r>
-        <w:rPr>
-          <w:rFonts w:asciiTheme="majorHAnsi" w:hAnsiTheme="majorHAnsi"/>
-          <w:bCs/>
-          <w:color w:val="000000"/>
-          <w:sz w:val="20"/>
-          <w:szCs w:val="20"/>
-        </w:rPr>
-        <w:t>2021</w:t>
-      </w:r>
-      <w:r>
-        <w:rPr>
-          <w:rFonts w:asciiTheme="majorHAnsi" w:hAnsiTheme="majorHAnsi"/>
-          <w:bCs/>
-          <w:color w:val="000000"/>
-          <w:sz w:val="20"/>
-          <w:szCs w:val="20"/>
-        </w:rPr>
-        <w:t>-5/2022</w:t>
+        <w:t xml:space="preserve"> 9/2021-5/2022</w:t>
       </w:r>
     </w:p>
     <w:p>
@@ -394,6 +498,50 @@
         <w:spacing w:after="80"/>
         <w:rPr>
           <w:rFonts w:asciiTheme="majorHAnsi" w:eastAsia="Publico Text Roman" w:hAnsiTheme="majorHAnsi" w:cs="Publico Text Roman"/>
+          <w:bCs/>
+          <w:color w:val="000000"/>
+          <w:sz w:val="20"/>
+          <w:szCs w:val="20"/>
+        </w:rPr>
+      </w:pPr>
+      <w:r>
+        <w:rPr>
+          <w:rFonts w:asciiTheme="majorHAnsi" w:hAnsiTheme="majorHAnsi"/>
+          <w:b/>
+          <w:color w:val="000000"/>
+          <w:sz w:val="20"/>
+          <w:szCs w:val="20"/>
+        </w:rPr>
+        <w:t xml:space="preserve">Teaching assistant, Faculty of Engineering, University of Khartoum, </w:t>
+      </w:r>
+      <w:r>
+        <w:rPr>
+          <w:rFonts w:asciiTheme="majorHAnsi" w:hAnsiTheme="majorHAnsi"/>
+          <w:bCs/>
+          <w:color w:val="000000"/>
+          <w:sz w:val="20"/>
+          <w:szCs w:val="20"/>
+        </w:rPr>
+        <w:t>11/2017-11/2018</w:t>
+      </w:r>
+    </w:p>
+    <w:p>
+      <w:pPr>
+        <w:pStyle w:val="ListParagraph"/>
+        <w:numPr>
+          <w:ilvl w:val="0"/>
+          <w:numId w:val="5"/>
+        </w:numPr>
+        <w:pBdr>
+          <w:top w:val="nil"/>
+          <w:left w:val="nil"/>
+          <w:bottom w:val="nil"/>
+          <w:right w:val="nil"/>
+          <w:between w:val="nil"/>
+        </w:pBdr>
+        <w:spacing w:after="80"/>
+        <w:rPr>
+          <w:rFonts w:asciiTheme="majorHAnsi" w:eastAsia="Publico Text Roman" w:hAnsiTheme="majorHAnsi" w:cs="Publico Text Roman"/>
           <w:color w:val="000000"/>
           <w:sz w:val="20"/>
           <w:szCs w:val="20"/>
@@ -475,7 +623,7 @@
           <w:sz w:val="18"/>
           <w:szCs w:val="18"/>
         </w:rPr>
-        <w:t>Organized Events to present the network and its benefits to the students + Seminars by experts in many innovative fields</w:t>
+        <w:t>Organized Events to present the network and its benefits to the students</w:t>
       </w:r>
       <w:r>
         <w:rPr>
@@ -493,7 +641,43 @@
           <w:sz w:val="18"/>
           <w:szCs w:val="18"/>
         </w:rPr>
-        <w:t xml:space="preserve"> + Student project competitions to support the winning projects to attend conferences and present their work.</w:t>
+        <w:t xml:space="preserve"> Seminars by experts in many innovative fields</w:t>
+      </w:r>
+      <w:r>
+        <w:rPr>
+          <w:rFonts w:asciiTheme="majorHAnsi" w:eastAsia="Publico Text Roman" w:hAnsiTheme="majorHAnsi" w:cs="Publico Text Roman"/>
+          <w:color w:val="000000"/>
+          <w:sz w:val="18"/>
+          <w:szCs w:val="18"/>
+        </w:rPr>
+        <w:t>,</w:t>
+      </w:r>
+      <w:r>
+        <w:rPr>
+          <w:rFonts w:asciiTheme="majorHAnsi" w:eastAsia="Publico Text Roman" w:hAnsiTheme="majorHAnsi" w:cs="Publico Text Roman"/>
+          <w:color w:val="000000"/>
+          <w:sz w:val="18"/>
+          <w:szCs w:val="18"/>
+        </w:rPr>
+        <w:t xml:space="preserve"> </w:t>
+      </w:r>
+      <w:r>
+        <w:rPr>
+          <w:rFonts w:asciiTheme="majorHAnsi" w:eastAsia="Publico Text Roman" w:hAnsiTheme="majorHAnsi" w:cs="Publico Text Roman"/>
+          <w:color w:val="000000"/>
+          <w:sz w:val="18"/>
+          <w:szCs w:val="18"/>
+        </w:rPr>
+        <w:t>supporting Student-led projects</w:t>
+      </w:r>
+      <w:r>
+        <w:rPr>
+          <w:rFonts w:asciiTheme="majorHAnsi" w:eastAsia="Publico Text Roman" w:hAnsiTheme="majorHAnsi" w:cs="Publico Text Roman"/>
+          <w:color w:val="000000"/>
+          <w:sz w:val="18"/>
+          <w:szCs w:val="18"/>
+        </w:rPr>
+        <w:t xml:space="preserve"> to attend conferences and present their work.</w:t>
       </w:r>
     </w:p>
     <w:p>
@@ -713,7 +897,7 @@
           <w:sz w:val="18"/>
           <w:szCs w:val="18"/>
         </w:rPr>
-        <w:t>promoting</w:t>
+        <w:t>celebrating books and</w:t>
       </w:r>
       <w:r>
         <w:rPr>
@@ -740,7 +924,25 @@
           <w:sz w:val="18"/>
           <w:szCs w:val="18"/>
         </w:rPr>
-        <w:t>docs/approvals, venue preparation, and inviting guests</w:t>
+        <w:t>doc</w:t>
+      </w:r>
+      <w:r>
+        <w:rPr>
+          <w:rFonts w:asciiTheme="majorHAnsi" w:eastAsia="Publico Text Roman" w:hAnsiTheme="majorHAnsi" w:cs="Publico Text Roman"/>
+          <w:color w:val="000000"/>
+          <w:sz w:val="18"/>
+          <w:szCs w:val="18"/>
+        </w:rPr>
+        <w:t>ument</w:t>
+      </w:r>
+      <w:r>
+        <w:rPr>
+          <w:rFonts w:asciiTheme="majorHAnsi" w:eastAsia="Publico Text Roman" w:hAnsiTheme="majorHAnsi" w:cs="Publico Text Roman"/>
+          <w:color w:val="000000"/>
+          <w:sz w:val="18"/>
+          <w:szCs w:val="18"/>
+        </w:rPr>
+        <w:t>s/approvals, venue preparation, and inviting guests</w:t>
       </w:r>
       <w:r>
         <w:rPr>
@@ -911,16 +1113,7 @@
           <w:sz w:val="20"/>
           <w:szCs w:val="20"/>
         </w:rPr>
-        <w:t xml:space="preserve"> </w:t>
-      </w:r>
-      <w:r>
-        <w:rPr>
-          <w:rFonts w:asciiTheme="majorHAnsi" w:eastAsia="Publico Text Roman" w:hAnsiTheme="majorHAnsi" w:cs="Publico Text Roman"/>
-          <w:color w:val="000000"/>
-          <w:sz w:val="20"/>
-          <w:szCs w:val="20"/>
-        </w:rPr>
-        <w:t>—</w:t>
+        <w:t xml:space="preserve"> —</w:t>
       </w:r>
       <w:r>
         <w:rPr>
@@ -978,16 +1171,7 @@
           <w:sz w:val="18"/>
           <w:szCs w:val="18"/>
         </w:rPr>
-        <w:t xml:space="preserve"> </w:t>
-      </w:r>
-      <w:r>
-        <w:rPr>
-          <w:rFonts w:asciiTheme="majorHAnsi" w:eastAsia="Publico Text Roman" w:hAnsiTheme="majorHAnsi" w:cs="Publico Text Roman"/>
-          <w:color w:val="000000"/>
-          <w:sz w:val="18"/>
-          <w:szCs w:val="18"/>
-        </w:rPr>
-        <w:t>research group composed of multidisciplinary scholars concerned with human brain functionality and its features, highlighting the genetics and environmental emphasis of Sudanese and African humans.</w:t>
+        <w:t xml:space="preserve"> research group composed of multidisciplinary scholars concerned with human brain functionality and its features, highlighting the genetics and environmental emphasis of Sudanese and African humans.</w:t>
       </w:r>
     </w:p>
     <w:p>
@@ -1276,7 +1460,43 @@
           <w:sz w:val="20"/>
           <w:szCs w:val="20"/>
         </w:rPr>
-        <w:t>B.Sc. (Honors) first-class degree in electrical and Electronics Engineering (specialization Control and Instrumentation)</w:t>
+        <w:t xml:space="preserve">B.Sc. (Honors) first-class degree in </w:t>
+      </w:r>
+      <w:r>
+        <w:rPr>
+          <w:rFonts w:asciiTheme="majorHAnsi" w:eastAsia="Publico Text Roman" w:hAnsiTheme="majorHAnsi" w:cs="Publico Text Roman"/>
+          <w:color w:val="000000"/>
+          <w:sz w:val="20"/>
+          <w:szCs w:val="20"/>
+        </w:rPr>
+        <w:t>E</w:t>
+      </w:r>
+      <w:r>
+        <w:rPr>
+          <w:rFonts w:asciiTheme="majorHAnsi" w:eastAsia="Publico Text Roman" w:hAnsiTheme="majorHAnsi" w:cs="Publico Text Roman"/>
+          <w:color w:val="000000"/>
+          <w:sz w:val="20"/>
+          <w:szCs w:val="20"/>
+        </w:rPr>
+        <w:t xml:space="preserve">lectrical and Electronics Engineering (specialization </w:t>
+      </w:r>
+      <w:r>
+        <w:rPr>
+          <w:rFonts w:asciiTheme="majorHAnsi" w:eastAsia="Publico Text Roman" w:hAnsiTheme="majorHAnsi" w:cs="Publico Text Roman"/>
+          <w:color w:val="000000"/>
+          <w:sz w:val="20"/>
+          <w:szCs w:val="20"/>
+        </w:rPr>
+        <w:t xml:space="preserve">in </w:t>
+      </w:r>
+      <w:r>
+        <w:rPr>
+          <w:rFonts w:asciiTheme="majorHAnsi" w:eastAsia="Publico Text Roman" w:hAnsiTheme="majorHAnsi" w:cs="Publico Text Roman"/>
+          <w:color w:val="000000"/>
+          <w:sz w:val="20"/>
+          <w:szCs w:val="20"/>
+        </w:rPr>
+        <w:t>Control and Instrumentation)</w:t>
       </w:r>
       <w:r>
         <w:rPr>
@@ -1350,7 +1570,97 @@
           <w:sz w:val="20"/>
           <w:szCs w:val="20"/>
         </w:rPr>
-        <w:t>Graduate mentor, Winter 2024 (Sadio Mohamed Abdi, Hoang D Nguyen, Claire Lee, Nivedita Kripalani)</w:t>
+        <w:t xml:space="preserve">Graduate mentor, </w:t>
+      </w:r>
+      <w:r>
+        <w:rPr>
+          <w:rFonts w:asciiTheme="majorHAnsi" w:eastAsia="Publico Text Roman" w:hAnsiTheme="majorHAnsi" w:cs="Publico Text Roman"/>
+          <w:color w:val="000000"/>
+          <w:sz w:val="20"/>
+          <w:szCs w:val="20"/>
+        </w:rPr>
+        <w:t>IRISS</w:t>
+      </w:r>
+      <w:r>
+        <w:rPr>
+          <w:rFonts w:asciiTheme="majorHAnsi" w:eastAsia="Publico Text Roman" w:hAnsiTheme="majorHAnsi" w:cs="Publico Text Roman"/>
+          <w:color w:val="000000"/>
+          <w:sz w:val="20"/>
+          <w:szCs w:val="20"/>
+        </w:rPr>
+        <w:t xml:space="preserve"> internship program </w:t>
+      </w:r>
+      <w:r>
+        <w:rPr>
+          <w:rFonts w:asciiTheme="majorHAnsi" w:eastAsia="Publico Text Roman" w:hAnsiTheme="majorHAnsi" w:cs="Publico Text Roman"/>
+          <w:color w:val="000000"/>
+          <w:sz w:val="20"/>
+          <w:szCs w:val="20"/>
+        </w:rPr>
+        <w:t>202</w:t>
+      </w:r>
+      <w:r>
+        <w:rPr>
+          <w:rFonts w:asciiTheme="majorHAnsi" w:eastAsia="Publico Text Roman" w:hAnsiTheme="majorHAnsi" w:cs="Publico Text Roman"/>
+          <w:color w:val="000000"/>
+          <w:sz w:val="20"/>
+          <w:szCs w:val="20"/>
+        </w:rPr>
+        <w:t>5</w:t>
+      </w:r>
+      <w:r>
+        <w:rPr>
+          <w:rFonts w:asciiTheme="majorHAnsi" w:eastAsia="Publico Text Roman" w:hAnsiTheme="majorHAnsi" w:cs="Publico Text Roman"/>
+          <w:color w:val="000000"/>
+          <w:sz w:val="20"/>
+          <w:szCs w:val="20"/>
+        </w:rPr>
+        <w:t xml:space="preserve"> </w:t>
+      </w:r>
+      <w:r>
+        <w:rPr>
+          <w:rFonts w:asciiTheme="majorHAnsi" w:eastAsia="Publico Text Roman" w:hAnsiTheme="majorHAnsi" w:cs="Publico Text Roman"/>
+          <w:color w:val="000000"/>
+          <w:sz w:val="20"/>
+          <w:szCs w:val="20"/>
+        </w:rPr>
+        <w:t>- Stanford</w:t>
+      </w:r>
+      <w:r>
+        <w:rPr>
+          <w:rFonts w:asciiTheme="majorHAnsi" w:eastAsia="Publico Text Roman" w:hAnsiTheme="majorHAnsi" w:cs="Publico Text Roman"/>
+          <w:color w:val="000000"/>
+          <w:sz w:val="20"/>
+          <w:szCs w:val="20"/>
+        </w:rPr>
+        <w:t xml:space="preserve"> (</w:t>
+      </w:r>
+      <w:r>
+        <w:rPr>
+          <w:rFonts w:asciiTheme="majorHAnsi" w:eastAsia="Publico Text Roman" w:hAnsiTheme="majorHAnsi" w:cs="Publico Text Roman"/>
+          <w:color w:val="000000"/>
+          <w:sz w:val="20"/>
+          <w:szCs w:val="20"/>
+        </w:rPr>
+        <w:t>Juan Bello</w:t>
+      </w:r>
+      <w:r>
+        <w:rPr>
+          <w:rFonts w:asciiTheme="majorHAnsi" w:eastAsia="Publico Text Roman" w:hAnsiTheme="majorHAnsi" w:cs="Publico Text Roman"/>
+          <w:color w:val="000000"/>
+          <w:sz w:val="20"/>
+          <w:szCs w:val="20"/>
+        </w:rPr>
+        <w:t>)</w:t>
+      </w:r>
+      <w:r>
+        <w:rPr>
+          <w:rFonts w:asciiTheme="majorHAnsi" w:eastAsia="Publico Text Roman" w:hAnsiTheme="majorHAnsi" w:cs="Publico Text Roman"/>
+          <w:color w:val="000000"/>
+          <w:sz w:val="20"/>
+          <w:szCs w:val="20"/>
+        </w:rPr>
+        <w:t xml:space="preserve"> </w:t>
       </w:r>
     </w:p>
     <w:p>
@@ -1381,7 +1691,88 @@
           <w:sz w:val="20"/>
           <w:szCs w:val="20"/>
         </w:rPr>
-        <w:t>Graduate mentor, Fall 2024 (Sadio Mohamed Abdi, Hoang D Nguyen)</w:t>
+        <w:t xml:space="preserve">Graduate mentor, </w:t>
+      </w:r>
+      <w:r>
+        <w:rPr>
+          <w:rFonts w:asciiTheme="majorHAnsi" w:eastAsia="Publico Text Roman" w:hAnsiTheme="majorHAnsi" w:cs="Publico Text Roman"/>
+          <w:color w:val="000000"/>
+          <w:sz w:val="20"/>
+          <w:szCs w:val="20"/>
+        </w:rPr>
+        <w:t>Symsys summer</w:t>
+      </w:r>
+      <w:r>
+        <w:rPr>
+          <w:rFonts w:asciiTheme="majorHAnsi" w:eastAsia="Publico Text Roman" w:hAnsiTheme="majorHAnsi" w:cs="Publico Text Roman"/>
+          <w:color w:val="000000"/>
+          <w:sz w:val="20"/>
+          <w:szCs w:val="20"/>
+        </w:rPr>
+        <w:t xml:space="preserve"> internship program </w:t>
+      </w:r>
+      <w:r>
+        <w:rPr>
+          <w:rFonts w:asciiTheme="majorHAnsi" w:eastAsia="Publico Text Roman" w:hAnsiTheme="majorHAnsi" w:cs="Publico Text Roman"/>
+          <w:color w:val="000000"/>
+          <w:sz w:val="20"/>
+          <w:szCs w:val="20"/>
+        </w:rPr>
+        <w:t>202</w:t>
+      </w:r>
+      <w:r>
+        <w:rPr>
+          <w:rFonts w:asciiTheme="majorHAnsi" w:eastAsia="Publico Text Roman" w:hAnsiTheme="majorHAnsi" w:cs="Publico Text Roman"/>
+          <w:color w:val="000000"/>
+          <w:sz w:val="20"/>
+          <w:szCs w:val="20"/>
+        </w:rPr>
+        <w:t>5</w:t>
+      </w:r>
+      <w:r>
+        <w:rPr>
+          <w:rFonts w:asciiTheme="majorHAnsi" w:eastAsia="Publico Text Roman" w:hAnsiTheme="majorHAnsi" w:cs="Publico Text Roman"/>
+          <w:color w:val="000000"/>
+          <w:sz w:val="20"/>
+          <w:szCs w:val="20"/>
+        </w:rPr>
+        <w:t xml:space="preserve"> </w:t>
+      </w:r>
+      <w:r>
+        <w:rPr>
+          <w:rFonts w:asciiTheme="majorHAnsi" w:eastAsia="Publico Text Roman" w:hAnsiTheme="majorHAnsi" w:cs="Publico Text Roman"/>
+          <w:color w:val="000000"/>
+          <w:sz w:val="20"/>
+          <w:szCs w:val="20"/>
+        </w:rPr>
+        <w:t>- Stanford</w:t>
+      </w:r>
+      <w:r>
+        <w:rPr>
+          <w:rFonts w:asciiTheme="majorHAnsi" w:eastAsia="Publico Text Roman" w:hAnsiTheme="majorHAnsi" w:cs="Publico Text Roman"/>
+          <w:color w:val="000000"/>
+          <w:sz w:val="20"/>
+          <w:szCs w:val="20"/>
+        </w:rPr>
+        <w:t xml:space="preserve"> (</w:t>
+      </w:r>
+      <w:r>
+        <w:rPr>
+          <w:rFonts w:asciiTheme="majorHAnsi" w:eastAsia="Publico Text Roman" w:hAnsiTheme="majorHAnsi" w:cs="Publico Text Roman"/>
+          <w:color w:val="000000"/>
+          <w:sz w:val="20"/>
+          <w:szCs w:val="20"/>
+        </w:rPr>
+        <w:t>Rachel Bong</w:t>
+      </w:r>
+      <w:r>
+        <w:rPr>
+          <w:rFonts w:asciiTheme="majorHAnsi" w:eastAsia="Publico Text Roman" w:hAnsiTheme="majorHAnsi" w:cs="Publico Text Roman"/>
+          <w:color w:val="000000"/>
+          <w:sz w:val="20"/>
+          <w:szCs w:val="20"/>
+        </w:rPr>
+        <w:t>)</w:t>
       </w:r>
     </w:p>
     <w:p>
@@ -1412,7 +1803,97 @@
           <w:sz w:val="20"/>
           <w:szCs w:val="20"/>
         </w:rPr>
-        <w:t>Graduate mentor, Bing Honors College, Stanford University, Summer 2024</w:t>
+        <w:t xml:space="preserve">Graduate mentor, </w:t>
+      </w:r>
+      <w:r>
+        <w:rPr>
+          <w:rFonts w:asciiTheme="majorHAnsi" w:eastAsia="Publico Text Roman" w:hAnsiTheme="majorHAnsi" w:cs="Publico Text Roman"/>
+          <w:color w:val="000000"/>
+          <w:sz w:val="20"/>
+          <w:szCs w:val="20"/>
+        </w:rPr>
+        <w:t>Psych-</w:t>
+      </w:r>
+      <w:r>
+        <w:rPr>
+          <w:rFonts w:asciiTheme="majorHAnsi" w:eastAsia="Publico Text Roman" w:hAnsiTheme="majorHAnsi" w:cs="Publico Text Roman"/>
+          <w:color w:val="000000"/>
+          <w:sz w:val="20"/>
+          <w:szCs w:val="20"/>
+        </w:rPr>
+        <w:t>S</w:t>
+      </w:r>
+      <w:r>
+        <w:rPr>
+          <w:rFonts w:asciiTheme="majorHAnsi" w:eastAsia="Publico Text Roman" w:hAnsiTheme="majorHAnsi" w:cs="Publico Text Roman"/>
+          <w:color w:val="000000"/>
+          <w:sz w:val="20"/>
+          <w:szCs w:val="20"/>
+        </w:rPr>
+        <w:t xml:space="preserve">ummer internship program </w:t>
+      </w:r>
+      <w:r>
+        <w:rPr>
+          <w:rFonts w:asciiTheme="majorHAnsi" w:eastAsia="Publico Text Roman" w:hAnsiTheme="majorHAnsi" w:cs="Publico Text Roman"/>
+          <w:color w:val="000000"/>
+          <w:sz w:val="20"/>
+          <w:szCs w:val="20"/>
+        </w:rPr>
+        <w:t>202</w:t>
+      </w:r>
+      <w:r>
+        <w:rPr>
+          <w:rFonts w:asciiTheme="majorHAnsi" w:eastAsia="Publico Text Roman" w:hAnsiTheme="majorHAnsi" w:cs="Publico Text Roman"/>
+          <w:color w:val="000000"/>
+          <w:sz w:val="20"/>
+          <w:szCs w:val="20"/>
+        </w:rPr>
+        <w:t>5</w:t>
+      </w:r>
+      <w:r>
+        <w:rPr>
+          <w:rFonts w:asciiTheme="majorHAnsi" w:eastAsia="Publico Text Roman" w:hAnsiTheme="majorHAnsi" w:cs="Publico Text Roman"/>
+          <w:color w:val="000000"/>
+          <w:sz w:val="20"/>
+          <w:szCs w:val="20"/>
+        </w:rPr>
+        <w:t xml:space="preserve"> </w:t>
+      </w:r>
+      <w:r>
+        <w:rPr>
+          <w:rFonts w:asciiTheme="majorHAnsi" w:eastAsia="Publico Text Roman" w:hAnsiTheme="majorHAnsi" w:cs="Publico Text Roman"/>
+          <w:color w:val="000000"/>
+          <w:sz w:val="20"/>
+          <w:szCs w:val="20"/>
+        </w:rPr>
+        <w:t>- Stanford</w:t>
+      </w:r>
+      <w:r>
+        <w:rPr>
+          <w:rFonts w:asciiTheme="majorHAnsi" w:eastAsia="Publico Text Roman" w:hAnsiTheme="majorHAnsi" w:cs="Publico Text Roman"/>
+          <w:color w:val="000000"/>
+          <w:sz w:val="20"/>
+          <w:szCs w:val="20"/>
+        </w:rPr>
+        <w:t xml:space="preserve"> (</w:t>
+      </w:r>
+      <w:r>
+        <w:rPr>
+          <w:rFonts w:asciiTheme="majorHAnsi" w:eastAsia="Publico Text Roman" w:hAnsiTheme="majorHAnsi" w:cs="Publico Text Roman"/>
+          <w:color w:val="000000"/>
+          <w:sz w:val="20"/>
+          <w:szCs w:val="20"/>
+        </w:rPr>
+        <w:t>Andrea Marie-Rose</w:t>
+      </w:r>
+      <w:r>
+        <w:rPr>
+          <w:rFonts w:asciiTheme="majorHAnsi" w:eastAsia="Publico Text Roman" w:hAnsiTheme="majorHAnsi" w:cs="Publico Text Roman"/>
+          <w:color w:val="000000"/>
+          <w:sz w:val="20"/>
+          <w:szCs w:val="20"/>
+        </w:rPr>
+        <w:t>)</w:t>
       </w:r>
     </w:p>
     <w:p>
@@ -1443,129 +1924,61 @@
           <w:sz w:val="20"/>
           <w:szCs w:val="20"/>
         </w:rPr>
-        <w:t>Graduate mentor, Psych Summer Internship, Stanford University, Summer 2024</w:t>
-      </w:r>
-    </w:p>
-    <w:p>
-      <w:pPr>
-        <w:pStyle w:val="NormalWeb"/>
-        <w:numPr>
-          <w:ilvl w:val="0"/>
-          <w:numId w:val="6"/>
-        </w:numPr>
-        <w:spacing w:before="0" w:beforeAutospacing="0" w:after="0" w:afterAutospacing="0"/>
-        <w:rPr>
-          <w:rFonts w:asciiTheme="majorHAnsi" w:hAnsiTheme="majorHAnsi"/>
-          <w:color w:val="000000"/>
-          <w:sz w:val="20"/>
-          <w:szCs w:val="20"/>
-        </w:rPr>
-      </w:pPr>
-      <w:r>
-        <w:rPr>
-          <w:rFonts w:asciiTheme="majorHAnsi" w:hAnsiTheme="majorHAnsi"/>
-          <w:color w:val="000000"/>
-          <w:sz w:val="20"/>
-          <w:szCs w:val="20"/>
-        </w:rPr>
-        <w:t>Teaching assistant, Introduction to Statistical Methods, Stanford University, Fall 2024</w:t>
-      </w:r>
-    </w:p>
-    <w:p>
-      <w:pPr>
-        <w:pStyle w:val="NormalWeb"/>
-        <w:numPr>
-          <w:ilvl w:val="0"/>
-          <w:numId w:val="6"/>
-        </w:numPr>
-        <w:spacing w:before="0" w:beforeAutospacing="0" w:after="0" w:afterAutospacing="0"/>
-        <w:rPr>
-          <w:rFonts w:asciiTheme="majorHAnsi" w:hAnsiTheme="majorHAnsi"/>
-          <w:color w:val="000000"/>
-          <w:sz w:val="20"/>
-          <w:szCs w:val="20"/>
-        </w:rPr>
-      </w:pPr>
-      <w:r>
-        <w:rPr>
-          <w:rFonts w:asciiTheme="majorHAnsi" w:hAnsiTheme="majorHAnsi"/>
-          <w:color w:val="000000"/>
-          <w:sz w:val="20"/>
-          <w:szCs w:val="20"/>
-        </w:rPr>
-        <w:t>Head teaching assistant, Introduction to Social Psychology, Stanford University, Spring 2023</w:t>
-      </w:r>
-    </w:p>
-    <w:p>
-      <w:pPr>
-        <w:pStyle w:val="NormalWeb"/>
-        <w:numPr>
-          <w:ilvl w:val="0"/>
-          <w:numId w:val="6"/>
-        </w:numPr>
-        <w:spacing w:before="0" w:beforeAutospacing="0" w:after="0" w:afterAutospacing="0"/>
-        <w:rPr>
-          <w:rFonts w:asciiTheme="majorHAnsi" w:hAnsiTheme="majorHAnsi"/>
-          <w:color w:val="000000"/>
-          <w:sz w:val="20"/>
-          <w:szCs w:val="20"/>
-        </w:rPr>
-      </w:pPr>
-      <w:r>
-        <w:rPr>
-          <w:rFonts w:asciiTheme="majorHAnsi" w:hAnsiTheme="majorHAnsi"/>
-          <w:color w:val="000000"/>
-          <w:sz w:val="20"/>
-          <w:szCs w:val="20"/>
-        </w:rPr>
-        <w:t>Teaching assistant, Introduction to Developmental Psychology, Stanford University, Autumn 2023</w:t>
-      </w:r>
-    </w:p>
-    <w:p>
-      <w:pPr>
-        <w:pStyle w:val="NormalWeb"/>
-        <w:numPr>
-          <w:ilvl w:val="0"/>
-          <w:numId w:val="6"/>
-        </w:numPr>
-        <w:spacing w:before="0" w:beforeAutospacing="0" w:after="0" w:afterAutospacing="0"/>
-        <w:rPr>
-          <w:rFonts w:asciiTheme="majorHAnsi" w:hAnsiTheme="majorHAnsi"/>
-          <w:color w:val="000000"/>
-          <w:sz w:val="20"/>
-          <w:szCs w:val="20"/>
-        </w:rPr>
-      </w:pPr>
-      <w:r>
-        <w:rPr>
-          <w:rFonts w:asciiTheme="majorHAnsi" w:hAnsiTheme="majorHAnsi"/>
-          <w:color w:val="000000"/>
-          <w:sz w:val="20"/>
-          <w:szCs w:val="20"/>
-        </w:rPr>
-        <w:t>Teaching assistant, Introduction to Statistical Methods, Stanford University, Fall 2023</w:t>
-      </w:r>
-    </w:p>
-    <w:p>
-      <w:pPr>
-        <w:pStyle w:val="NormalWeb"/>
-        <w:numPr>
-          <w:ilvl w:val="0"/>
-          <w:numId w:val="6"/>
-        </w:numPr>
-        <w:spacing w:before="0" w:beforeAutospacing="0" w:after="0" w:afterAutospacing="0"/>
-        <w:rPr>
-          <w:rFonts w:asciiTheme="majorHAnsi" w:hAnsiTheme="majorHAnsi"/>
-        </w:rPr>
-      </w:pPr>
-      <w:r>
-        <w:rPr>
-          <w:rFonts w:asciiTheme="majorHAnsi" w:hAnsiTheme="majorHAnsi"/>
-          <w:color w:val="000000"/>
-          <w:sz w:val="20"/>
-          <w:szCs w:val="20"/>
-        </w:rPr>
-        <w:t>Guest lecturer, Psych 35/ Symsys 200, Minds and Machines, Stanford University, Summer 2024</w:t>
+        <w:t xml:space="preserve">Graduate mentor, </w:t>
+      </w:r>
+      <w:r>
+        <w:rPr>
+          <w:rFonts w:asciiTheme="majorHAnsi" w:eastAsia="Publico Text Roman" w:hAnsiTheme="majorHAnsi" w:cs="Publico Text Roman"/>
+          <w:color w:val="000000"/>
+          <w:sz w:val="20"/>
+          <w:szCs w:val="20"/>
+        </w:rPr>
+        <w:t>Spring</w:t>
+      </w:r>
+      <w:r>
+        <w:rPr>
+          <w:rFonts w:asciiTheme="majorHAnsi" w:eastAsia="Publico Text Roman" w:hAnsiTheme="majorHAnsi" w:cs="Publico Text Roman"/>
+          <w:color w:val="000000"/>
+          <w:sz w:val="20"/>
+          <w:szCs w:val="20"/>
+        </w:rPr>
+        <w:t xml:space="preserve"> 202</w:t>
+      </w:r>
+      <w:r>
+        <w:rPr>
+          <w:rFonts w:asciiTheme="majorHAnsi" w:eastAsia="Publico Text Roman" w:hAnsiTheme="majorHAnsi" w:cs="Publico Text Roman"/>
+          <w:color w:val="000000"/>
+          <w:sz w:val="20"/>
+          <w:szCs w:val="20"/>
+        </w:rPr>
+        <w:t>5</w:t>
+      </w:r>
+      <w:r>
+        <w:rPr>
+          <w:rFonts w:asciiTheme="majorHAnsi" w:eastAsia="Publico Text Roman" w:hAnsiTheme="majorHAnsi" w:cs="Publico Text Roman"/>
+          <w:color w:val="000000"/>
+          <w:sz w:val="20"/>
+          <w:szCs w:val="20"/>
+        </w:rPr>
+        <w:t xml:space="preserve"> (</w:t>
+      </w:r>
+      <w:r>
+        <w:rPr>
+          <w:rFonts w:asciiTheme="majorHAnsi" w:eastAsia="Publico Text Roman" w:hAnsiTheme="majorHAnsi" w:cs="Publico Text Roman"/>
+          <w:color w:val="000000"/>
+          <w:sz w:val="20"/>
+          <w:szCs w:val="20"/>
+        </w:rPr>
+        <w:t xml:space="preserve">Meesha Ryan, </w:t>
+      </w:r>
+      <w:r>
+        <w:rPr>
+          <w:rFonts w:asciiTheme="majorHAnsi" w:eastAsia="Publico Text Roman" w:hAnsiTheme="majorHAnsi" w:cs="Publico Text Roman"/>
+          <w:color w:val="000000"/>
+          <w:sz w:val="20"/>
+          <w:szCs w:val="20"/>
+        </w:rPr>
+        <w:t>Sadio Mohamed Abdi, Claire Lee, Nivedita Kripalani)</w:t>
       </w:r>
     </w:p>
     <w:p>
@@ -1596,7 +2009,25 @@
           <w:sz w:val="20"/>
           <w:szCs w:val="20"/>
         </w:rPr>
-        <w:t>Teaching assistant, introduction to statistical methods, Stanford University, Fall 2023</w:t>
+        <w:t>Graduate mentor, Winter 2024 (</w:t>
+      </w:r>
+      <w:r>
+        <w:rPr>
+          <w:rFonts w:asciiTheme="majorHAnsi" w:eastAsia="Publico Text Roman" w:hAnsiTheme="majorHAnsi" w:cs="Publico Text Roman"/>
+          <w:color w:val="000000"/>
+          <w:sz w:val="20"/>
+          <w:szCs w:val="20"/>
+        </w:rPr>
+        <w:t xml:space="preserve">Meesha Ryan, </w:t>
+      </w:r>
+      <w:r>
+        <w:rPr>
+          <w:rFonts w:asciiTheme="majorHAnsi" w:eastAsia="Publico Text Roman" w:hAnsiTheme="majorHAnsi" w:cs="Publico Text Roman"/>
+          <w:color w:val="000000"/>
+          <w:sz w:val="20"/>
+          <w:szCs w:val="20"/>
+        </w:rPr>
+        <w:t>Sadio Mohamed Abdi, Hoang D Nguyen, Claire Lee, Nivedita Kripalani)</w:t>
       </w:r>
     </w:p>
     <w:p>
@@ -1615,31 +2046,37 @@
         </w:pBdr>
         <w:rPr>
           <w:rFonts w:asciiTheme="majorHAnsi" w:eastAsia="Publico Text Roman" w:hAnsiTheme="majorHAnsi" w:cs="Publico Text Roman"/>
-          <w:bCs/>
-          <w:color w:val="000000"/>
-          <w:sz w:val="20"/>
-          <w:szCs w:val="20"/>
-        </w:rPr>
-      </w:pPr>
-      <w:r>
-        <w:rPr>
-          <w:rFonts w:asciiTheme="majorHAnsi" w:eastAsia="Publico Text Roman" w:hAnsiTheme="majorHAnsi" w:cs="Publico Text Roman"/>
-          <w:bCs/>
-          <w:color w:val="000000"/>
-          <w:sz w:val="20"/>
-          <w:szCs w:val="20"/>
-        </w:rPr>
-        <w:t>Course Assistant, language development course, Columbia University</w:t>
-      </w:r>
-      <w:r>
-        <w:rPr>
-          <w:rFonts w:asciiTheme="majorHAnsi" w:eastAsia="Publico Text Roman" w:hAnsiTheme="majorHAnsi" w:cs="Publico Text Roman"/>
-          <w:bCs/>
-          <w:color w:val="000000"/>
-          <w:sz w:val="20"/>
-          <w:szCs w:val="20"/>
-        </w:rPr>
-        <w:t xml:space="preserve"> (TC), Fall 2021</w:t>
+          <w:color w:val="000000"/>
+          <w:sz w:val="20"/>
+          <w:szCs w:val="20"/>
+        </w:rPr>
+      </w:pPr>
+      <w:r>
+        <w:rPr>
+          <w:rFonts w:asciiTheme="majorHAnsi" w:eastAsia="Publico Text Roman" w:hAnsiTheme="majorHAnsi" w:cs="Publico Text Roman"/>
+          <w:color w:val="000000"/>
+          <w:sz w:val="20"/>
+          <w:szCs w:val="20"/>
+        </w:rPr>
+        <w:t>Graduate mentor, Fall 2024 (</w:t>
+      </w:r>
+      <w:r>
+        <w:rPr>
+          <w:rFonts w:asciiTheme="majorHAnsi" w:eastAsia="Publico Text Roman" w:hAnsiTheme="majorHAnsi" w:cs="Publico Text Roman"/>
+          <w:color w:val="000000"/>
+          <w:sz w:val="20"/>
+          <w:szCs w:val="20"/>
+        </w:rPr>
+        <w:t xml:space="preserve">Meesha Ryan, </w:t>
+      </w:r>
+      <w:r>
+        <w:rPr>
+          <w:rFonts w:asciiTheme="majorHAnsi" w:eastAsia="Publico Text Roman" w:hAnsiTheme="majorHAnsi" w:cs="Publico Text Roman"/>
+          <w:color w:val="000000"/>
+          <w:sz w:val="20"/>
+          <w:szCs w:val="20"/>
+        </w:rPr>
+        <w:t>Sadio Mohamed Abdi, Hoang D Nguyen)</w:t>
       </w:r>
     </w:p>
     <w:p>
@@ -1658,22 +2095,19 @@
         </w:pBdr>
         <w:rPr>
           <w:rFonts w:asciiTheme="majorHAnsi" w:eastAsia="Publico Text Roman" w:hAnsiTheme="majorHAnsi" w:cs="Publico Text Roman"/>
-          <w:bCs/>
-          <w:color w:val="000000"/>
-          <w:sz w:val="20"/>
-          <w:szCs w:val="20"/>
-        </w:rPr>
-      </w:pPr>
-      <w:r>
-        <w:rPr>
-          <w:rFonts w:asciiTheme="majorHAnsi" w:eastAsia="Publico Text Roman" w:hAnsiTheme="majorHAnsi" w:cs="Publico Text Roman"/>
-          <w:bCs/>
-          <w:color w:val="000000"/>
-          <w:sz w:val="20"/>
-          <w:szCs w:val="20"/>
-        </w:rPr>
-        <w:lastRenderedPageBreak/>
-        <w:t xml:space="preserve">Teaching assistant, Programming logic controller lab, University of Khartoum (UOFK), Spring 2018 </w:t>
+          <w:color w:val="000000"/>
+          <w:sz w:val="20"/>
+          <w:szCs w:val="20"/>
+        </w:rPr>
+      </w:pPr>
+      <w:r>
+        <w:rPr>
+          <w:rFonts w:asciiTheme="majorHAnsi" w:eastAsia="Publico Text Roman" w:hAnsiTheme="majorHAnsi" w:cs="Publico Text Roman"/>
+          <w:color w:val="000000"/>
+          <w:sz w:val="20"/>
+          <w:szCs w:val="20"/>
+        </w:rPr>
+        <w:t>Graduate mentor, Bing Honors College, Stanford University, Summer 2024</w:t>
       </w:r>
     </w:p>
     <w:p>
@@ -1692,6 +2126,405 @@
         </w:pBdr>
         <w:rPr>
           <w:rFonts w:asciiTheme="majorHAnsi" w:eastAsia="Publico Text Roman" w:hAnsiTheme="majorHAnsi" w:cs="Publico Text Roman"/>
+          <w:color w:val="000000"/>
+          <w:sz w:val="20"/>
+          <w:szCs w:val="20"/>
+        </w:rPr>
+      </w:pPr>
+      <w:r>
+        <w:rPr>
+          <w:rFonts w:asciiTheme="majorHAnsi" w:eastAsia="Publico Text Roman" w:hAnsiTheme="majorHAnsi" w:cs="Publico Text Roman"/>
+          <w:color w:val="000000"/>
+          <w:sz w:val="20"/>
+          <w:szCs w:val="20"/>
+        </w:rPr>
+        <w:t>Graduate mentor, Psych Summer Internship, Stanford University, Summer 2024</w:t>
+      </w:r>
+      <w:r>
+        <w:rPr>
+          <w:rFonts w:asciiTheme="majorHAnsi" w:eastAsia="Publico Text Roman" w:hAnsiTheme="majorHAnsi" w:cs="Publico Text Roman"/>
+          <w:color w:val="000000"/>
+          <w:sz w:val="20"/>
+          <w:szCs w:val="20"/>
+        </w:rPr>
+        <w:t xml:space="preserve"> (</w:t>
+      </w:r>
+      <w:r>
+        <w:rPr>
+          <w:rFonts w:asciiTheme="majorHAnsi" w:eastAsia="Publico Text Roman" w:hAnsiTheme="majorHAnsi" w:cs="Publico Text Roman"/>
+          <w:color w:val="000000"/>
+          <w:sz w:val="20"/>
+          <w:szCs w:val="20"/>
+        </w:rPr>
+        <w:t>Sadio Mohamed Abdi</w:t>
+      </w:r>
+      <w:r>
+        <w:rPr>
+          <w:rFonts w:asciiTheme="majorHAnsi" w:eastAsia="Publico Text Roman" w:hAnsiTheme="majorHAnsi" w:cs="Publico Text Roman"/>
+          <w:color w:val="000000"/>
+          <w:sz w:val="20"/>
+          <w:szCs w:val="20"/>
+        </w:rPr>
+        <w:t>)</w:t>
+      </w:r>
+    </w:p>
+    <w:p>
+      <w:pPr>
+        <w:pStyle w:val="ListParagraph"/>
+        <w:numPr>
+          <w:ilvl w:val="0"/>
+          <w:numId w:val="6"/>
+        </w:numPr>
+        <w:pBdr>
+          <w:top w:val="nil"/>
+          <w:left w:val="nil"/>
+          <w:bottom w:val="nil"/>
+          <w:right w:val="nil"/>
+          <w:between w:val="nil"/>
+        </w:pBdr>
+        <w:rPr>
+          <w:rFonts w:asciiTheme="majorHAnsi" w:eastAsia="Publico Text Roman" w:hAnsiTheme="majorHAnsi" w:cs="Publico Text Roman"/>
+          <w:color w:val="000000"/>
+          <w:sz w:val="20"/>
+          <w:szCs w:val="20"/>
+        </w:rPr>
+      </w:pPr>
+      <w:r>
+        <w:rPr>
+          <w:rFonts w:asciiTheme="majorHAnsi" w:eastAsia="Publico Text Roman" w:hAnsiTheme="majorHAnsi" w:cs="Publico Text Roman"/>
+          <w:color w:val="000000"/>
+          <w:sz w:val="20"/>
+          <w:szCs w:val="20"/>
+        </w:rPr>
+        <w:t>Guest speaker, Informal research talk, Staff developmental day, Bing Nursery School, Stanford University, Spring 2025</w:t>
+      </w:r>
+    </w:p>
+    <w:p>
+      <w:pPr>
+        <w:pStyle w:val="ListParagraph"/>
+        <w:numPr>
+          <w:ilvl w:val="0"/>
+          <w:numId w:val="6"/>
+        </w:numPr>
+        <w:pBdr>
+          <w:top w:val="nil"/>
+          <w:left w:val="nil"/>
+          <w:bottom w:val="nil"/>
+          <w:right w:val="nil"/>
+          <w:between w:val="nil"/>
+        </w:pBdr>
+        <w:rPr>
+          <w:rFonts w:asciiTheme="majorHAnsi" w:eastAsia="Publico Text Roman" w:hAnsiTheme="majorHAnsi" w:cs="Publico Text Roman"/>
+          <w:color w:val="000000"/>
+          <w:sz w:val="20"/>
+          <w:szCs w:val="20"/>
+        </w:rPr>
+      </w:pPr>
+      <w:r>
+        <w:rPr>
+          <w:rFonts w:asciiTheme="majorHAnsi" w:eastAsia="Publico Text Roman" w:hAnsiTheme="majorHAnsi" w:cs="Publico Text Roman"/>
+          <w:color w:val="000000"/>
+          <w:sz w:val="20"/>
+          <w:szCs w:val="20"/>
+        </w:rPr>
+        <w:lastRenderedPageBreak/>
+        <w:t>Guest lecturer, Cross</w:t>
+      </w:r>
+      <w:r>
+        <w:rPr>
+          <w:rFonts w:asciiTheme="majorHAnsi" w:eastAsia="Publico Text Roman" w:hAnsiTheme="majorHAnsi" w:cs="Publico Text Roman"/>
+          <w:color w:val="000000"/>
+          <w:sz w:val="20"/>
+          <w:szCs w:val="20"/>
+        </w:rPr>
+        <w:t>-</w:t>
+      </w:r>
+      <w:r>
+        <w:rPr>
+          <w:rFonts w:asciiTheme="majorHAnsi" w:eastAsia="Publico Text Roman" w:hAnsiTheme="majorHAnsi" w:cs="Publico Text Roman"/>
+          <w:color w:val="000000"/>
+          <w:sz w:val="20"/>
+          <w:szCs w:val="20"/>
+        </w:rPr>
+        <w:t>lagged panel models in longitudinal analysis, Psych 289/COMM 365, Stanford University, Spring 2025</w:t>
+      </w:r>
+    </w:p>
+    <w:p>
+      <w:pPr>
+        <w:pStyle w:val="ListParagraph"/>
+        <w:numPr>
+          <w:ilvl w:val="0"/>
+          <w:numId w:val="6"/>
+        </w:numPr>
+        <w:pBdr>
+          <w:top w:val="nil"/>
+          <w:left w:val="nil"/>
+          <w:bottom w:val="nil"/>
+          <w:right w:val="nil"/>
+          <w:between w:val="nil"/>
+        </w:pBdr>
+        <w:rPr>
+          <w:rFonts w:asciiTheme="majorHAnsi" w:eastAsia="Publico Text Roman" w:hAnsiTheme="majorHAnsi" w:cs="Publico Text Roman"/>
+          <w:color w:val="000000"/>
+          <w:sz w:val="20"/>
+          <w:szCs w:val="20"/>
+        </w:rPr>
+      </w:pPr>
+      <w:r>
+        <w:rPr>
+          <w:rFonts w:asciiTheme="majorHAnsi" w:eastAsia="Publico Text Roman" w:hAnsiTheme="majorHAnsi" w:cs="Publico Text Roman"/>
+          <w:color w:val="000000"/>
+          <w:sz w:val="20"/>
+          <w:szCs w:val="20"/>
+        </w:rPr>
+        <w:t>Teaching assistant, Longitudinal Data Analysis in Social Science Research, Stanford University, Spring 2025</w:t>
+      </w:r>
+    </w:p>
+    <w:p>
+      <w:pPr>
+        <w:pStyle w:val="NormalWeb"/>
+        <w:numPr>
+          <w:ilvl w:val="0"/>
+          <w:numId w:val="6"/>
+        </w:numPr>
+        <w:spacing w:before="0" w:beforeAutospacing="0" w:after="0" w:afterAutospacing="0"/>
+        <w:rPr>
+          <w:rFonts w:asciiTheme="majorHAnsi" w:hAnsiTheme="majorHAnsi"/>
+          <w:color w:val="000000"/>
+          <w:sz w:val="20"/>
+          <w:szCs w:val="20"/>
+        </w:rPr>
+      </w:pPr>
+      <w:r>
+        <w:rPr>
+          <w:rFonts w:asciiTheme="majorHAnsi" w:hAnsiTheme="majorHAnsi"/>
+          <w:color w:val="000000"/>
+          <w:sz w:val="20"/>
+          <w:szCs w:val="20"/>
+        </w:rPr>
+        <w:t>Teaching assistant, Introduction to Statistical Methods, Stanford University, Fall 2024</w:t>
+      </w:r>
+    </w:p>
+    <w:p>
+      <w:pPr>
+        <w:pStyle w:val="NormalWeb"/>
+        <w:numPr>
+          <w:ilvl w:val="0"/>
+          <w:numId w:val="6"/>
+        </w:numPr>
+        <w:spacing w:before="0" w:beforeAutospacing="0" w:after="0" w:afterAutospacing="0"/>
+        <w:rPr>
+          <w:rFonts w:asciiTheme="majorHAnsi" w:hAnsiTheme="majorHAnsi"/>
+          <w:color w:val="000000"/>
+          <w:sz w:val="20"/>
+          <w:szCs w:val="20"/>
+        </w:rPr>
+      </w:pPr>
+      <w:r>
+        <w:rPr>
+          <w:rFonts w:asciiTheme="majorHAnsi" w:hAnsiTheme="majorHAnsi"/>
+          <w:color w:val="000000"/>
+          <w:sz w:val="20"/>
+          <w:szCs w:val="20"/>
+        </w:rPr>
+        <w:t>Head teaching assistant, Introduction to Social Psychology, Stanford University, Spring 2023</w:t>
+      </w:r>
+    </w:p>
+    <w:p>
+      <w:pPr>
+        <w:pStyle w:val="NormalWeb"/>
+        <w:numPr>
+          <w:ilvl w:val="0"/>
+          <w:numId w:val="6"/>
+        </w:numPr>
+        <w:spacing w:before="0" w:beforeAutospacing="0" w:after="0" w:afterAutospacing="0"/>
+        <w:rPr>
+          <w:rFonts w:asciiTheme="majorHAnsi" w:hAnsiTheme="majorHAnsi"/>
+          <w:color w:val="000000"/>
+          <w:sz w:val="20"/>
+          <w:szCs w:val="20"/>
+        </w:rPr>
+      </w:pPr>
+      <w:r>
+        <w:rPr>
+          <w:rFonts w:asciiTheme="majorHAnsi" w:hAnsiTheme="majorHAnsi"/>
+          <w:color w:val="000000"/>
+          <w:sz w:val="20"/>
+          <w:szCs w:val="20"/>
+        </w:rPr>
+        <w:t>Teaching assistant, Introduction to Developmental Psychology, Stanford University, Autumn 2023</w:t>
+      </w:r>
+    </w:p>
+    <w:p>
+      <w:pPr>
+        <w:pStyle w:val="NormalWeb"/>
+        <w:numPr>
+          <w:ilvl w:val="0"/>
+          <w:numId w:val="6"/>
+        </w:numPr>
+        <w:spacing w:before="0" w:beforeAutospacing="0" w:after="0" w:afterAutospacing="0"/>
+        <w:rPr>
+          <w:rFonts w:asciiTheme="majorHAnsi" w:hAnsiTheme="majorHAnsi"/>
+          <w:color w:val="000000"/>
+          <w:sz w:val="20"/>
+          <w:szCs w:val="20"/>
+        </w:rPr>
+      </w:pPr>
+      <w:r>
+        <w:rPr>
+          <w:rFonts w:asciiTheme="majorHAnsi" w:hAnsiTheme="majorHAnsi"/>
+          <w:color w:val="000000"/>
+          <w:sz w:val="20"/>
+          <w:szCs w:val="20"/>
+        </w:rPr>
+        <w:t>Teaching assistant, Introduction to Statistical Methods, Stanford University, Fall 2023</w:t>
+      </w:r>
+    </w:p>
+    <w:p>
+      <w:pPr>
+        <w:pStyle w:val="NormalWeb"/>
+        <w:numPr>
+          <w:ilvl w:val="0"/>
+          <w:numId w:val="6"/>
+        </w:numPr>
+        <w:spacing w:before="0" w:beforeAutospacing="0" w:after="0" w:afterAutospacing="0"/>
+        <w:rPr>
+          <w:rFonts w:asciiTheme="majorHAnsi" w:hAnsiTheme="majorHAnsi"/>
+        </w:rPr>
+      </w:pPr>
+      <w:r>
+        <w:rPr>
+          <w:rFonts w:asciiTheme="majorHAnsi" w:hAnsiTheme="majorHAnsi"/>
+          <w:color w:val="000000"/>
+          <w:sz w:val="20"/>
+          <w:szCs w:val="20"/>
+        </w:rPr>
+        <w:t>Guest lecturer, Psych 35/ Symsys 200, Minds and Machines, Stanford University, Summer 2024</w:t>
+      </w:r>
+    </w:p>
+    <w:p>
+      <w:pPr>
+        <w:pStyle w:val="ListParagraph"/>
+        <w:numPr>
+          <w:ilvl w:val="0"/>
+          <w:numId w:val="6"/>
+        </w:numPr>
+        <w:pBdr>
+          <w:top w:val="nil"/>
+          <w:left w:val="nil"/>
+          <w:bottom w:val="nil"/>
+          <w:right w:val="nil"/>
+          <w:between w:val="nil"/>
+        </w:pBdr>
+        <w:rPr>
+          <w:rFonts w:asciiTheme="majorHAnsi" w:eastAsia="Publico Text Roman" w:hAnsiTheme="majorHAnsi" w:cs="Publico Text Roman"/>
+          <w:color w:val="000000"/>
+          <w:sz w:val="20"/>
+          <w:szCs w:val="20"/>
+        </w:rPr>
+      </w:pPr>
+      <w:r>
+        <w:rPr>
+          <w:rFonts w:asciiTheme="majorHAnsi" w:eastAsia="Publico Text Roman" w:hAnsiTheme="majorHAnsi" w:cs="Publico Text Roman"/>
+          <w:color w:val="000000"/>
+          <w:sz w:val="20"/>
+          <w:szCs w:val="20"/>
+        </w:rPr>
+        <w:t>Teaching assistant, introduction to statistical methods, Stanford University, Fall 2023</w:t>
+      </w:r>
+    </w:p>
+    <w:p>
+      <w:pPr>
+        <w:pStyle w:val="ListParagraph"/>
+        <w:numPr>
+          <w:ilvl w:val="0"/>
+          <w:numId w:val="6"/>
+        </w:numPr>
+        <w:pBdr>
+          <w:top w:val="nil"/>
+          <w:left w:val="nil"/>
+          <w:bottom w:val="nil"/>
+          <w:right w:val="nil"/>
+          <w:between w:val="nil"/>
+        </w:pBdr>
+        <w:rPr>
+          <w:rFonts w:asciiTheme="majorHAnsi" w:eastAsia="Publico Text Roman" w:hAnsiTheme="majorHAnsi" w:cs="Publico Text Roman"/>
+          <w:bCs/>
+          <w:color w:val="000000"/>
+          <w:sz w:val="20"/>
+          <w:szCs w:val="20"/>
+        </w:rPr>
+      </w:pPr>
+      <w:r>
+        <w:rPr>
+          <w:rFonts w:asciiTheme="majorHAnsi" w:eastAsia="Publico Text Roman" w:hAnsiTheme="majorHAnsi" w:cs="Publico Text Roman"/>
+          <w:bCs/>
+          <w:color w:val="000000"/>
+          <w:sz w:val="20"/>
+          <w:szCs w:val="20"/>
+        </w:rPr>
+        <w:t>Course Assistant, language development course, Columbia University</w:t>
+      </w:r>
+      <w:r>
+        <w:rPr>
+          <w:rFonts w:asciiTheme="majorHAnsi" w:eastAsia="Publico Text Roman" w:hAnsiTheme="majorHAnsi" w:cs="Publico Text Roman"/>
+          <w:bCs/>
+          <w:color w:val="000000"/>
+          <w:sz w:val="20"/>
+          <w:szCs w:val="20"/>
+        </w:rPr>
+        <w:t xml:space="preserve"> (TC), Fall 2021</w:t>
+      </w:r>
+    </w:p>
+    <w:p>
+      <w:pPr>
+        <w:pStyle w:val="ListParagraph"/>
+        <w:numPr>
+          <w:ilvl w:val="0"/>
+          <w:numId w:val="6"/>
+        </w:numPr>
+        <w:pBdr>
+          <w:top w:val="nil"/>
+          <w:left w:val="nil"/>
+          <w:bottom w:val="nil"/>
+          <w:right w:val="nil"/>
+          <w:between w:val="nil"/>
+        </w:pBdr>
+        <w:rPr>
+          <w:rFonts w:asciiTheme="majorHAnsi" w:eastAsia="Publico Text Roman" w:hAnsiTheme="majorHAnsi" w:cs="Publico Text Roman"/>
+          <w:bCs/>
+          <w:color w:val="000000"/>
+          <w:sz w:val="20"/>
+          <w:szCs w:val="20"/>
+        </w:rPr>
+      </w:pPr>
+      <w:r>
+        <w:rPr>
+          <w:rFonts w:asciiTheme="majorHAnsi" w:eastAsia="Publico Text Roman" w:hAnsiTheme="majorHAnsi" w:cs="Publico Text Roman"/>
+          <w:bCs/>
+          <w:color w:val="000000"/>
+          <w:sz w:val="20"/>
+          <w:szCs w:val="20"/>
+        </w:rPr>
+        <w:t xml:space="preserve">Teaching assistant, Programming logic controller lab, University of Khartoum (UOFK), Spring 2018 </w:t>
+      </w:r>
+    </w:p>
+    <w:p>
+      <w:pPr>
+        <w:pStyle w:val="ListParagraph"/>
+        <w:numPr>
+          <w:ilvl w:val="0"/>
+          <w:numId w:val="6"/>
+        </w:numPr>
+        <w:pBdr>
+          <w:top w:val="nil"/>
+          <w:left w:val="nil"/>
+          <w:bottom w:val="nil"/>
+          <w:right w:val="nil"/>
+          <w:between w:val="nil"/>
+        </w:pBdr>
+        <w:rPr>
+          <w:rFonts w:asciiTheme="majorHAnsi" w:eastAsia="Publico Text Roman" w:hAnsiTheme="majorHAnsi" w:cs="Publico Text Roman"/>
           <w:bCs/>
           <w:color w:val="000000"/>
           <w:sz w:val="20"/>
@@ -1777,16 +2610,41 @@
         <w:spacing w:after="80"/>
         <w:rPr>
           <w:rFonts w:asciiTheme="majorHAnsi" w:hAnsiTheme="majorHAnsi"/>
-        </w:rPr>
-      </w:pPr>
-      <w:r>
-        <w:rPr>
-          <w:rFonts w:asciiTheme="majorHAnsi" w:eastAsia="Publico Text Roman" w:hAnsiTheme="majorHAnsi" w:cs="Publico Text Roman"/>
-          <w:color w:val="000000"/>
-          <w:sz w:val="20"/>
-          <w:szCs w:val="20"/>
-        </w:rPr>
-        <w:t>Diverse Intelligences Summer Institute fellowship, University of St Andrews, 2022</w:t>
+          <w:sz w:val="20"/>
+          <w:szCs w:val="20"/>
+        </w:rPr>
+      </w:pPr>
+      <w:r>
+        <w:rPr>
+          <w:rFonts w:asciiTheme="majorHAnsi" w:hAnsiTheme="majorHAnsi"/>
+          <w:sz w:val="20"/>
+          <w:szCs w:val="20"/>
+        </w:rPr>
+        <w:t>Paula Menyuk Travel Award BUCLD</w:t>
+      </w:r>
+      <w:r>
+        <w:rPr>
+          <w:rFonts w:asciiTheme="majorHAnsi" w:hAnsiTheme="majorHAnsi"/>
+          <w:sz w:val="20"/>
+          <w:szCs w:val="20"/>
+        </w:rPr>
+        <w:t>49</w:t>
+      </w:r>
+      <w:r>
+        <w:rPr>
+          <w:rFonts w:asciiTheme="majorHAnsi" w:hAnsiTheme="majorHAnsi"/>
+          <w:sz w:val="20"/>
+          <w:szCs w:val="20"/>
+        </w:rPr>
+        <w:t xml:space="preserve">, Boston University, </w:t>
+      </w:r>
+      <w:r>
+        <w:rPr>
+          <w:rFonts w:asciiTheme="majorHAnsi" w:hAnsiTheme="majorHAnsi"/>
+          <w:sz w:val="20"/>
+          <w:szCs w:val="20"/>
+        </w:rPr>
+        <w:t>2024</w:t>
       </w:r>
     </w:p>
     <w:p>
@@ -1814,7 +2672,7 @@
           <w:sz w:val="20"/>
           <w:szCs w:val="20"/>
         </w:rPr>
-        <w:t>Recipient of the Fulbright Foreign Student Scholarship 2020</w:t>
+        <w:t>Diverse Intelligences Summer Institute fellowship, University of St Andrews, 2022</w:t>
       </w:r>
     </w:p>
     <w:p>
@@ -1842,7 +2700,25 @@
           <w:sz w:val="20"/>
           <w:szCs w:val="20"/>
         </w:rPr>
-        <w:t>Recipient of Al-Ghurair foundation for education AGFE scholarship 2019</w:t>
+        <w:t>Recipient of the Fulbright Foreign Student Scholarship</w:t>
+      </w:r>
+      <w:r>
+        <w:rPr>
+          <w:rFonts w:asciiTheme="majorHAnsi" w:eastAsia="Publico Text Roman" w:hAnsiTheme="majorHAnsi" w:cs="Publico Text Roman"/>
+          <w:color w:val="000000"/>
+          <w:sz w:val="20"/>
+          <w:szCs w:val="20"/>
+        </w:rPr>
+        <w:t>, Columbia University,</w:t>
+      </w:r>
+      <w:r>
+        <w:rPr>
+          <w:rFonts w:asciiTheme="majorHAnsi" w:eastAsia="Publico Text Roman" w:hAnsiTheme="majorHAnsi" w:cs="Publico Text Roman"/>
+          <w:color w:val="000000"/>
+          <w:sz w:val="20"/>
+          <w:szCs w:val="20"/>
+        </w:rPr>
+        <w:t xml:space="preserve"> 2020</w:t>
       </w:r>
     </w:p>
     <w:p>
@@ -1870,7 +2746,79 @@
           <w:sz w:val="20"/>
           <w:szCs w:val="20"/>
         </w:rPr>
-        <w:t>Best paper award at the ICCCEEE18 IEEE Conference 2018</w:t>
+        <w:t xml:space="preserve">Recipient of </w:t>
+      </w:r>
+      <w:r>
+        <w:rPr>
+          <w:rFonts w:asciiTheme="majorHAnsi" w:eastAsia="Publico Text Roman" w:hAnsiTheme="majorHAnsi" w:cs="Publico Text Roman"/>
+          <w:color w:val="000000"/>
+          <w:sz w:val="20"/>
+          <w:szCs w:val="20"/>
+        </w:rPr>
+        <w:t xml:space="preserve">the </w:t>
+      </w:r>
+      <w:r>
+        <w:rPr>
+          <w:rFonts w:asciiTheme="majorHAnsi" w:eastAsia="Publico Text Roman" w:hAnsiTheme="majorHAnsi" w:cs="Publico Text Roman"/>
+          <w:color w:val="000000"/>
+          <w:sz w:val="20"/>
+          <w:szCs w:val="20"/>
+        </w:rPr>
+        <w:t xml:space="preserve">Al-Ghurair </w:t>
+      </w:r>
+      <w:r>
+        <w:rPr>
+          <w:rFonts w:asciiTheme="majorHAnsi" w:eastAsia="Publico Text Roman" w:hAnsiTheme="majorHAnsi" w:cs="Publico Text Roman"/>
+          <w:color w:val="000000"/>
+          <w:sz w:val="20"/>
+          <w:szCs w:val="20"/>
+        </w:rPr>
+        <w:t>F</w:t>
+      </w:r>
+      <w:r>
+        <w:rPr>
+          <w:rFonts w:asciiTheme="majorHAnsi" w:eastAsia="Publico Text Roman" w:hAnsiTheme="majorHAnsi" w:cs="Publico Text Roman"/>
+          <w:color w:val="000000"/>
+          <w:sz w:val="20"/>
+          <w:szCs w:val="20"/>
+        </w:rPr>
+        <w:t xml:space="preserve">oundation for </w:t>
+      </w:r>
+      <w:r>
+        <w:rPr>
+          <w:rFonts w:asciiTheme="majorHAnsi" w:eastAsia="Publico Text Roman" w:hAnsiTheme="majorHAnsi" w:cs="Publico Text Roman"/>
+          <w:color w:val="000000"/>
+          <w:sz w:val="20"/>
+          <w:szCs w:val="20"/>
+        </w:rPr>
+        <w:t>E</w:t>
+      </w:r>
+      <w:r>
+        <w:rPr>
+          <w:rFonts w:asciiTheme="majorHAnsi" w:eastAsia="Publico Text Roman" w:hAnsiTheme="majorHAnsi" w:cs="Publico Text Roman"/>
+          <w:color w:val="000000"/>
+          <w:sz w:val="20"/>
+          <w:szCs w:val="20"/>
+        </w:rPr>
+        <w:t>ducation AGFE scholarship</w:t>
+      </w:r>
+      <w:r>
+        <w:rPr>
+          <w:rFonts w:asciiTheme="majorHAnsi" w:eastAsia="Publico Text Roman" w:hAnsiTheme="majorHAnsi" w:cs="Publico Text Roman"/>
+          <w:color w:val="000000"/>
+          <w:sz w:val="20"/>
+          <w:szCs w:val="20"/>
+        </w:rPr>
+        <w:t>, Arizona State University,</w:t>
+      </w:r>
+      <w:r>
+        <w:rPr>
+          <w:rFonts w:asciiTheme="majorHAnsi" w:eastAsia="Publico Text Roman" w:hAnsiTheme="majorHAnsi" w:cs="Publico Text Roman"/>
+          <w:color w:val="000000"/>
+          <w:sz w:val="20"/>
+          <w:szCs w:val="20"/>
+        </w:rPr>
+        <w:t xml:space="preserve"> 2019</w:t>
       </w:r>
     </w:p>
     <w:p>
@@ -1898,7 +2846,71 @@
           <w:sz w:val="20"/>
           <w:szCs w:val="20"/>
         </w:rPr>
-        <w:t>Top 20 Outstanding Students Nationwide in Sudan 2012</w:t>
+        <w:t>Best paper award at the ICCCEEE18 IEEE Conference</w:t>
+      </w:r>
+      <w:r>
+        <w:rPr>
+          <w:rFonts w:asciiTheme="majorHAnsi" w:eastAsia="Publico Text Roman" w:hAnsiTheme="majorHAnsi" w:cs="Publico Text Roman"/>
+          <w:color w:val="000000"/>
+          <w:sz w:val="20"/>
+          <w:szCs w:val="20"/>
+        </w:rPr>
+        <w:t xml:space="preserve">, </w:t>
+      </w:r>
+      <w:r>
+        <w:rPr>
+          <w:rFonts w:asciiTheme="majorHAnsi" w:eastAsia="Publico Text Roman" w:hAnsiTheme="majorHAnsi" w:cs="Publico Text Roman"/>
+          <w:color w:val="000000"/>
+          <w:sz w:val="20"/>
+          <w:szCs w:val="20"/>
+        </w:rPr>
+        <w:t>2018</w:t>
+      </w:r>
+    </w:p>
+    <w:p>
+      <w:pPr>
+        <w:numPr>
+          <w:ilvl w:val="0"/>
+          <w:numId w:val="2"/>
+        </w:numPr>
+        <w:pBdr>
+          <w:top w:val="nil"/>
+          <w:left w:val="nil"/>
+          <w:bottom w:val="nil"/>
+          <w:right w:val="nil"/>
+          <w:between w:val="nil"/>
+        </w:pBdr>
+        <w:spacing w:after="80"/>
+        <w:rPr>
+          <w:rFonts w:asciiTheme="majorHAnsi" w:hAnsiTheme="majorHAnsi"/>
+        </w:rPr>
+      </w:pPr>
+      <w:r>
+        <w:rPr>
+          <w:rFonts w:asciiTheme="majorHAnsi" w:eastAsia="Publico Text Roman" w:hAnsiTheme="majorHAnsi" w:cs="Publico Text Roman"/>
+          <w:color w:val="000000"/>
+          <w:sz w:val="20"/>
+          <w:szCs w:val="20"/>
+        </w:rPr>
+        <w:t>Top 20 Outstanding Students Nationwide in Sudan</w:t>
+      </w:r>
+      <w:r>
+        <w:rPr>
+          <w:rFonts w:asciiTheme="majorHAnsi" w:eastAsia="Publico Text Roman" w:hAnsiTheme="majorHAnsi" w:cs="Publico Text Roman"/>
+          <w:color w:val="000000"/>
+          <w:sz w:val="20"/>
+          <w:szCs w:val="20"/>
+        </w:rPr>
+        <w:t xml:space="preserve">, </w:t>
+      </w:r>
+      <w:r>
+        <w:rPr>
+          <w:rFonts w:asciiTheme="majorHAnsi" w:eastAsia="Publico Text Roman" w:hAnsiTheme="majorHAnsi" w:cs="Publico Text Roman"/>
+          <w:color w:val="000000"/>
+          <w:sz w:val="20"/>
+          <w:szCs w:val="20"/>
+        </w:rPr>
+        <w:t>2012</w:t>
       </w:r>
     </w:p>
     <w:p>
@@ -1969,9 +2981,8 @@
           <w:sz w:val="20"/>
           <w:szCs w:val="20"/>
         </w:rPr>
-        <w:t>Investigating heterogeneity in shape bias: a study on procedural, stimuli, and age-related variations. Samah Abdelrahim, Sadio Abdi, Meesha Ryan, Michael Frank (The 15th Annual BCCCD Conference, January 9-11</w:t>
-      </w:r>
-      <w:proofErr w:type="gramStart"/>
+        <w:t xml:space="preserve">Abdelrahim, Jong, Lee, Ko, Frank 2025: </w:t>
+      </w:r>
       <w:r>
         <w:rPr>
           <w:rFonts w:asciiTheme="majorHAnsi" w:hAnsiTheme="majorHAnsi" w:cs="Arial"/>
@@ -1979,9 +2990,8 @@
           <w:sz w:val="20"/>
           <w:szCs w:val="20"/>
         </w:rPr>
-        <w:t xml:space="preserve"> 2025</w:t>
-      </w:r>
-      <w:proofErr w:type="gramEnd"/>
+        <w:t>Lexical Statistics in Early Noun Vocabularies: A Cross-Linguistic and Rater-Origin Perspective</w:t>
+      </w:r>
       <w:r>
         <w:rPr>
           <w:rFonts w:asciiTheme="majorHAnsi" w:hAnsiTheme="majorHAnsi" w:cs="Arial"/>
@@ -1989,7 +2999,43 @@
           <w:sz w:val="20"/>
           <w:szCs w:val="20"/>
         </w:rPr>
-        <w:t xml:space="preserve"> - BCCCD25)</w:t>
+        <w:t xml:space="preserve"> (under review for</w:t>
+      </w:r>
+      <w:r>
+        <w:rPr>
+          <w:rFonts w:asciiTheme="majorHAnsi" w:hAnsiTheme="majorHAnsi" w:cs="Arial"/>
+          <w:color w:val="000000"/>
+          <w:sz w:val="20"/>
+          <w:szCs w:val="20"/>
+        </w:rPr>
+        <w:t xml:space="preserve"> </w:t>
+      </w:r>
+      <w:r>
+        <w:rPr>
+          <w:rFonts w:asciiTheme="majorHAnsi" w:hAnsiTheme="majorHAnsi" w:cs="Arial"/>
+          <w:color w:val="000000"/>
+          <w:sz w:val="20"/>
+          <w:szCs w:val="20"/>
+        </w:rPr>
+        <w:t>BUCLD50</w:t>
+      </w:r>
+      <w:r>
+        <w:rPr>
+          <w:rFonts w:asciiTheme="majorHAnsi" w:hAnsiTheme="majorHAnsi" w:cs="Arial"/>
+          <w:color w:val="000000"/>
+          <w:sz w:val="20"/>
+          <w:szCs w:val="20"/>
+        </w:rPr>
+        <w:t>-2025</w:t>
+      </w:r>
+      <w:r>
+        <w:rPr>
+          <w:rFonts w:asciiTheme="majorHAnsi" w:hAnsiTheme="majorHAnsi" w:cs="Arial"/>
+          <w:color w:val="000000"/>
+          <w:sz w:val="20"/>
+          <w:szCs w:val="20"/>
+        </w:rPr>
+        <w:t>)</w:t>
       </w:r>
     </w:p>
     <w:p>
@@ -2021,12 +3067,30 @@
       </w:pPr>
       <w:r>
         <w:rPr>
-          <w:rFonts w:asciiTheme="majorHAnsi" w:eastAsia="Publico Text Roman" w:hAnsiTheme="majorHAnsi" w:cs="Publico Text Roman"/>
-          <w:color w:val="000000"/>
-          <w:sz w:val="20"/>
-          <w:szCs w:val="20"/>
-        </w:rPr>
-        <w:t>Abdelrahim, S. O, &amp; Frank, M. C. (2024). Limited cross-linguistic variation in the lexical statistics of nouns in early vocabulary (BUCLD 2024)</w:t>
+          <w:rFonts w:asciiTheme="majorHAnsi" w:hAnsiTheme="majorHAnsi" w:cs="Arial"/>
+          <w:color w:val="000000"/>
+          <w:sz w:val="20"/>
+          <w:szCs w:val="20"/>
+        </w:rPr>
+        <w:t>Investigating heterogeneity in shape bias: a study on procedural, stimuli, and age-related variations. Samah Abdelrahim, Sadio Abdi, Meesha Ryan, Michael Frank (The 15th Annual BCCCD Conference, January 9-11</w:t>
+      </w:r>
+      <w:r>
+        <w:rPr>
+          <w:rFonts w:asciiTheme="majorHAnsi" w:hAnsiTheme="majorHAnsi" w:cs="Arial"/>
+          <w:color w:val="000000"/>
+          <w:sz w:val="20"/>
+          <w:szCs w:val="20"/>
+        </w:rPr>
+        <w:t>,</w:t>
+      </w:r>
+      <w:r>
+        <w:rPr>
+          <w:rFonts w:asciiTheme="majorHAnsi" w:hAnsiTheme="majorHAnsi" w:cs="Arial"/>
+          <w:color w:val="000000"/>
+          <w:sz w:val="20"/>
+          <w:szCs w:val="20"/>
+        </w:rPr>
+        <w:t xml:space="preserve"> 2025 - BCCCD25)</w:t>
       </w:r>
     </w:p>
     <w:p>
@@ -2063,39 +3127,26 @@
           <w:sz w:val="20"/>
           <w:szCs w:val="20"/>
         </w:rPr>
-        <w:t>Abdelrahim, S. O, &amp; Frank, M. C. (2024). Examining the robustness and generalizability of the shape bias: a meta-analysis. </w:t>
-      </w:r>
-      <w:r>
-        <w:rPr>
-          <w:rFonts w:asciiTheme="majorHAnsi" w:eastAsia="Publico Text Roman" w:hAnsiTheme="majorHAnsi" w:cs="Publico Text Roman"/>
-          <w:i/>
-          <w:color w:val="000000"/>
-          <w:sz w:val="20"/>
-          <w:szCs w:val="20"/>
-        </w:rPr>
-        <w:t>Proceedings of the Annual Meeting of the Cognitive Science Society</w:t>
-      </w:r>
-      <w:r>
-        <w:rPr>
-          <w:rFonts w:asciiTheme="majorHAnsi" w:eastAsia="Publico Text Roman" w:hAnsiTheme="majorHAnsi" w:cs="Publico Text Roman"/>
-          <w:color w:val="000000"/>
-          <w:sz w:val="20"/>
-          <w:szCs w:val="20"/>
-        </w:rPr>
-        <w:t xml:space="preserve">, 46. Retrieved from </w:t>
-      </w:r>
-      <w:hyperlink r:id="rId9">
-        <w:r>
-          <w:rPr>
-            <w:rFonts w:asciiTheme="majorHAnsi" w:eastAsia="Publico Text Roman" w:hAnsiTheme="majorHAnsi" w:cs="Publico Text Roman"/>
-            <w:color w:val="000000"/>
-            <w:sz w:val="20"/>
-            <w:szCs w:val="20"/>
-            <w:u w:val="single"/>
-          </w:rPr>
-          <w:t>https://escholarship.org/uc/item/4526m5ms</w:t>
-        </w:r>
-      </w:hyperlink>
+        <w:t>Abdelrahim, S. O, &amp; Frank, M. C. (2024). Limited cross-linguistic variation in the lexical statistics of nouns in early vocabulary (BUCLD</w:t>
+      </w:r>
+      <w:r>
+        <w:rPr>
+          <w:rFonts w:asciiTheme="majorHAnsi" w:eastAsia="Publico Text Roman" w:hAnsiTheme="majorHAnsi" w:cs="Publico Text Roman"/>
+          <w:color w:val="000000"/>
+          <w:sz w:val="20"/>
+          <w:szCs w:val="20"/>
+        </w:rPr>
+        <w:t>49-</w:t>
+      </w:r>
+      <w:r>
+        <w:rPr>
+          <w:rFonts w:asciiTheme="majorHAnsi" w:eastAsia="Publico Text Roman" w:hAnsiTheme="majorHAnsi" w:cs="Publico Text Roman"/>
+          <w:color w:val="000000"/>
+          <w:sz w:val="20"/>
+          <w:szCs w:val="20"/>
+        </w:rPr>
+        <w:t>2024)</w:t>
+      </w:r>
     </w:p>
     <w:p>
       <w:pPr>
@@ -2131,7 +3182,7 @@
           <w:sz w:val="20"/>
           <w:szCs w:val="20"/>
         </w:rPr>
-        <w:t xml:space="preserve">Bisbee, N., Tang, J. E., Yu, S. J., Lyu, Z. X., Abdelrahim, S., &amp; Gordon, P. (July 7 – 10, 2022). </w:t>
+        <w:t>Abdelrahim, S. O, &amp; Frank, M. C. (2024). Examining the robustness and generalizability of the shape bias: a meta-analysis. </w:t>
       </w:r>
       <w:r>
         <w:rPr>
@@ -2141,17 +3192,29 @@
           <w:sz w:val="20"/>
           <w:szCs w:val="20"/>
         </w:rPr>
-        <w:t>Relations between exact number and exact equality: Developmental and cross-cultural perspectives</w:t>
-      </w:r>
-      <w:r>
-        <w:rPr>
-          <w:rFonts w:asciiTheme="majorHAnsi" w:eastAsia="Publico Text Roman" w:hAnsiTheme="majorHAnsi" w:cs="Publico Text Roman"/>
-          <w:color w:val="000000"/>
-          <w:sz w:val="20"/>
-          <w:szCs w:val="20"/>
-        </w:rPr>
-        <w:t>. [Conference Poster]. International Congress on Infant Studies (ICIS) 2022 XXIII Biennial Congress, Ottawa, Canada.</w:t>
-      </w:r>
+        <w:t>Proceedings of the Annual Meeting of the Cognitive Science Society</w:t>
+      </w:r>
+      <w:r>
+        <w:rPr>
+          <w:rFonts w:asciiTheme="majorHAnsi" w:eastAsia="Publico Text Roman" w:hAnsiTheme="majorHAnsi" w:cs="Publico Text Roman"/>
+          <w:color w:val="000000"/>
+          <w:sz w:val="20"/>
+          <w:szCs w:val="20"/>
+        </w:rPr>
+        <w:t xml:space="preserve">, 46. Retrieved from </w:t>
+      </w:r>
+      <w:hyperlink r:id="rId11">
+        <w:r>
+          <w:rPr>
+            <w:rFonts w:asciiTheme="majorHAnsi" w:eastAsia="Publico Text Roman" w:hAnsiTheme="majorHAnsi" w:cs="Publico Text Roman"/>
+            <w:color w:val="000000"/>
+            <w:sz w:val="20"/>
+            <w:szCs w:val="20"/>
+            <w:u w:val="single"/>
+          </w:rPr>
+          <w:t>https://escholarship.org/uc/item/4526m5ms</w:t>
+        </w:r>
+      </w:hyperlink>
     </w:p>
     <w:p>
       <w:pPr>
@@ -2187,37 +3250,7 @@
           <w:sz w:val="20"/>
           <w:szCs w:val="20"/>
         </w:rPr>
-        <w:t xml:space="preserve">Tang-Lonardo, J., Bisbee, N., Jain, M., Kirby, E., Kim, S. B., Abdelrahim, S., Gerami, S., </w:t>
-      </w:r>
-      <w:proofErr w:type="spellStart"/>
-      <w:r>
-        <w:rPr>
-          <w:rFonts w:asciiTheme="majorHAnsi" w:eastAsia="Publico Text Roman" w:hAnsiTheme="majorHAnsi" w:cs="Publico Text Roman"/>
-          <w:color w:val="000000"/>
-          <w:sz w:val="20"/>
-          <w:szCs w:val="20"/>
-        </w:rPr>
-        <w:t>Sezcon</w:t>
-      </w:r>
-      <w:proofErr w:type="spellEnd"/>
-      <w:r>
-        <w:rPr>
-          <w:rFonts w:asciiTheme="majorHAnsi" w:eastAsia="Publico Text Roman" w:hAnsiTheme="majorHAnsi" w:cs="Publico Text Roman"/>
-          <w:color w:val="000000"/>
-          <w:sz w:val="20"/>
-          <w:szCs w:val="20"/>
-        </w:rPr>
-        <w:t>-Cepeda, D., Coffel, M., &amp; Gordon, P. (May 26 - 29, 2022</w:t>
-      </w:r>
-      <w:proofErr w:type="gramStart"/>
-      <w:r>
-        <w:rPr>
-          <w:rFonts w:asciiTheme="majorHAnsi" w:eastAsia="Publico Text Roman" w:hAnsiTheme="majorHAnsi" w:cs="Publico Text Roman"/>
-          <w:color w:val="000000"/>
-          <w:sz w:val="20"/>
-          <w:szCs w:val="20"/>
-        </w:rPr>
-        <w:t>).</w:t>
+        <w:t xml:space="preserve">Bisbee, N., Tang, J. E., Yu, S. J., Lyu, Z. X., Abdelrahim, S., &amp; Gordon, P. (July 7 – 10, 2022). </w:t>
       </w:r>
       <w:r>
         <w:rPr>
@@ -2227,27 +3260,16 @@
           <w:sz w:val="20"/>
           <w:szCs w:val="20"/>
         </w:rPr>
-        <w:t>The</w:t>
-      </w:r>
-      <w:proofErr w:type="gramEnd"/>
-      <w:r>
-        <w:rPr>
-          <w:rFonts w:asciiTheme="majorHAnsi" w:eastAsia="Publico Text Roman" w:hAnsiTheme="majorHAnsi" w:cs="Publico Text Roman"/>
-          <w:i/>
-          <w:color w:val="000000"/>
-          <w:sz w:val="20"/>
-          <w:szCs w:val="20"/>
-        </w:rPr>
-        <w:t xml:space="preserve"> Neural Mechanisms of Parallel Individuation and Numerical Approximation</w:t>
-      </w:r>
-      <w:r>
-        <w:rPr>
-          <w:rFonts w:asciiTheme="majorHAnsi" w:eastAsia="Publico Text Roman" w:hAnsiTheme="majorHAnsi" w:cs="Publico Text Roman"/>
-          <w:color w:val="000000"/>
-          <w:sz w:val="20"/>
-          <w:szCs w:val="20"/>
-        </w:rPr>
-        <w:t>. [Conference Poster] Association for Psychological Science (APS) 2022 Annual Convention, Chicago, IL, USA.</w:t>
+        <w:t>Relations between exact number and exact equality: Developmental and cross-cultural perspectives</w:t>
+      </w:r>
+      <w:r>
+        <w:rPr>
+          <w:rFonts w:asciiTheme="majorHAnsi" w:eastAsia="Publico Text Roman" w:hAnsiTheme="majorHAnsi" w:cs="Publico Text Roman"/>
+          <w:color w:val="000000"/>
+          <w:sz w:val="20"/>
+          <w:szCs w:val="20"/>
+        </w:rPr>
+        <w:t>. [Conference Poster]. International Congress on Infant Studies (ICIS) 2022 XXIII Biennial Congress, Ottawa, Canada.</w:t>
       </w:r>
     </w:p>
     <w:p>
@@ -2284,6 +3306,101 @@
           <w:sz w:val="20"/>
           <w:szCs w:val="20"/>
         </w:rPr>
+        <w:t xml:space="preserve">Tang-Lonardo, J., Bisbee, N., Jain, M., Kirby, E., Kim, S. B., Abdelrahim, S., Gerami, S., </w:t>
+      </w:r>
+      <w:proofErr w:type="spellStart"/>
+      <w:r>
+        <w:rPr>
+          <w:rFonts w:asciiTheme="majorHAnsi" w:eastAsia="Publico Text Roman" w:hAnsiTheme="majorHAnsi" w:cs="Publico Text Roman"/>
+          <w:color w:val="000000"/>
+          <w:sz w:val="20"/>
+          <w:szCs w:val="20"/>
+        </w:rPr>
+        <w:t>Sezcon</w:t>
+      </w:r>
+      <w:proofErr w:type="spellEnd"/>
+      <w:r>
+        <w:rPr>
+          <w:rFonts w:asciiTheme="majorHAnsi" w:eastAsia="Publico Text Roman" w:hAnsiTheme="majorHAnsi" w:cs="Publico Text Roman"/>
+          <w:color w:val="000000"/>
+          <w:sz w:val="20"/>
+          <w:szCs w:val="20"/>
+        </w:rPr>
+        <w:t>-Cepeda, D., Coffel, M., &amp; Gordon, P. (May 26 - 29, 2022</w:t>
+      </w:r>
+      <w:r>
+        <w:rPr>
+          <w:rFonts w:asciiTheme="majorHAnsi" w:eastAsia="Publico Text Roman" w:hAnsiTheme="majorHAnsi" w:cs="Publico Text Roman"/>
+          <w:color w:val="000000"/>
+          <w:sz w:val="20"/>
+          <w:szCs w:val="20"/>
+        </w:rPr>
+        <w:t>).</w:t>
+      </w:r>
+      <w:r>
+        <w:rPr>
+          <w:rFonts w:asciiTheme="majorHAnsi" w:eastAsia="Publico Text Roman" w:hAnsiTheme="majorHAnsi" w:cs="Publico Text Roman"/>
+          <w:i/>
+          <w:color w:val="000000"/>
+          <w:sz w:val="20"/>
+          <w:szCs w:val="20"/>
+        </w:rPr>
+        <w:t xml:space="preserve"> The</w:t>
+      </w:r>
+      <w:r>
+        <w:rPr>
+          <w:rFonts w:asciiTheme="majorHAnsi" w:eastAsia="Publico Text Roman" w:hAnsiTheme="majorHAnsi" w:cs="Publico Text Roman"/>
+          <w:i/>
+          <w:color w:val="000000"/>
+          <w:sz w:val="20"/>
+          <w:szCs w:val="20"/>
+        </w:rPr>
+        <w:t xml:space="preserve"> Neural Mechanisms of Parallel Individuation and Numerical Approximation</w:t>
+      </w:r>
+      <w:r>
+        <w:rPr>
+          <w:rFonts w:asciiTheme="majorHAnsi" w:eastAsia="Publico Text Roman" w:hAnsiTheme="majorHAnsi" w:cs="Publico Text Roman"/>
+          <w:color w:val="000000"/>
+          <w:sz w:val="20"/>
+          <w:szCs w:val="20"/>
+        </w:rPr>
+        <w:t>. [Conference Poster] Association for Psychological Science (APS) 2022 Annual Convention, Chicago, IL, USA.</w:t>
+      </w:r>
+    </w:p>
+    <w:p>
+      <w:pPr>
+        <w:pStyle w:val="ListParagraph"/>
+        <w:numPr>
+          <w:ilvl w:val="0"/>
+          <w:numId w:val="4"/>
+        </w:numPr>
+        <w:pBdr>
+          <w:top w:val="nil"/>
+          <w:left w:val="nil"/>
+          <w:bottom w:val="nil"/>
+          <w:right w:val="nil"/>
+          <w:between w:val="nil"/>
+        </w:pBdr>
+        <w:tabs>
+          <w:tab w:val="left" w:pos="1000"/>
+        </w:tabs>
+        <w:spacing w:before="200" w:line="264" w:lineRule="auto"/>
+        <w:rPr>
+          <w:rFonts w:asciiTheme="majorHAnsi" w:eastAsia="Publico Text Roman" w:hAnsiTheme="majorHAnsi" w:cs="Publico Text Roman"/>
+          <w:b/>
+          <w:smallCaps/>
+          <w:color w:val="227AAF"/>
+          <w:sz w:val="20"/>
+          <w:szCs w:val="20"/>
+        </w:rPr>
+      </w:pPr>
+      <w:r>
+        <w:rPr>
+          <w:rFonts w:asciiTheme="majorHAnsi" w:eastAsia="Publico Text Roman" w:hAnsiTheme="majorHAnsi" w:cs="Publico Text Roman"/>
+          <w:color w:val="000000"/>
+          <w:sz w:val="20"/>
+          <w:szCs w:val="20"/>
+        </w:rPr>
         <w:t xml:space="preserve">Tang, J. </w:t>
       </w:r>
       <w:proofErr w:type="gramStart"/>
@@ -2347,8 +3464,8 @@
       </w:r>
     </w:p>
     <w:sectPr>
-      <w:headerReference w:type="default" r:id="rId10"/>
-      <w:footerReference w:type="default" r:id="rId11"/>
+      <w:headerReference w:type="default" r:id="rId12"/>
+      <w:footerReference w:type="default" r:id="rId13"/>
       <w:pgSz w:w="12240" w:h="15840"/>
       <w:pgMar w:top="1200" w:right="2160" w:bottom="720" w:left="2160" w:header="720" w:footer="720" w:gutter="0"/>
       <w:pgNumType w:start="1"/>
@@ -3877,6 +4994,30 @@
       <w:ind w:left="720"/>
       <w:contextualSpacing/>
     </w:pPr>
+  </w:style>
+  <w:style w:type="character" w:styleId="UnresolvedMention">
+    <w:name w:val="Unresolved Mention"/>
+    <w:basedOn w:val="DefaultParagraphFont"/>
+    <w:uiPriority w:val="99"/>
+    <w:semiHidden/>
+    <w:unhideWhenUsed/>
+    <w:rsid w:val="00AE6513"/>
+    <w:rPr>
+      <w:color w:val="605E5C"/>
+      <w:shd w:val="clear" w:color="auto" w:fill="E1DFDD"/>
+    </w:rPr>
+  </w:style>
+  <w:style w:type="character" w:styleId="FollowedHyperlink">
+    <w:name w:val="FollowedHyperlink"/>
+    <w:basedOn w:val="DefaultParagraphFont"/>
+    <w:uiPriority w:val="99"/>
+    <w:semiHidden/>
+    <w:unhideWhenUsed/>
+    <w:rsid w:val="00AE6513"/>
+    <w:rPr>
+      <w:color w:val="FF00FF" w:themeColor="followedHyperlink"/>
+      <w:u w:val="single"/>
+    </w:rPr>
   </w:style>
 </w:styles>
 </file>
@@ -4952,28 +6093,28 @@
 </file>
 
 <file path=customXml/item1.xml><?xml version="1.0" encoding="utf-8"?>
+<b:Sources xmlns:b="http://schemas.openxmlformats.org/officeDocument/2006/bibliography" xmlns="http://schemas.openxmlformats.org/officeDocument/2006/bibliography" SelectedStyle="/APASixthEditionOfficeOnline.xsl" StyleName="APA" Version="6"/>
+</file>
+
+<file path=customXml/item2.xml><?xml version="1.0" encoding="utf-8"?>
 <go:gDocsCustomXmlDataStorage xmlns:go="http://customooxmlschemas.google.com/" xmlns:r="http://schemas.openxmlformats.org/officeDocument/2006/relationships" uri="GoogleDocsCustomDataVersion2">
   <go:docsCustomData xmlns:go="http://customooxmlschemas.google.com/" roundtripDataSignature="AMtx7mjUmvpdUGd6ghTtkJh/H8mb54nJYw==">CgMxLjA4AHIhMVhzNWd6YnItRUtSeU9id3J4bmJYQjlUSDNCb3RPd2JZ</go:docsCustomData>
 </go:gDocsCustomXmlDataStorage>
 </file>
 
-<file path=customXml/item2.xml><?xml version="1.0" encoding="utf-8"?>
-<b:Sources xmlns:b="http://schemas.openxmlformats.org/officeDocument/2006/bibliography" xmlns="http://schemas.openxmlformats.org/officeDocument/2006/bibliography" SelectedStyle="/APASixthEditionOfficeOnline.xsl" StyleName="APA" Version="6"/>
+<file path=customXml/itemProps1.xml><?xml version="1.0" encoding="utf-8"?>
+<ds:datastoreItem xmlns:ds="http://schemas.openxmlformats.org/officeDocument/2006/customXml" ds:itemID="{218C96CA-47CA-2342-B9F6-B320E05FDC08}">
+  <ds:schemaRefs>
+    <ds:schemaRef ds:uri="http://schemas.openxmlformats.org/officeDocument/2006/bibliography"/>
+  </ds:schemaRefs>
+</ds:datastoreItem>
 </file>
 
-<file path=customXml/itemProps1.xml><?xml version="1.0" encoding="utf-8"?>
+<file path=customXml/itemProps2.xml><?xml version="1.0" encoding="utf-8"?>
 <ds:datastoreItem xmlns:ds="http://schemas.openxmlformats.org/officeDocument/2006/customXml" ds:itemID="{11111111-1234-1234-1234-123412341234}">
   <ds:schemaRefs>
     <ds:schemaRef ds:uri="http://customooxmlschemas.google.com/"/>
     <ds:schemaRef ds:uri="http://schemas.openxmlformats.org/officeDocument/2006/relationships"/>
   </ds:schemaRefs>
 </ds:datastoreItem>
-</file>
-
-<file path=customXml/itemProps2.xml><?xml version="1.0" encoding="utf-8"?>
-<ds:datastoreItem xmlns:ds="http://schemas.openxmlformats.org/officeDocument/2006/customXml" ds:itemID="{218C96CA-47CA-2342-B9F6-B320E05FDC08}">
-  <ds:schemaRefs>
-    <ds:schemaRef ds:uri="http://schemas.openxmlformats.org/officeDocument/2006/bibliography"/>
-  </ds:schemaRefs>
-</ds:datastoreItem>
 </file>
--- a/Samah_CV_2024.docx
+++ b/Samah_CV_2024.docx
@@ -1579,16 +1579,7 @@
           <w:sz w:val="20"/>
           <w:szCs w:val="20"/>
         </w:rPr>
-        <w:t>IRISS</w:t>
-      </w:r>
-      <w:r>
-        <w:rPr>
-          <w:rFonts w:asciiTheme="majorHAnsi" w:eastAsia="Publico Text Roman" w:hAnsiTheme="majorHAnsi" w:cs="Publico Text Roman"/>
-          <w:color w:val="000000"/>
-          <w:sz w:val="20"/>
-          <w:szCs w:val="20"/>
-        </w:rPr>
-        <w:t xml:space="preserve"> internship program </w:t>
+        <w:t xml:space="preserve">IRISS internship program </w:t>
       </w:r>
       <w:r>
         <w:rPr>
@@ -1624,7 +1615,16 @@
           <w:sz w:val="20"/>
           <w:szCs w:val="20"/>
         </w:rPr>
-        <w:t>- Stanford</w:t>
+        <w:t xml:space="preserve">- </w:t>
+      </w:r>
+      <w:r>
+        <w:rPr>
+          <w:rFonts w:asciiTheme="majorHAnsi" w:eastAsia="Publico Text Roman" w:hAnsiTheme="majorHAnsi" w:cs="Publico Text Roman"/>
+          <w:color w:val="000000"/>
+          <w:sz w:val="20"/>
+          <w:szCs w:val="20"/>
+        </w:rPr>
+        <w:t>Stanford University</w:t>
       </w:r>
       <w:r>
         <w:rPr>
@@ -1700,16 +1700,7 @@
           <w:sz w:val="20"/>
           <w:szCs w:val="20"/>
         </w:rPr>
-        <w:t>Symsys summer</w:t>
-      </w:r>
-      <w:r>
-        <w:rPr>
-          <w:rFonts w:asciiTheme="majorHAnsi" w:eastAsia="Publico Text Roman" w:hAnsiTheme="majorHAnsi" w:cs="Publico Text Roman"/>
-          <w:color w:val="000000"/>
-          <w:sz w:val="20"/>
-          <w:szCs w:val="20"/>
-        </w:rPr>
-        <w:t xml:space="preserve"> internship program </w:t>
+        <w:t xml:space="preserve">Symsys summer internship program </w:t>
       </w:r>
       <w:r>
         <w:rPr>
@@ -1745,7 +1736,16 @@
           <w:sz w:val="20"/>
           <w:szCs w:val="20"/>
         </w:rPr>
-        <w:t>- Stanford</w:t>
+        <w:t xml:space="preserve">- </w:t>
+      </w:r>
+      <w:r>
+        <w:rPr>
+          <w:rFonts w:asciiTheme="majorHAnsi" w:eastAsia="Publico Text Roman" w:hAnsiTheme="majorHAnsi" w:cs="Publico Text Roman"/>
+          <w:color w:val="000000"/>
+          <w:sz w:val="20"/>
+          <w:szCs w:val="20"/>
+        </w:rPr>
+        <w:t>Stanford University</w:t>
       </w:r>
       <w:r>
         <w:rPr>
@@ -1803,34 +1803,43 @@
           <w:sz w:val="20"/>
           <w:szCs w:val="20"/>
         </w:rPr>
-        <w:t xml:space="preserve">Graduate mentor, </w:t>
-      </w:r>
-      <w:r>
-        <w:rPr>
-          <w:rFonts w:asciiTheme="majorHAnsi" w:eastAsia="Publico Text Roman" w:hAnsiTheme="majorHAnsi" w:cs="Publico Text Roman"/>
-          <w:color w:val="000000"/>
-          <w:sz w:val="20"/>
-          <w:szCs w:val="20"/>
-        </w:rPr>
-        <w:t>Psych-</w:t>
-      </w:r>
-      <w:r>
-        <w:rPr>
-          <w:rFonts w:asciiTheme="majorHAnsi" w:eastAsia="Publico Text Roman" w:hAnsiTheme="majorHAnsi" w:cs="Publico Text Roman"/>
-          <w:color w:val="000000"/>
-          <w:sz w:val="20"/>
-          <w:szCs w:val="20"/>
-        </w:rPr>
-        <w:t>S</w:t>
-      </w:r>
-      <w:r>
-        <w:rPr>
-          <w:rFonts w:asciiTheme="majorHAnsi" w:eastAsia="Publico Text Roman" w:hAnsiTheme="majorHAnsi" w:cs="Publico Text Roman"/>
-          <w:color w:val="000000"/>
-          <w:sz w:val="20"/>
-          <w:szCs w:val="20"/>
-        </w:rPr>
-        <w:t xml:space="preserve">ummer internship program </w:t>
+        <w:t xml:space="preserve">Graduate </w:t>
+      </w:r>
+      <w:r>
+        <w:rPr>
+          <w:rFonts w:asciiTheme="majorHAnsi" w:eastAsia="Publico Text Roman" w:hAnsiTheme="majorHAnsi" w:cs="Publico Text Roman"/>
+          <w:color w:val="000000"/>
+          <w:sz w:val="20"/>
+          <w:szCs w:val="20"/>
+        </w:rPr>
+        <w:t>mentor,</w:t>
+      </w:r>
+      <w:r>
+        <w:rPr>
+          <w:rFonts w:asciiTheme="majorHAnsi" w:eastAsia="Publico Text Roman" w:hAnsiTheme="majorHAnsi" w:cs="Publico Text Roman"/>
+          <w:color w:val="000000"/>
+          <w:sz w:val="20"/>
+          <w:szCs w:val="20"/>
+        </w:rPr>
+        <w:t xml:space="preserve"> </w:t>
+      </w:r>
+      <w:r>
+        <w:rPr>
+          <w:rFonts w:asciiTheme="majorHAnsi" w:eastAsia="Publico Text Roman" w:hAnsiTheme="majorHAnsi" w:cs="Publico Text Roman"/>
+          <w:color w:val="000000"/>
+          <w:sz w:val="20"/>
+          <w:szCs w:val="20"/>
+        </w:rPr>
+        <w:t>Psych</w:t>
+      </w:r>
+      <w:r>
+        <w:rPr>
+          <w:rFonts w:asciiTheme="majorHAnsi" w:eastAsia="Publico Text Roman" w:hAnsiTheme="majorHAnsi" w:cs="Publico Text Roman"/>
+          <w:color w:val="000000"/>
+          <w:sz w:val="20"/>
+          <w:szCs w:val="20"/>
+        </w:rPr>
+        <w:t xml:space="preserve">-Summer internship program </w:t>
       </w:r>
       <w:r>
         <w:rPr>
@@ -1866,16 +1875,34 @@
           <w:sz w:val="20"/>
           <w:szCs w:val="20"/>
         </w:rPr>
-        <w:t>- Stanford</w:t>
-      </w:r>
-      <w:r>
-        <w:rPr>
-          <w:rFonts w:asciiTheme="majorHAnsi" w:eastAsia="Publico Text Roman" w:hAnsiTheme="majorHAnsi" w:cs="Publico Text Roman"/>
-          <w:color w:val="000000"/>
-          <w:sz w:val="20"/>
-          <w:szCs w:val="20"/>
-        </w:rPr>
-        <w:t xml:space="preserve"> (</w:t>
+        <w:t xml:space="preserve">- </w:t>
+      </w:r>
+      <w:r>
+        <w:rPr>
+          <w:rFonts w:asciiTheme="majorHAnsi" w:eastAsia="Publico Text Roman" w:hAnsiTheme="majorHAnsi" w:cs="Publico Text Roman"/>
+          <w:color w:val="000000"/>
+          <w:sz w:val="20"/>
+          <w:szCs w:val="20"/>
+        </w:rPr>
+        <w:t>Stanford University</w:t>
+      </w:r>
+      <w:r>
+        <w:rPr>
+          <w:rFonts w:asciiTheme="majorHAnsi" w:eastAsia="Publico Text Roman" w:hAnsiTheme="majorHAnsi" w:cs="Publico Text Roman"/>
+          <w:color w:val="000000"/>
+          <w:sz w:val="20"/>
+          <w:szCs w:val="20"/>
+        </w:rPr>
+        <w:t xml:space="preserve"> </w:t>
+      </w:r>
+      <w:r>
+        <w:rPr>
+          <w:rFonts w:asciiTheme="majorHAnsi" w:eastAsia="Publico Text Roman" w:hAnsiTheme="majorHAnsi" w:cs="Publico Text Roman"/>
+          <w:color w:val="000000"/>
+          <w:sz w:val="20"/>
+          <w:szCs w:val="20"/>
+        </w:rPr>
+        <w:t>(</w:t>
       </w:r>
       <w:r>
         <w:rPr>
@@ -1933,6 +1960,24 @@
           <w:sz w:val="20"/>
           <w:szCs w:val="20"/>
         </w:rPr>
+        <w:t>Stanford University</w:t>
+      </w:r>
+      <w:r>
+        <w:rPr>
+          <w:rFonts w:asciiTheme="majorHAnsi" w:eastAsia="Publico Text Roman" w:hAnsiTheme="majorHAnsi" w:cs="Publico Text Roman"/>
+          <w:color w:val="000000"/>
+          <w:sz w:val="20"/>
+          <w:szCs w:val="20"/>
+        </w:rPr>
+        <w:t xml:space="preserve">, </w:t>
+      </w:r>
+      <w:r>
+        <w:rPr>
+          <w:rFonts w:asciiTheme="majorHAnsi" w:eastAsia="Publico Text Roman" w:hAnsiTheme="majorHAnsi" w:cs="Publico Text Roman"/>
+          <w:color w:val="000000"/>
+          <w:sz w:val="20"/>
+          <w:szCs w:val="20"/>
+        </w:rPr>
         <w:t>Spring</w:t>
       </w:r>
       <w:r>
@@ -2009,7 +2054,34 @@
           <w:sz w:val="20"/>
           <w:szCs w:val="20"/>
         </w:rPr>
-        <w:t>Graduate mentor, Winter 2024 (</w:t>
+        <w:t xml:space="preserve">Graduate mentor, </w:t>
+      </w:r>
+      <w:r>
+        <w:rPr>
+          <w:rFonts w:asciiTheme="majorHAnsi" w:eastAsia="Publico Text Roman" w:hAnsiTheme="majorHAnsi" w:cs="Publico Text Roman"/>
+          <w:color w:val="000000"/>
+          <w:sz w:val="20"/>
+          <w:szCs w:val="20"/>
+        </w:rPr>
+        <w:t>Stanford University</w:t>
+      </w:r>
+      <w:r>
+        <w:rPr>
+          <w:rFonts w:asciiTheme="majorHAnsi" w:eastAsia="Publico Text Roman" w:hAnsiTheme="majorHAnsi" w:cs="Publico Text Roman"/>
+          <w:color w:val="000000"/>
+          <w:sz w:val="20"/>
+          <w:szCs w:val="20"/>
+        </w:rPr>
+        <w:t xml:space="preserve">, </w:t>
+      </w:r>
+      <w:r>
+        <w:rPr>
+          <w:rFonts w:asciiTheme="majorHAnsi" w:eastAsia="Publico Text Roman" w:hAnsiTheme="majorHAnsi" w:cs="Publico Text Roman"/>
+          <w:color w:val="000000"/>
+          <w:sz w:val="20"/>
+          <w:szCs w:val="20"/>
+        </w:rPr>
+        <w:t>Winter 2024 (</w:t>
       </w:r>
       <w:r>
         <w:rPr>
@@ -2058,7 +2130,43 @@
           <w:sz w:val="20"/>
           <w:szCs w:val="20"/>
         </w:rPr>
-        <w:t>Graduate mentor, Fall 2024 (</w:t>
+        <w:t>Graduate mentor,</w:t>
+      </w:r>
+      <w:r>
+        <w:rPr>
+          <w:rFonts w:asciiTheme="majorHAnsi" w:eastAsia="Publico Text Roman" w:hAnsiTheme="majorHAnsi" w:cs="Publico Text Roman"/>
+          <w:color w:val="000000"/>
+          <w:sz w:val="20"/>
+          <w:szCs w:val="20"/>
+        </w:rPr>
+        <w:t xml:space="preserve"> </w:t>
+      </w:r>
+      <w:r>
+        <w:rPr>
+          <w:rFonts w:asciiTheme="majorHAnsi" w:eastAsia="Publico Text Roman" w:hAnsiTheme="majorHAnsi" w:cs="Publico Text Roman"/>
+          <w:color w:val="000000"/>
+          <w:sz w:val="20"/>
+          <w:szCs w:val="20"/>
+        </w:rPr>
+        <w:t>Stanford University</w:t>
+      </w:r>
+      <w:r>
+        <w:rPr>
+          <w:rFonts w:asciiTheme="majorHAnsi" w:eastAsia="Publico Text Roman" w:hAnsiTheme="majorHAnsi" w:cs="Publico Text Roman"/>
+          <w:color w:val="000000"/>
+          <w:sz w:val="20"/>
+          <w:szCs w:val="20"/>
+        </w:rPr>
+        <w:t>,</w:t>
+      </w:r>
+      <w:r>
+        <w:rPr>
+          <w:rFonts w:asciiTheme="majorHAnsi" w:eastAsia="Publico Text Roman" w:hAnsiTheme="majorHAnsi" w:cs="Publico Text Roman"/>
+          <w:color w:val="000000"/>
+          <w:sz w:val="20"/>
+          <w:szCs w:val="20"/>
+        </w:rPr>
+        <w:t xml:space="preserve"> Fall 2024 (</w:t>
       </w:r>
       <w:r>
         <w:rPr>
@@ -2138,6 +2246,7 @@
           <w:sz w:val="20"/>
           <w:szCs w:val="20"/>
         </w:rPr>
+        <w:lastRenderedPageBreak/>
         <w:t>Graduate mentor, Psych Summer Internship, Stanford University, Summer 2024</w:t>
       </w:r>
       <w:r>
@@ -2227,7 +2336,6 @@
           <w:sz w:val="20"/>
           <w:szCs w:val="20"/>
         </w:rPr>
-        <w:lastRenderedPageBreak/>
         <w:t>Guest lecturer, Cross</w:t>
       </w:r>
       <w:r>
@@ -3401,6 +3509,7 @@
           <w:sz w:val="20"/>
           <w:szCs w:val="20"/>
         </w:rPr>
+        <w:lastRenderedPageBreak/>
         <w:t xml:space="preserve">Tang, J. </w:t>
       </w:r>
       <w:proofErr w:type="gramStart"/>
@@ -4797,6 +4906,7 @@
   <w:style w:type="character" w:default="1" w:styleId="DefaultParagraphFont">
     <w:name w:val="Default Paragraph Font"/>
     <w:uiPriority w:val="1"/>
+    <w:semiHidden/>
     <w:unhideWhenUsed/>
   </w:style>
   <w:style w:type="table" w:default="1" w:styleId="TableNormal">
@@ -6093,28 +6203,28 @@
 </file>
 
 <file path=customXml/item1.xml><?xml version="1.0" encoding="utf-8"?>
-<b:Sources xmlns:b="http://schemas.openxmlformats.org/officeDocument/2006/bibliography" xmlns="http://schemas.openxmlformats.org/officeDocument/2006/bibliography" SelectedStyle="/APASixthEditionOfficeOnline.xsl" StyleName="APA" Version="6"/>
-</file>
-
-<file path=customXml/item2.xml><?xml version="1.0" encoding="utf-8"?>
 <go:gDocsCustomXmlDataStorage xmlns:go="http://customooxmlschemas.google.com/" xmlns:r="http://schemas.openxmlformats.org/officeDocument/2006/relationships" uri="GoogleDocsCustomDataVersion2">
   <go:docsCustomData xmlns:go="http://customooxmlschemas.google.com/" roundtripDataSignature="AMtx7mjUmvpdUGd6ghTtkJh/H8mb54nJYw==">CgMxLjA4AHIhMVhzNWd6YnItRUtSeU9id3J4bmJYQjlUSDNCb3RPd2JZ</go:docsCustomData>
 </go:gDocsCustomXmlDataStorage>
 </file>
 
-<file path=customXml/itemProps1.xml><?xml version="1.0" encoding="utf-8"?>
-<ds:datastoreItem xmlns:ds="http://schemas.openxmlformats.org/officeDocument/2006/customXml" ds:itemID="{218C96CA-47CA-2342-B9F6-B320E05FDC08}">
-  <ds:schemaRefs>
-    <ds:schemaRef ds:uri="http://schemas.openxmlformats.org/officeDocument/2006/bibliography"/>
-  </ds:schemaRefs>
-</ds:datastoreItem>
+<file path=customXml/item2.xml><?xml version="1.0" encoding="utf-8"?>
+<b:Sources xmlns:b="http://schemas.openxmlformats.org/officeDocument/2006/bibliography" xmlns="http://schemas.openxmlformats.org/officeDocument/2006/bibliography" SelectedStyle="/APASixthEditionOfficeOnline.xsl" StyleName="APA" Version="6"/>
 </file>
 
-<file path=customXml/itemProps2.xml><?xml version="1.0" encoding="utf-8"?>
+<file path=customXml/itemProps1.xml><?xml version="1.0" encoding="utf-8"?>
 <ds:datastoreItem xmlns:ds="http://schemas.openxmlformats.org/officeDocument/2006/customXml" ds:itemID="{11111111-1234-1234-1234-123412341234}">
   <ds:schemaRefs>
     <ds:schemaRef ds:uri="http://customooxmlschemas.google.com/"/>
     <ds:schemaRef ds:uri="http://schemas.openxmlformats.org/officeDocument/2006/relationships"/>
   </ds:schemaRefs>
 </ds:datastoreItem>
+</file>
+
+<file path=customXml/itemProps2.xml><?xml version="1.0" encoding="utf-8"?>
+<ds:datastoreItem xmlns:ds="http://schemas.openxmlformats.org/officeDocument/2006/customXml" ds:itemID="{218C96CA-47CA-2342-B9F6-B320E05FDC08}">
+  <ds:schemaRefs>
+    <ds:schemaRef ds:uri="http://schemas.openxmlformats.org/officeDocument/2006/bibliography"/>
+  </ds:schemaRefs>
+</ds:datastoreItem>
 </file>
--- a/Samah_CV_2024.docx
+++ b/Samah_CV_2024.docx
@@ -600,89 +600,6 @@
     <w:p>
       <w:pPr>
         <w:pStyle w:val="ListParagraph"/>
-        <w:pBdr>
-          <w:top w:val="nil"/>
-          <w:left w:val="nil"/>
-          <w:bottom w:val="nil"/>
-          <w:right w:val="nil"/>
-          <w:between w:val="nil"/>
-        </w:pBdr>
-        <w:spacing w:after="80"/>
-        <w:ind w:left="360"/>
-        <w:rPr>
-          <w:rFonts w:asciiTheme="majorHAnsi" w:eastAsia="Publico Text Roman" w:hAnsiTheme="majorHAnsi" w:cs="Publico Text Roman"/>
-          <w:color w:val="000000"/>
-          <w:sz w:val="20"/>
-          <w:szCs w:val="20"/>
-        </w:rPr>
-      </w:pPr>
-      <w:r>
-        <w:rPr>
-          <w:rFonts w:asciiTheme="majorHAnsi" w:eastAsia="Publico Text Roman" w:hAnsiTheme="majorHAnsi" w:cs="Publico Text Roman"/>
-          <w:color w:val="000000"/>
-          <w:sz w:val="18"/>
-          <w:szCs w:val="18"/>
-        </w:rPr>
-        <w:t>Organized Events to present the network and its benefits to the students</w:t>
-      </w:r>
-      <w:r>
-        <w:rPr>
-          <w:rFonts w:asciiTheme="majorHAnsi" w:eastAsia="Publico Text Roman" w:hAnsiTheme="majorHAnsi" w:cs="Publico Text Roman"/>
-          <w:color w:val="000000"/>
-          <w:sz w:val="18"/>
-          <w:szCs w:val="18"/>
-        </w:rPr>
-        <w:t>,</w:t>
-      </w:r>
-      <w:r>
-        <w:rPr>
-          <w:rFonts w:asciiTheme="majorHAnsi" w:eastAsia="Publico Text Roman" w:hAnsiTheme="majorHAnsi" w:cs="Publico Text Roman"/>
-          <w:color w:val="000000"/>
-          <w:sz w:val="18"/>
-          <w:szCs w:val="18"/>
-        </w:rPr>
-        <w:t xml:space="preserve"> Seminars by experts in many innovative fields</w:t>
-      </w:r>
-      <w:r>
-        <w:rPr>
-          <w:rFonts w:asciiTheme="majorHAnsi" w:eastAsia="Publico Text Roman" w:hAnsiTheme="majorHAnsi" w:cs="Publico Text Roman"/>
-          <w:color w:val="000000"/>
-          <w:sz w:val="18"/>
-          <w:szCs w:val="18"/>
-        </w:rPr>
-        <w:t>,</w:t>
-      </w:r>
-      <w:r>
-        <w:rPr>
-          <w:rFonts w:asciiTheme="majorHAnsi" w:eastAsia="Publico Text Roman" w:hAnsiTheme="majorHAnsi" w:cs="Publico Text Roman"/>
-          <w:color w:val="000000"/>
-          <w:sz w:val="18"/>
-          <w:szCs w:val="18"/>
-        </w:rPr>
-        <w:t xml:space="preserve"> </w:t>
-      </w:r>
-      <w:r>
-        <w:rPr>
-          <w:rFonts w:asciiTheme="majorHAnsi" w:eastAsia="Publico Text Roman" w:hAnsiTheme="majorHAnsi" w:cs="Publico Text Roman"/>
-          <w:color w:val="000000"/>
-          <w:sz w:val="18"/>
-          <w:szCs w:val="18"/>
-        </w:rPr>
-        <w:t>supporting Student-led projects</w:t>
-      </w:r>
-      <w:r>
-        <w:rPr>
-          <w:rFonts w:asciiTheme="majorHAnsi" w:eastAsia="Publico Text Roman" w:hAnsiTheme="majorHAnsi" w:cs="Publico Text Roman"/>
-          <w:color w:val="000000"/>
-          <w:sz w:val="18"/>
-          <w:szCs w:val="18"/>
-        </w:rPr>
-        <w:t xml:space="preserve"> to attend conferences and present their work.</w:t>
-      </w:r>
-    </w:p>
-    <w:p>
-      <w:pPr>
-        <w:pStyle w:val="ListParagraph"/>
         <w:numPr>
           <w:ilvl w:val="0"/>
           <w:numId w:val="5"/>
@@ -710,21 +627,22 @@
           <w:sz w:val="20"/>
           <w:szCs w:val="20"/>
         </w:rPr>
-        <w:t xml:space="preserve">Co-founder and organizer, Reading Day - </w:t>
-      </w:r>
-      <w:r>
-        <w:rPr>
-          <w:rFonts w:asciiTheme="majorHAnsi" w:eastAsia="Publico Text Roman" w:hAnsiTheme="majorHAnsi" w:cs="Publico Text Roman"/>
-          <w:b/>
-          <w:color w:val="000000"/>
-          <w:sz w:val="20"/>
-          <w:szCs w:val="20"/>
-        </w:rPr>
-        <w:t>University of Khartoum (UOFK)</w:t>
-      </w:r>
-      <w:r>
-        <w:rPr>
-          <w:rFonts w:asciiTheme="majorHAnsi" w:eastAsia="Publico Text Roman" w:hAnsiTheme="majorHAnsi" w:cs="Publico Text Roman"/>
+        <w:t>M</w:t>
+      </w:r>
+      <w:r>
+        <w:rPr>
+          <w:rFonts w:asciiTheme="majorHAnsi" w:eastAsia="Publico Text Roman" w:hAnsiTheme="majorHAnsi" w:cs="Publico Text Roman"/>
+          <w:b/>
+          <w:color w:val="000000"/>
+          <w:sz w:val="20"/>
+          <w:szCs w:val="20"/>
+        </w:rPr>
+        <w:t>ember</w:t>
+      </w:r>
+      <w:r>
+        <w:rPr>
+          <w:rFonts w:asciiTheme="majorHAnsi" w:eastAsia="Publico Text Roman" w:hAnsiTheme="majorHAnsi" w:cs="Publico Text Roman"/>
+          <w:b/>
           <w:color w:val="000000"/>
           <w:sz w:val="20"/>
           <w:szCs w:val="20"/>
@@ -734,307 +652,72 @@
       <w:r>
         <w:rPr>
           <w:rFonts w:asciiTheme="majorHAnsi" w:eastAsia="Publico Text Roman" w:hAnsiTheme="majorHAnsi" w:cs="Publico Text Roman"/>
-          <w:color w:val="000000"/>
-          <w:sz w:val="20"/>
-          <w:szCs w:val="20"/>
-        </w:rPr>
-        <w:t>— 11/2015-11/2017</w:t>
-      </w:r>
-    </w:p>
-    <w:p>
-      <w:pPr>
-        <w:pStyle w:val="ListParagraph"/>
-        <w:pBdr>
-          <w:top w:val="nil"/>
-          <w:left w:val="nil"/>
-          <w:bottom w:val="nil"/>
-          <w:right w:val="nil"/>
-          <w:between w:val="nil"/>
-        </w:pBdr>
-        <w:spacing w:after="80"/>
-        <w:ind w:left="360"/>
-        <w:rPr>
-          <w:rFonts w:asciiTheme="majorHAnsi" w:eastAsia="Publico Text Roman" w:hAnsiTheme="majorHAnsi" w:cs="Publico Text Roman"/>
-          <w:color w:val="000000"/>
-          <w:sz w:val="20"/>
-          <w:szCs w:val="20"/>
-        </w:rPr>
-      </w:pPr>
-      <w:r>
-        <w:rPr>
-          <w:rFonts w:asciiTheme="majorHAnsi" w:eastAsia="Publico Text Roman" w:hAnsiTheme="majorHAnsi" w:cs="Publico Text Roman"/>
-          <w:color w:val="000000"/>
-          <w:sz w:val="18"/>
-          <w:szCs w:val="18"/>
-        </w:rPr>
-        <w:t xml:space="preserve">I </w:t>
-      </w:r>
-      <w:r>
-        <w:rPr>
-          <w:rFonts w:asciiTheme="majorHAnsi" w:eastAsia="Publico Text Roman" w:hAnsiTheme="majorHAnsi" w:cs="Publico Text Roman"/>
-          <w:color w:val="000000"/>
-          <w:sz w:val="18"/>
-          <w:szCs w:val="18"/>
-        </w:rPr>
-        <w:t>coordinated</w:t>
-      </w:r>
-      <w:r>
-        <w:rPr>
-          <w:rFonts w:asciiTheme="majorHAnsi" w:eastAsia="Publico Text Roman" w:hAnsiTheme="majorHAnsi" w:cs="Publico Text Roman"/>
-          <w:color w:val="000000"/>
-          <w:sz w:val="18"/>
-          <w:szCs w:val="18"/>
+          <w:b/>
+          <w:color w:val="000000"/>
+          <w:sz w:val="20"/>
+          <w:szCs w:val="20"/>
+        </w:rPr>
+        <w:t>and</w:t>
+      </w:r>
+      <w:r>
+        <w:rPr>
+          <w:rFonts w:asciiTheme="majorHAnsi" w:eastAsia="Publico Text Roman" w:hAnsiTheme="majorHAnsi" w:cs="Publico Text Roman"/>
+          <w:b/>
+          <w:color w:val="000000"/>
+          <w:sz w:val="20"/>
+          <w:szCs w:val="20"/>
+        </w:rPr>
+        <w:t xml:space="preserve"> C</w:t>
+      </w:r>
+      <w:r>
+        <w:rPr>
+          <w:rFonts w:asciiTheme="majorHAnsi" w:eastAsia="Publico Text Roman" w:hAnsiTheme="majorHAnsi" w:cs="Publico Text Roman"/>
+          <w:b/>
+          <w:color w:val="000000"/>
+          <w:sz w:val="20"/>
+          <w:szCs w:val="20"/>
+        </w:rPr>
+        <w:t>o-founder</w:t>
+      </w:r>
+      <w:r>
+        <w:rPr>
+          <w:rFonts w:asciiTheme="majorHAnsi" w:eastAsia="Publico Text Roman" w:hAnsiTheme="majorHAnsi" w:cs="Publico Text Roman"/>
+          <w:b/>
+          <w:color w:val="000000"/>
+          <w:sz w:val="20"/>
+          <w:szCs w:val="20"/>
+        </w:rPr>
+        <w:t xml:space="preserve">, </w:t>
+      </w:r>
+      <w:r>
+        <w:rPr>
+          <w:rFonts w:asciiTheme="majorHAnsi" w:eastAsia="Publico Text Roman" w:hAnsiTheme="majorHAnsi" w:cs="Publico Text Roman"/>
+          <w:b/>
+          <w:color w:val="000000"/>
+          <w:sz w:val="20"/>
+          <w:szCs w:val="20"/>
+        </w:rPr>
+        <w:t>Sudan</w:t>
+      </w:r>
+      <w:r>
+        <w:rPr>
+          <w:rFonts w:asciiTheme="majorHAnsi" w:eastAsia="Publico Text Roman" w:hAnsiTheme="majorHAnsi" w:cs="Publico Text Roman"/>
+          <w:b/>
+          <w:color w:val="000000"/>
+          <w:sz w:val="20"/>
+          <w:szCs w:val="20"/>
         </w:rPr>
         <w:t xml:space="preserve"> </w:t>
       </w:r>
       <w:r>
         <w:rPr>
           <w:rFonts w:asciiTheme="majorHAnsi" w:eastAsia="Publico Text Roman" w:hAnsiTheme="majorHAnsi" w:cs="Publico Text Roman"/>
-          <w:color w:val="000000"/>
-          <w:sz w:val="18"/>
-          <w:szCs w:val="18"/>
-        </w:rPr>
-        <w:t xml:space="preserve">a team of </w:t>
-      </w:r>
-      <w:r>
-        <w:rPr>
-          <w:rFonts w:asciiTheme="majorHAnsi" w:eastAsia="Publico Text Roman" w:hAnsiTheme="majorHAnsi" w:cs="Publico Text Roman"/>
-          <w:color w:val="000000"/>
-          <w:sz w:val="18"/>
-          <w:szCs w:val="18"/>
-        </w:rPr>
-        <w:t>20 students from different departments to organ</w:t>
-      </w:r>
-      <w:r>
-        <w:rPr>
-          <w:rFonts w:eastAsia="Publico Text Roman"/>
-          <w:noProof/>
-          <w:sz w:val="18"/>
-          <w:szCs w:val="18"/>
-        </w:rPr>
-        <mc:AlternateContent>
-          <mc:Choice Requires="wps">
-            <w:drawing>
-              <wp:anchor distT="152400" distB="152400" distL="152400" distR="152400" simplePos="0" relativeHeight="251658240" behindDoc="0" locked="0" layoutInCell="1" hidden="0" allowOverlap="1" wp14:anchorId="1E225489" wp14:editId="2611D893">
-                <wp:simplePos x="0" y="0"/>
-                <wp:positionH relativeFrom="page">
-                  <wp:posOffset>833438</wp:posOffset>
-                </wp:positionH>
-                <wp:positionV relativeFrom="page">
-                  <wp:posOffset>9202738</wp:posOffset>
-                </wp:positionV>
-                <wp:extent cx="6105525" cy="329565"/>
-                <wp:effectExtent l="0" t="0" r="0" b="0"/>
-                <wp:wrapTopAndBottom distT="152400" distB="152400"/>
-                <wp:docPr id="1073741826" name="Rectangle 1073741826" descr="Rectangle"/>
-                <wp:cNvGraphicFramePr/>
-                <a:graphic xmlns:a="http://schemas.openxmlformats.org/drawingml/2006/main">
-                  <a:graphicData uri="http://schemas.microsoft.com/office/word/2010/wordprocessingShape">
-                    <wps:wsp>
-                      <wps:cNvSpPr/>
-                      <wps:spPr>
-                        <a:xfrm>
-                          <a:off x="2298000" y="3619980"/>
-                          <a:ext cx="6096000" cy="320040"/>
-                        </a:xfrm>
-                        <a:prstGeom prst="rect">
-                          <a:avLst/>
-                        </a:prstGeom>
-                        <a:noFill/>
-                        <a:ln>
-                          <a:noFill/>
-                        </a:ln>
-                      </wps:spPr>
-                      <wps:txbx>
-                        <w:txbxContent>
-                          <w:p>
-                            <w:pPr>
-                              <w:textDirection w:val="btLr"/>
-                            </w:pPr>
-                          </w:p>
-                        </w:txbxContent>
-                      </wps:txbx>
-                      <wps:bodyPr spcFirstLastPara="1" wrap="square" lIns="91425" tIns="91425" rIns="91425" bIns="91425" anchor="ctr" anchorCtr="0">
-                        <a:noAutofit/>
-                      </wps:bodyPr>
-                    </wps:wsp>
-                  </a:graphicData>
-                </a:graphic>
-              </wp:anchor>
-            </w:drawing>
-          </mc:Choice>
-          <mc:Fallback>
-            <w:pict>
-              <v:rect w14:anchorId="1E225489" id="Rectangle 1073741826" o:spid="_x0000_s1026" alt="Rectangle" style="position:absolute;left:0;text-align:left;margin-left:65.65pt;margin-top:724.65pt;width:480.75pt;height:25.95pt;z-index:251658240;visibility:visible;mso-wrap-style:square;mso-wrap-distance-left:12pt;mso-wrap-distance-top:12pt;mso-wrap-distance-right:12pt;mso-wrap-distance-bottom:12pt;mso-position-horizontal:absolute;mso-position-horizontal-relative:page;mso-position-vertical:absolute;mso-position-vertical-relative:page;v-text-anchor:middle" o:gfxdata="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" filled="f" stroked="f">
-                <v:textbox inset="2.53958mm,2.53958mm,2.53958mm,2.53958mm">
-                  <w:txbxContent>
-                    <w:p>
-                      <w:pPr>
-                        <w:textDirection w:val="btLr"/>
-                      </w:pPr>
-                    </w:p>
-                  </w:txbxContent>
-                </v:textbox>
-                <w10:wrap type="topAndBottom" anchorx="page" anchory="page"/>
-              </v:rect>
-            </w:pict>
-          </mc:Fallback>
-        </mc:AlternateContent>
-      </w:r>
-      <w:r>
-        <w:rPr>
-          <w:rFonts w:asciiTheme="majorHAnsi" w:eastAsia="Publico Text Roman" w:hAnsiTheme="majorHAnsi" w:cs="Publico Text Roman"/>
-          <w:color w:val="000000"/>
-          <w:sz w:val="18"/>
-          <w:szCs w:val="18"/>
-        </w:rPr>
-        <w:t xml:space="preserve">ize a public event </w:t>
-      </w:r>
-      <w:r>
-        <w:rPr>
-          <w:rFonts w:asciiTheme="majorHAnsi" w:eastAsia="Publico Text Roman" w:hAnsiTheme="majorHAnsi" w:cs="Publico Text Roman"/>
-          <w:color w:val="000000"/>
-          <w:sz w:val="18"/>
-          <w:szCs w:val="18"/>
-        </w:rPr>
-        <w:t>celebrating books and</w:t>
-      </w:r>
-      <w:r>
-        <w:rPr>
-          <w:rFonts w:asciiTheme="majorHAnsi" w:eastAsia="Publico Text Roman" w:hAnsiTheme="majorHAnsi" w:cs="Publico Text Roman"/>
-          <w:color w:val="000000"/>
-          <w:sz w:val="18"/>
-          <w:szCs w:val="18"/>
-        </w:rPr>
-        <w:t xml:space="preserve"> reading. Duties included fundraising, media, authorization</w:t>
-      </w:r>
-      <w:r>
-        <w:rPr>
-          <w:rFonts w:asciiTheme="majorHAnsi" w:eastAsia="Publico Text Roman" w:hAnsiTheme="majorHAnsi" w:cs="Publico Text Roman"/>
-          <w:color w:val="000000"/>
-          <w:sz w:val="18"/>
-          <w:szCs w:val="18"/>
-        </w:rPr>
-        <w:t xml:space="preserve"> </w:t>
-      </w:r>
-      <w:r>
-        <w:rPr>
-          <w:rFonts w:asciiTheme="majorHAnsi" w:eastAsia="Publico Text Roman" w:hAnsiTheme="majorHAnsi" w:cs="Publico Text Roman"/>
-          <w:color w:val="000000"/>
-          <w:sz w:val="18"/>
-          <w:szCs w:val="18"/>
-        </w:rPr>
-        <w:t>doc</w:t>
-      </w:r>
-      <w:r>
-        <w:rPr>
-          <w:rFonts w:asciiTheme="majorHAnsi" w:eastAsia="Publico Text Roman" w:hAnsiTheme="majorHAnsi" w:cs="Publico Text Roman"/>
-          <w:color w:val="000000"/>
-          <w:sz w:val="18"/>
-          <w:szCs w:val="18"/>
-        </w:rPr>
-        <w:t>ument</w:t>
-      </w:r>
-      <w:r>
-        <w:rPr>
-          <w:rFonts w:asciiTheme="majorHAnsi" w:eastAsia="Publico Text Roman" w:hAnsiTheme="majorHAnsi" w:cs="Publico Text Roman"/>
-          <w:color w:val="000000"/>
-          <w:sz w:val="18"/>
-          <w:szCs w:val="18"/>
-        </w:rPr>
-        <w:t>s/approvals, venue preparation, and inviting guests</w:t>
-      </w:r>
-      <w:r>
-        <w:rPr>
-          <w:rFonts w:asciiTheme="majorHAnsi" w:eastAsia="Publico Text Roman" w:hAnsiTheme="majorHAnsi" w:cs="Publico Text Roman"/>
-          <w:color w:val="000000"/>
-          <w:sz w:val="18"/>
-          <w:szCs w:val="18"/>
-        </w:rPr>
-        <w:t>.</w:t>
-      </w:r>
-    </w:p>
-    <w:p>
-      <w:pPr>
-        <w:pStyle w:val="ListParagraph"/>
-        <w:numPr>
-          <w:ilvl w:val="0"/>
-          <w:numId w:val="5"/>
-        </w:numPr>
-        <w:pBdr>
-          <w:top w:val="nil"/>
-          <w:left w:val="nil"/>
-          <w:bottom w:val="nil"/>
-          <w:right w:val="nil"/>
-          <w:between w:val="nil"/>
-        </w:pBdr>
-        <w:spacing w:after="80"/>
-        <w:rPr>
-          <w:rFonts w:asciiTheme="majorHAnsi" w:eastAsia="Publico Text Roman" w:hAnsiTheme="majorHAnsi" w:cs="Publico Text Roman"/>
-          <w:color w:val="000000"/>
-          <w:sz w:val="20"/>
-          <w:szCs w:val="20"/>
-        </w:rPr>
-      </w:pPr>
-      <w:r>
-        <w:rPr>
-          <w:rFonts w:asciiTheme="majorHAnsi" w:eastAsia="Publico Text Roman" w:hAnsiTheme="majorHAnsi" w:cs="Publico Text Roman"/>
-          <w:b/>
-          <w:color w:val="000000"/>
-          <w:sz w:val="20"/>
-          <w:szCs w:val="20"/>
-        </w:rPr>
-        <w:t>M</w:t>
-      </w:r>
-      <w:r>
-        <w:rPr>
-          <w:rFonts w:asciiTheme="majorHAnsi" w:eastAsia="Publico Text Roman" w:hAnsiTheme="majorHAnsi" w:cs="Publico Text Roman"/>
-          <w:b/>
-          <w:color w:val="000000"/>
-          <w:sz w:val="20"/>
-          <w:szCs w:val="20"/>
-        </w:rPr>
-        <w:t>ember</w:t>
-      </w:r>
-      <w:r>
-        <w:rPr>
-          <w:rFonts w:asciiTheme="majorHAnsi" w:eastAsia="Publico Text Roman" w:hAnsiTheme="majorHAnsi" w:cs="Publico Text Roman"/>
-          <w:b/>
-          <w:color w:val="000000"/>
-          <w:sz w:val="20"/>
-          <w:szCs w:val="20"/>
-        </w:rPr>
-        <w:t xml:space="preserve"> </w:t>
-      </w:r>
-      <w:r>
-        <w:rPr>
-          <w:rFonts w:asciiTheme="majorHAnsi" w:eastAsia="Publico Text Roman" w:hAnsiTheme="majorHAnsi" w:cs="Publico Text Roman"/>
-          <w:b/>
-          <w:color w:val="000000"/>
-          <w:sz w:val="20"/>
-          <w:szCs w:val="20"/>
-        </w:rPr>
-        <w:t>and</w:t>
-      </w:r>
-      <w:r>
-        <w:rPr>
-          <w:rFonts w:asciiTheme="majorHAnsi" w:eastAsia="Publico Text Roman" w:hAnsiTheme="majorHAnsi" w:cs="Publico Text Roman"/>
-          <w:b/>
-          <w:color w:val="000000"/>
-          <w:sz w:val="20"/>
-          <w:szCs w:val="20"/>
-        </w:rPr>
-        <w:t xml:space="preserve"> C</w:t>
-      </w:r>
-      <w:r>
-        <w:rPr>
-          <w:rFonts w:asciiTheme="majorHAnsi" w:eastAsia="Publico Text Roman" w:hAnsiTheme="majorHAnsi" w:cs="Publico Text Roman"/>
-          <w:b/>
-          <w:color w:val="000000"/>
-          <w:sz w:val="20"/>
-          <w:szCs w:val="20"/>
-        </w:rPr>
-        <w:t>o-founder</w:t>
+          <w:b/>
+          <w:color w:val="000000"/>
+          <w:sz w:val="20"/>
+          <w:szCs w:val="20"/>
+        </w:rPr>
+        <w:t>Neuroscience Projects Unit</w:t>
       </w:r>
       <w:r>
         <w:rPr>
@@ -1054,46 +737,6 @@
           <w:sz w:val="20"/>
           <w:szCs w:val="20"/>
         </w:rPr>
-        <w:t>Sudan</w:t>
-      </w:r>
-      <w:r>
-        <w:rPr>
-          <w:rFonts w:asciiTheme="majorHAnsi" w:eastAsia="Publico Text Roman" w:hAnsiTheme="majorHAnsi" w:cs="Publico Text Roman"/>
-          <w:b/>
-          <w:color w:val="000000"/>
-          <w:sz w:val="20"/>
-          <w:szCs w:val="20"/>
-        </w:rPr>
-        <w:t xml:space="preserve"> </w:t>
-      </w:r>
-      <w:r>
-        <w:rPr>
-          <w:rFonts w:asciiTheme="majorHAnsi" w:eastAsia="Publico Text Roman" w:hAnsiTheme="majorHAnsi" w:cs="Publico Text Roman"/>
-          <w:b/>
-          <w:color w:val="000000"/>
-          <w:sz w:val="20"/>
-          <w:szCs w:val="20"/>
-        </w:rPr>
-        <w:t>Neuroscience Projects Unit</w:t>
-      </w:r>
-      <w:r>
-        <w:rPr>
-          <w:rFonts w:asciiTheme="majorHAnsi" w:eastAsia="Publico Text Roman" w:hAnsiTheme="majorHAnsi" w:cs="Publico Text Roman"/>
-          <w:b/>
-          <w:color w:val="000000"/>
-          <w:sz w:val="20"/>
-          <w:szCs w:val="20"/>
-        </w:rPr>
-        <w:t xml:space="preserve">, </w:t>
-      </w:r>
-      <w:r>
-        <w:rPr>
-          <w:rFonts w:asciiTheme="majorHAnsi" w:eastAsia="Publico Text Roman" w:hAnsiTheme="majorHAnsi" w:cs="Publico Text Roman"/>
-          <w:b/>
-          <w:color w:val="000000"/>
-          <w:sz w:val="20"/>
-          <w:szCs w:val="20"/>
-        </w:rPr>
         <w:t>University of Khartoum (</w:t>
       </w:r>
       <w:r>
@@ -1134,44 +777,6 @@
           <w:szCs w:val="20"/>
         </w:rPr>
         <w:t>-2020</w:t>
-      </w:r>
-    </w:p>
-    <w:p>
-      <w:pPr>
-        <w:pStyle w:val="ListParagraph"/>
-        <w:pBdr>
-          <w:top w:val="nil"/>
-          <w:left w:val="nil"/>
-          <w:bottom w:val="nil"/>
-          <w:right w:val="nil"/>
-          <w:between w:val="nil"/>
-        </w:pBdr>
-        <w:spacing w:after="80"/>
-        <w:ind w:left="360"/>
-        <w:rPr>
-          <w:rFonts w:asciiTheme="majorHAnsi" w:eastAsia="Publico Text Roman" w:hAnsiTheme="majorHAnsi" w:cs="Publico Text Roman"/>
-          <w:color w:val="000000"/>
-          <w:sz w:val="20"/>
-          <w:szCs w:val="20"/>
-        </w:rPr>
-      </w:pPr>
-      <w:r>
-        <w:rPr>
-          <w:rFonts w:asciiTheme="majorHAnsi" w:eastAsia="Publico Text Roman" w:hAnsiTheme="majorHAnsi" w:cs="Publico Text Roman"/>
-          <w:color w:val="000000"/>
-          <w:sz w:val="18"/>
-          <w:szCs w:val="18"/>
-        </w:rPr>
-        <w:t>A</w:t>
-      </w:r>
-      <w:r>
-        <w:rPr>
-          <w:rFonts w:asciiTheme="majorHAnsi" w:eastAsia="Publico Text Roman" w:hAnsiTheme="majorHAnsi" w:cs="Publico Text Roman"/>
-          <w:color w:val="000000"/>
-          <w:sz w:val="18"/>
-          <w:szCs w:val="18"/>
-        </w:rPr>
-        <w:t xml:space="preserve"> research group composed of multidisciplinary scholars concerned with human brain functionality and its features, highlighting the genetics and environmental emphasis of Sudanese and African humans.</w:t>
       </w:r>
     </w:p>
     <w:p>
@@ -1478,7 +1083,43 @@
           <w:sz w:val="20"/>
           <w:szCs w:val="20"/>
         </w:rPr>
-        <w:t xml:space="preserve">lectrical and Electronics Engineering (specialization </w:t>
+        <w:t>lectrical and Electronics Engineering</w:t>
+      </w:r>
+      <w:r>
+        <w:rPr>
+          <w:rFonts w:asciiTheme="majorHAnsi" w:eastAsia="Publico Text Roman" w:hAnsiTheme="majorHAnsi" w:cs="Publico Text Roman"/>
+          <w:color w:val="000000"/>
+          <w:sz w:val="20"/>
+          <w:szCs w:val="20"/>
+        </w:rPr>
+        <w:t>,</w:t>
+      </w:r>
+      <w:r>
+        <w:rPr>
+          <w:rFonts w:asciiTheme="majorHAnsi" w:eastAsia="Publico Text Roman" w:hAnsiTheme="majorHAnsi" w:cs="Publico Text Roman"/>
+          <w:color w:val="000000"/>
+          <w:sz w:val="20"/>
+          <w:szCs w:val="20"/>
+        </w:rPr>
+        <w:t xml:space="preserve"> </w:t>
+      </w:r>
+      <w:r>
+        <w:rPr>
+          <w:rFonts w:asciiTheme="majorHAnsi" w:eastAsia="Publico Text Roman" w:hAnsiTheme="majorHAnsi" w:cs="Publico Text Roman"/>
+          <w:color w:val="000000"/>
+          <w:sz w:val="20"/>
+          <w:szCs w:val="20"/>
+        </w:rPr>
+        <w:t>“</w:t>
+      </w:r>
+      <w:r>
+        <w:rPr>
+          <w:rFonts w:asciiTheme="majorHAnsi" w:eastAsia="Publico Text Roman" w:hAnsiTheme="majorHAnsi" w:cs="Publico Text Roman"/>
+          <w:color w:val="000000"/>
+          <w:sz w:val="20"/>
+          <w:szCs w:val="20"/>
+        </w:rPr>
+        <w:t xml:space="preserve">specialization </w:t>
       </w:r>
       <w:r>
         <w:rPr>
@@ -1496,16 +1137,16 @@
           <w:sz w:val="20"/>
           <w:szCs w:val="20"/>
         </w:rPr>
-        <w:t>Control and Instrumentation)</w:t>
-      </w:r>
-      <w:r>
-        <w:rPr>
-          <w:rFonts w:asciiTheme="majorHAnsi" w:eastAsia="Publico Text Roman" w:hAnsiTheme="majorHAnsi" w:cs="Publico Text Roman"/>
-          <w:color w:val="000000"/>
-          <w:sz w:val="20"/>
-          <w:szCs w:val="20"/>
-        </w:rPr>
-        <w:t>.</w:t>
+        <w:t>Control and Instrumentation</w:t>
+      </w:r>
+      <w:r>
+        <w:rPr>
+          <w:rFonts w:asciiTheme="majorHAnsi" w:eastAsia="Publico Text Roman" w:hAnsiTheme="majorHAnsi" w:cs="Publico Text Roman"/>
+          <w:color w:val="000000"/>
+          <w:sz w:val="20"/>
+          <w:szCs w:val="20"/>
+        </w:rPr>
+        <w:t>” (Advisor: Mustafa Nawari).</w:t>
       </w:r>
     </w:p>
     <w:p>
@@ -1633,6 +1274,33 @@
           <w:sz w:val="20"/>
           <w:szCs w:val="20"/>
         </w:rPr>
+        <w:t xml:space="preserve"> &amp; Foothill </w:t>
+      </w:r>
+      <w:r>
+        <w:rPr>
+          <w:rFonts w:asciiTheme="majorHAnsi" w:eastAsia="Publico Text Roman" w:hAnsiTheme="majorHAnsi" w:cs="Publico Text Roman"/>
+          <w:color w:val="000000"/>
+          <w:sz w:val="20"/>
+          <w:szCs w:val="20"/>
+        </w:rPr>
+        <w:t>C</w:t>
+      </w:r>
+      <w:r>
+        <w:rPr>
+          <w:rFonts w:asciiTheme="majorHAnsi" w:eastAsia="Publico Text Roman" w:hAnsiTheme="majorHAnsi" w:cs="Publico Text Roman"/>
+          <w:color w:val="000000"/>
+          <w:sz w:val="20"/>
+          <w:szCs w:val="20"/>
+        </w:rPr>
+        <w:t>ollege</w:t>
+      </w:r>
+      <w:r>
+        <w:rPr>
+          <w:rFonts w:asciiTheme="majorHAnsi" w:eastAsia="Publico Text Roman" w:hAnsiTheme="majorHAnsi" w:cs="Publico Text Roman"/>
+          <w:color w:val="000000"/>
+          <w:sz w:val="20"/>
+          <w:szCs w:val="20"/>
+        </w:rPr>
         <w:t xml:space="preserve"> (</w:t>
       </w:r>
       <w:r>
@@ -2246,7 +1914,6 @@
           <w:sz w:val="20"/>
           <w:szCs w:val="20"/>
         </w:rPr>
-        <w:lastRenderedPageBreak/>
         <w:t>Graduate mentor, Psych Summer Internship, Stanford University, Summer 2024</w:t>
       </w:r>
       <w:r>
@@ -2275,6 +1942,40 @@
           <w:szCs w:val="20"/>
         </w:rPr>
         <w:t>)</w:t>
+      </w:r>
+    </w:p>
+    <w:p>
+      <w:pPr>
+        <w:pStyle w:val="NormalWeb"/>
+        <w:numPr>
+          <w:ilvl w:val="0"/>
+          <w:numId w:val="6"/>
+        </w:numPr>
+        <w:spacing w:before="0" w:beforeAutospacing="0" w:after="0" w:afterAutospacing="0"/>
+        <w:rPr>
+          <w:rFonts w:asciiTheme="majorHAnsi" w:hAnsiTheme="majorHAnsi"/>
+          <w:color w:val="000000"/>
+          <w:sz w:val="20"/>
+          <w:szCs w:val="20"/>
+        </w:rPr>
+      </w:pPr>
+      <w:r>
+        <w:rPr>
+          <w:rFonts w:asciiTheme="majorHAnsi" w:hAnsiTheme="majorHAnsi"/>
+          <w:color w:val="000000"/>
+          <w:sz w:val="20"/>
+          <w:szCs w:val="20"/>
+        </w:rPr>
+        <w:t>Teaching assistant, Introduction to Developmental Psychology, Stanford University, Autumn 202</w:t>
+      </w:r>
+      <w:r>
+        <w:rPr>
+          <w:rFonts w:asciiTheme="majorHAnsi" w:hAnsiTheme="majorHAnsi"/>
+          <w:color w:val="000000"/>
+          <w:sz w:val="20"/>
+          <w:szCs w:val="20"/>
+        </w:rPr>
+        <w:t>5</w:t>
       </w:r>
     </w:p>
     <w:p>
@@ -2435,6 +2136,7 @@
           <w:sz w:val="20"/>
           <w:szCs w:val="20"/>
         </w:rPr>
+        <w:lastRenderedPageBreak/>
         <w:t>Head teaching assistant, Introduction to Social Psychology, Stanford University, Spring 2023</w:t>
       </w:r>
     </w:p>
@@ -2538,7 +2240,25 @@
           <w:sz w:val="20"/>
           <w:szCs w:val="20"/>
         </w:rPr>
-        <w:t>Teaching assistant, introduction to statistical methods, Stanford University, Fall 2023</w:t>
+        <w:t xml:space="preserve">Teaching assistant, </w:t>
+      </w:r>
+      <w:r>
+        <w:rPr>
+          <w:rFonts w:asciiTheme="majorHAnsi" w:eastAsia="Publico Text Roman" w:hAnsiTheme="majorHAnsi" w:cs="Publico Text Roman"/>
+          <w:color w:val="000000"/>
+          <w:sz w:val="20"/>
+          <w:szCs w:val="20"/>
+        </w:rPr>
+        <w:t>I</w:t>
+      </w:r>
+      <w:r>
+        <w:rPr>
+          <w:rFonts w:asciiTheme="majorHAnsi" w:eastAsia="Publico Text Roman" w:hAnsiTheme="majorHAnsi" w:cs="Publico Text Roman"/>
+          <w:color w:val="000000"/>
+          <w:sz w:val="20"/>
+          <w:szCs w:val="20"/>
+        </w:rPr>
+        <w:t>ntroduction to statistical methods, Stanford University, Fall 2023</w:t>
       </w:r>
     </w:p>
     <w:p>
@@ -2728,7 +2448,7 @@
           <w:sz w:val="20"/>
           <w:szCs w:val="20"/>
         </w:rPr>
-        <w:t>Paula Menyuk Travel Award BUCLD</w:t>
+        <w:t>Graduate Community Engaged Teaching (Grad CET) Fellow</w:t>
       </w:r>
       <w:r>
         <w:rPr>
@@ -2736,7 +2456,7 @@
           <w:sz w:val="20"/>
           <w:szCs w:val="20"/>
         </w:rPr>
-        <w:t>49</w:t>
+        <w:t>ship</w:t>
       </w:r>
       <w:r>
         <w:rPr>
@@ -2744,7 +2464,7 @@
           <w:sz w:val="20"/>
           <w:szCs w:val="20"/>
         </w:rPr>
-        <w:t xml:space="preserve">, Boston University, </w:t>
+        <w:t xml:space="preserve">, </w:t>
       </w:r>
       <w:r>
         <w:rPr>
@@ -2752,7 +2472,23 @@
           <w:sz w:val="20"/>
           <w:szCs w:val="20"/>
         </w:rPr>
-        <w:t>2024</w:t>
+        <w:t>Haas Center for Public Service</w:t>
+      </w:r>
+      <w:r>
+        <w:rPr>
+          <w:rFonts w:asciiTheme="majorHAnsi" w:hAnsiTheme="majorHAnsi"/>
+          <w:sz w:val="20"/>
+          <w:szCs w:val="20"/>
+        </w:rPr>
+        <w:t xml:space="preserve">, </w:t>
+      </w:r>
+      <w:r>
+        <w:rPr>
+          <w:rFonts w:asciiTheme="majorHAnsi" w:hAnsiTheme="majorHAnsi"/>
+          <w:sz w:val="20"/>
+          <w:szCs w:val="20"/>
+        </w:rPr>
+        <w:t>2025-2026</w:t>
       </w:r>
     </w:p>
     <w:p>
@@ -2771,16 +2507,41 @@
         <w:spacing w:after="80"/>
         <w:rPr>
           <w:rFonts w:asciiTheme="majorHAnsi" w:hAnsiTheme="majorHAnsi"/>
-        </w:rPr>
-      </w:pPr>
-      <w:r>
-        <w:rPr>
-          <w:rFonts w:asciiTheme="majorHAnsi" w:eastAsia="Publico Text Roman" w:hAnsiTheme="majorHAnsi" w:cs="Publico Text Roman"/>
-          <w:color w:val="000000"/>
-          <w:sz w:val="20"/>
-          <w:szCs w:val="20"/>
-        </w:rPr>
-        <w:t>Diverse Intelligences Summer Institute fellowship, University of St Andrews, 2022</w:t>
+          <w:sz w:val="20"/>
+          <w:szCs w:val="20"/>
+        </w:rPr>
+      </w:pPr>
+      <w:r>
+        <w:rPr>
+          <w:rFonts w:asciiTheme="majorHAnsi" w:hAnsiTheme="majorHAnsi"/>
+          <w:sz w:val="20"/>
+          <w:szCs w:val="20"/>
+        </w:rPr>
+        <w:t>Paula Menyuk Travel Award BUCLD</w:t>
+      </w:r>
+      <w:r>
+        <w:rPr>
+          <w:rFonts w:asciiTheme="majorHAnsi" w:hAnsiTheme="majorHAnsi"/>
+          <w:sz w:val="20"/>
+          <w:szCs w:val="20"/>
+        </w:rPr>
+        <w:t>49</w:t>
+      </w:r>
+      <w:r>
+        <w:rPr>
+          <w:rFonts w:asciiTheme="majorHAnsi" w:hAnsiTheme="majorHAnsi"/>
+          <w:sz w:val="20"/>
+          <w:szCs w:val="20"/>
+        </w:rPr>
+        <w:t xml:space="preserve">, Boston University, </w:t>
+      </w:r>
+      <w:r>
+        <w:rPr>
+          <w:rFonts w:asciiTheme="majorHAnsi" w:hAnsiTheme="majorHAnsi"/>
+          <w:sz w:val="20"/>
+          <w:szCs w:val="20"/>
+        </w:rPr>
+        <w:t>2024</w:t>
       </w:r>
     </w:p>
     <w:p>
@@ -2808,25 +2569,7 @@
           <w:sz w:val="20"/>
           <w:szCs w:val="20"/>
         </w:rPr>
-        <w:t>Recipient of the Fulbright Foreign Student Scholarship</w:t>
-      </w:r>
-      <w:r>
-        <w:rPr>
-          <w:rFonts w:asciiTheme="majorHAnsi" w:eastAsia="Publico Text Roman" w:hAnsiTheme="majorHAnsi" w:cs="Publico Text Roman"/>
-          <w:color w:val="000000"/>
-          <w:sz w:val="20"/>
-          <w:szCs w:val="20"/>
-        </w:rPr>
-        <w:t>, Columbia University,</w:t>
-      </w:r>
-      <w:r>
-        <w:rPr>
-          <w:rFonts w:asciiTheme="majorHAnsi" w:eastAsia="Publico Text Roman" w:hAnsiTheme="majorHAnsi" w:cs="Publico Text Roman"/>
-          <w:color w:val="000000"/>
-          <w:sz w:val="20"/>
-          <w:szCs w:val="20"/>
-        </w:rPr>
-        <w:t xml:space="preserve"> 2020</w:t>
+        <w:t>Diverse Intelligences Summer Institute fellowship, University of St Andrews, 2022</w:t>
       </w:r>
     </w:p>
     <w:p>
@@ -2854,6 +2597,52 @@
           <w:sz w:val="20"/>
           <w:szCs w:val="20"/>
         </w:rPr>
+        <w:t>Recipient of the Fulbright Foreign Student Scholarship</w:t>
+      </w:r>
+      <w:r>
+        <w:rPr>
+          <w:rFonts w:asciiTheme="majorHAnsi" w:eastAsia="Publico Text Roman" w:hAnsiTheme="majorHAnsi" w:cs="Publico Text Roman"/>
+          <w:color w:val="000000"/>
+          <w:sz w:val="20"/>
+          <w:szCs w:val="20"/>
+        </w:rPr>
+        <w:t>, Columbia University,</w:t>
+      </w:r>
+      <w:r>
+        <w:rPr>
+          <w:rFonts w:asciiTheme="majorHAnsi" w:eastAsia="Publico Text Roman" w:hAnsiTheme="majorHAnsi" w:cs="Publico Text Roman"/>
+          <w:color w:val="000000"/>
+          <w:sz w:val="20"/>
+          <w:szCs w:val="20"/>
+        </w:rPr>
+        <w:t xml:space="preserve"> 2020</w:t>
+      </w:r>
+    </w:p>
+    <w:p>
+      <w:pPr>
+        <w:numPr>
+          <w:ilvl w:val="0"/>
+          <w:numId w:val="2"/>
+        </w:numPr>
+        <w:pBdr>
+          <w:top w:val="nil"/>
+          <w:left w:val="nil"/>
+          <w:bottom w:val="nil"/>
+          <w:right w:val="nil"/>
+          <w:between w:val="nil"/>
+        </w:pBdr>
+        <w:spacing w:after="80"/>
+        <w:rPr>
+          <w:rFonts w:asciiTheme="majorHAnsi" w:hAnsiTheme="majorHAnsi"/>
+        </w:rPr>
+      </w:pPr>
+      <w:r>
+        <w:rPr>
+          <w:rFonts w:asciiTheme="majorHAnsi" w:eastAsia="Publico Text Roman" w:hAnsiTheme="majorHAnsi" w:cs="Publico Text Roman"/>
+          <w:color w:val="000000"/>
+          <w:sz w:val="20"/>
+          <w:szCs w:val="20"/>
+        </w:rPr>
         <w:t xml:space="preserve">Recipient of </w:t>
       </w:r>
       <w:r>
@@ -2908,7 +2697,25 @@
           <w:sz w:val="20"/>
           <w:szCs w:val="20"/>
         </w:rPr>
-        <w:t>ducation AGFE scholarship</w:t>
+        <w:t xml:space="preserve">ducation AGFE </w:t>
+      </w:r>
+      <w:r>
+        <w:rPr>
+          <w:rFonts w:asciiTheme="majorHAnsi" w:eastAsia="Publico Text Roman" w:hAnsiTheme="majorHAnsi" w:cs="Publico Text Roman"/>
+          <w:color w:val="000000"/>
+          <w:sz w:val="20"/>
+          <w:szCs w:val="20"/>
+        </w:rPr>
+        <w:t xml:space="preserve">OLSP </w:t>
+      </w:r>
+      <w:r>
+        <w:rPr>
+          <w:rFonts w:asciiTheme="majorHAnsi" w:eastAsia="Publico Text Roman" w:hAnsiTheme="majorHAnsi" w:cs="Publico Text Roman"/>
+          <w:color w:val="000000"/>
+          <w:sz w:val="20"/>
+          <w:szCs w:val="20"/>
+        </w:rPr>
+        <w:t>scholarship</w:t>
       </w:r>
       <w:r>
         <w:rPr>
@@ -3107,7 +2914,25 @@
           <w:sz w:val="20"/>
           <w:szCs w:val="20"/>
         </w:rPr>
-        <w:t xml:space="preserve"> (under review for</w:t>
+        <w:t xml:space="preserve"> (</w:t>
+      </w:r>
+      <w:r>
+        <w:rPr>
+          <w:rFonts w:asciiTheme="majorHAnsi" w:hAnsiTheme="majorHAnsi" w:cs="Arial"/>
+          <w:color w:val="000000"/>
+          <w:sz w:val="20"/>
+          <w:szCs w:val="20"/>
+        </w:rPr>
+        <w:t xml:space="preserve">accepted </w:t>
+      </w:r>
+      <w:r>
+        <w:rPr>
+          <w:rFonts w:asciiTheme="majorHAnsi" w:hAnsiTheme="majorHAnsi" w:cs="Arial"/>
+          <w:color w:val="000000"/>
+          <w:sz w:val="20"/>
+          <w:szCs w:val="20"/>
+        </w:rPr>
+        <w:t>for</w:t>
       </w:r>
       <w:r>
         <w:rPr>
@@ -3509,7 +3334,6 @@
           <w:sz w:val="20"/>
           <w:szCs w:val="20"/>
         </w:rPr>
-        <w:lastRenderedPageBreak/>
         <w:t xml:space="preserve">Tang, J. </w:t>
       </w:r>
       <w:proofErr w:type="gramStart"/>
@@ -6203,28 +6027,28 @@
 </file>
 
 <file path=customXml/item1.xml><?xml version="1.0" encoding="utf-8"?>
+<b:Sources xmlns:b="http://schemas.openxmlformats.org/officeDocument/2006/bibliography" xmlns="http://schemas.openxmlformats.org/officeDocument/2006/bibliography" SelectedStyle="/APASixthEditionOfficeOnline.xsl" StyleName="APA" Version="6"/>
+</file>
+
+<file path=customXml/item2.xml><?xml version="1.0" encoding="utf-8"?>
 <go:gDocsCustomXmlDataStorage xmlns:go="http://customooxmlschemas.google.com/" xmlns:r="http://schemas.openxmlformats.org/officeDocument/2006/relationships" uri="GoogleDocsCustomDataVersion2">
   <go:docsCustomData xmlns:go="http://customooxmlschemas.google.com/" roundtripDataSignature="AMtx7mjUmvpdUGd6ghTtkJh/H8mb54nJYw==">CgMxLjA4AHIhMVhzNWd6YnItRUtSeU9id3J4bmJYQjlUSDNCb3RPd2JZ</go:docsCustomData>
 </go:gDocsCustomXmlDataStorage>
 </file>
 
-<file path=customXml/item2.xml><?xml version="1.0" encoding="utf-8"?>
-<b:Sources xmlns:b="http://schemas.openxmlformats.org/officeDocument/2006/bibliography" xmlns="http://schemas.openxmlformats.org/officeDocument/2006/bibliography" SelectedStyle="/APASixthEditionOfficeOnline.xsl" StyleName="APA" Version="6"/>
+<file path=customXml/itemProps1.xml><?xml version="1.0" encoding="utf-8"?>
+<ds:datastoreItem xmlns:ds="http://schemas.openxmlformats.org/officeDocument/2006/customXml" ds:itemID="{218C96CA-47CA-2342-B9F6-B320E05FDC08}">
+  <ds:schemaRefs>
+    <ds:schemaRef ds:uri="http://schemas.openxmlformats.org/officeDocument/2006/bibliography"/>
+  </ds:schemaRefs>
+</ds:datastoreItem>
 </file>
 
-<file path=customXml/itemProps1.xml><?xml version="1.0" encoding="utf-8"?>
+<file path=customXml/itemProps2.xml><?xml version="1.0" encoding="utf-8"?>
 <ds:datastoreItem xmlns:ds="http://schemas.openxmlformats.org/officeDocument/2006/customXml" ds:itemID="{11111111-1234-1234-1234-123412341234}">
   <ds:schemaRefs>
     <ds:schemaRef ds:uri="http://customooxmlschemas.google.com/"/>
     <ds:schemaRef ds:uri="http://schemas.openxmlformats.org/officeDocument/2006/relationships"/>
   </ds:schemaRefs>
 </ds:datastoreItem>
-</file>
-
-<file path=customXml/itemProps2.xml><?xml version="1.0" encoding="utf-8"?>
-<ds:datastoreItem xmlns:ds="http://schemas.openxmlformats.org/officeDocument/2006/customXml" ds:itemID="{218C96CA-47CA-2342-B9F6-B320E05FDC08}">
-  <ds:schemaRefs>
-    <ds:schemaRef ds:uri="http://schemas.openxmlformats.org/officeDocument/2006/bibliography"/>
-  </ds:schemaRefs>
-</ds:datastoreItem>
 </file>